--- a/毕业论文_浦溪.docx
+++ b/毕业论文_浦溪.docx
@@ -7,6 +7,7 @@
         <w:widowControl/>
         <w:autoSpaceDE w:val="0"/>
         <w:autoSpaceDN w:val="0"/>
+        <w:jc w:val="center"/>
         <w:textAlignment w:val="bottom"/>
       </w:pPr>
       <w:r>
@@ -213,7 +214,7 @@
       <w:r>
         <w:rPr>
           <w:rFonts w:eastAsia="楷体_GB2312" w:hint="eastAsia"/>
-          <w:spacing w:val="53"/>
+          <w:spacing w:val="40"/>
           <w:kern w:val="0"/>
           <w:sz w:val="32"/>
           <w:fitText w:val="1280" w:id="1688036352"/>
@@ -223,7 +224,7 @@
       <w:r>
         <w:rPr>
           <w:rFonts w:eastAsia="楷体_GB2312" w:hint="eastAsia"/>
-          <w:spacing w:val="53"/>
+          <w:spacing w:val="40"/>
           <w:kern w:val="0"/>
           <w:sz w:val="32"/>
           <w:fitText w:val="1280" w:id="1688036352"/>
@@ -233,7 +234,7 @@
       <w:r>
         <w:rPr>
           <w:rFonts w:eastAsia="楷体_GB2312" w:hint="eastAsia"/>
-          <w:spacing w:val="1"/>
+          <w:spacing w:val="40"/>
           <w:kern w:val="0"/>
           <w:sz w:val="32"/>
           <w:fitText w:val="1280" w:id="1688036352"/>
@@ -313,7 +314,7 @@
       <w:r>
         <w:rPr>
           <w:rFonts w:eastAsia="楷体_GB2312" w:hint="eastAsia"/>
-          <w:spacing w:val="53"/>
+          <w:spacing w:val="40"/>
           <w:kern w:val="0"/>
           <w:sz w:val="32"/>
           <w:fitText w:val="1280" w:id="1688036353"/>
@@ -323,7 +324,7 @@
       <w:r>
         <w:rPr>
           <w:rFonts w:eastAsia="楷体_GB2312" w:hint="eastAsia"/>
-          <w:spacing w:val="53"/>
+          <w:spacing w:val="40"/>
           <w:kern w:val="0"/>
           <w:sz w:val="32"/>
           <w:fitText w:val="1280" w:id="1688036353"/>
@@ -333,7 +334,7 @@
       <w:r>
         <w:rPr>
           <w:rFonts w:eastAsia="楷体_GB2312" w:hint="eastAsia"/>
-          <w:spacing w:val="1"/>
+          <w:spacing w:val="40"/>
           <w:kern w:val="0"/>
           <w:sz w:val="32"/>
           <w:fitText w:val="1280" w:id="1688036353"/>
@@ -394,7 +395,7 @@
       <w:r>
         <w:rPr>
           <w:rFonts w:eastAsia="楷体_GB2312" w:hint="eastAsia"/>
-          <w:spacing w:val="53"/>
+          <w:spacing w:val="40"/>
           <w:kern w:val="0"/>
           <w:sz w:val="32"/>
           <w:fitText w:val="1280" w:id="1688036354"/>
@@ -404,7 +405,7 @@
       <w:r>
         <w:rPr>
           <w:rFonts w:eastAsia="楷体_GB2312" w:hint="eastAsia"/>
-          <w:spacing w:val="53"/>
+          <w:spacing w:val="40"/>
           <w:kern w:val="0"/>
           <w:sz w:val="32"/>
           <w:fitText w:val="1280" w:id="1688036354"/>
@@ -414,7 +415,7 @@
       <w:r>
         <w:rPr>
           <w:rFonts w:eastAsia="楷体_GB2312" w:hint="eastAsia"/>
-          <w:spacing w:val="1"/>
+          <w:spacing w:val="40"/>
           <w:kern w:val="0"/>
           <w:sz w:val="32"/>
           <w:fitText w:val="1280" w:id="1688036354"/>
@@ -502,7 +503,7 @@
       <w:r>
         <w:rPr>
           <w:rFonts w:eastAsia="楷体_GB2312" w:hint="eastAsia"/>
-          <w:spacing w:val="53"/>
+          <w:spacing w:val="40"/>
           <w:kern w:val="0"/>
           <w:sz w:val="32"/>
           <w:fitText w:val="1280" w:id="1688036355"/>
@@ -512,7 +513,7 @@
       <w:r>
         <w:rPr>
           <w:rFonts w:eastAsia="楷体_GB2312" w:hint="eastAsia"/>
-          <w:spacing w:val="53"/>
+          <w:spacing w:val="40"/>
           <w:kern w:val="0"/>
           <w:sz w:val="32"/>
           <w:fitText w:val="1280" w:id="1688036355"/>
@@ -522,7 +523,7 @@
       <w:r>
         <w:rPr>
           <w:rFonts w:eastAsia="楷体_GB2312" w:hint="eastAsia"/>
-          <w:spacing w:val="1"/>
+          <w:spacing w:val="40"/>
           <w:kern w:val="0"/>
           <w:sz w:val="32"/>
           <w:fitText w:val="1280" w:id="1688036355"/>
@@ -864,7 +865,7 @@
           <w:szCs w:val="32"/>
           <w:u w:val="single"/>
         </w:rPr>
-        <w:t xml:space="preserve">                     </w:t>
+        <w:t xml:space="preserve">      </w:t>
       </w:r>
       <w:r>
         <w:rPr>
@@ -873,7 +874,16 @@
           <w:szCs w:val="32"/>
           <w:u w:val="single"/>
         </w:rPr>
-        <w:t xml:space="preserve">    </w:t>
+        <w:t>2018.5.15</w:t>
+      </w:r>
+      <w:r>
+        <w:rPr>
+          <w:rFonts w:eastAsia="楷体_GB2312" w:hint="eastAsia"/>
+          <w:sz w:val="32"/>
+          <w:szCs w:val="32"/>
+          <w:u w:val="single"/>
+        </w:rPr>
+        <w:t xml:space="preserve">           </w:t>
       </w:r>
       <w:r>
         <w:rPr>
@@ -1069,16 +1079,370 @@
         <w:spacing w:line="360" w:lineRule="auto"/>
         <w:rPr>
           <w:rFonts w:ascii="楷体" w:eastAsia="楷体" w:hAnsi="楷体"/>
+          <w:sz w:val="24"/>
+        </w:rPr>
+      </w:pPr>
+      <w:r>
+        <w:rPr>
+          <w:rFonts w:ascii="楷体" w:eastAsia="楷体" w:hAnsi="楷体" w:hint="eastAsia"/>
+          <w:sz w:val="24"/>
+        </w:rPr>
+        <w:t>摘要：</w:t>
+      </w:r>
+      <w:r>
+        <w:rPr>
+          <w:rFonts w:ascii="楷体" w:eastAsia="楷体" w:hAnsi="楷体"/>
+          <w:sz w:val="24"/>
+        </w:rPr>
+        <w:t>深度学习由于其强大的表达能力和</w:t>
+      </w:r>
+      <w:r>
+        <w:rPr>
+          <w:rFonts w:ascii="楷体" w:eastAsia="楷体" w:hAnsi="楷体" w:hint="eastAsia"/>
+          <w:sz w:val="24"/>
+        </w:rPr>
+        <w:t>拟合</w:t>
+      </w:r>
+      <w:r>
+        <w:rPr>
+          <w:rFonts w:ascii="楷体" w:eastAsia="楷体" w:hAnsi="楷体"/>
+          <w:sz w:val="24"/>
+        </w:rPr>
+        <w:t>能力，近几年在机器学习，</w:t>
+      </w:r>
+      <w:r>
+        <w:rPr>
+          <w:rFonts w:ascii="楷体" w:eastAsia="楷体" w:hAnsi="楷体" w:hint="eastAsia"/>
+          <w:sz w:val="24"/>
+        </w:rPr>
+        <w:t>模式识别</w:t>
+      </w:r>
+      <w:r>
+        <w:rPr>
+          <w:rFonts w:ascii="楷体" w:eastAsia="楷体" w:hAnsi="楷体"/>
+          <w:sz w:val="24"/>
+        </w:rPr>
+        <w:t>等领域表现出优秀的性能</w:t>
+      </w:r>
+      <w:r>
+        <w:rPr>
+          <w:rFonts w:ascii="楷体" w:eastAsia="楷体" w:hAnsi="楷体"/>
+          <w:sz w:val="24"/>
+        </w:rPr>
+        <w:t>。抠图属于语义分割的范畴，</w:t>
+      </w:r>
+      <w:r>
+        <w:rPr>
+          <w:rFonts w:ascii="楷体" w:eastAsia="楷体" w:hAnsi="楷体" w:hint="eastAsia"/>
+          <w:sz w:val="24"/>
+        </w:rPr>
+        <w:t>对于</w:t>
+      </w:r>
+      <w:r>
+        <w:rPr>
+          <w:rFonts w:ascii="楷体" w:eastAsia="楷体" w:hAnsi="楷体"/>
+          <w:sz w:val="24"/>
+        </w:rPr>
+        <w:t>人物肖像的抠图算法，</w:t>
+      </w:r>
+      <w:r>
+        <w:rPr>
+          <w:rFonts w:ascii="楷体" w:eastAsia="楷体" w:hAnsi="楷体" w:hint="eastAsia"/>
+          <w:sz w:val="24"/>
+        </w:rPr>
+        <w:t>即将</w:t>
+      </w:r>
+      <w:r>
+        <w:rPr>
+          <w:rFonts w:ascii="楷体" w:eastAsia="楷体" w:hAnsi="楷体"/>
+          <w:sz w:val="24"/>
+        </w:rPr>
+        <w:t>人物肖像和</w:t>
+      </w:r>
+      <w:r>
+        <w:rPr>
+          <w:rFonts w:ascii="楷体" w:eastAsia="楷体" w:hAnsi="楷体" w:hint="eastAsia"/>
+          <w:sz w:val="24"/>
+        </w:rPr>
+        <w:t>背景</w:t>
+      </w:r>
+      <w:r>
+        <w:rPr>
+          <w:rFonts w:ascii="楷体" w:eastAsia="楷体" w:hAnsi="楷体"/>
+          <w:sz w:val="24"/>
+        </w:rPr>
+        <w:t>分割，</w:t>
+      </w:r>
+      <w:r>
+        <w:rPr>
+          <w:rFonts w:ascii="楷体" w:eastAsia="楷体" w:hAnsi="楷体" w:hint="eastAsia"/>
+          <w:sz w:val="24"/>
+        </w:rPr>
+        <w:t>涉及</w:t>
+      </w:r>
+      <w:r>
+        <w:rPr>
+          <w:rFonts w:ascii="楷体" w:eastAsia="楷体" w:hAnsi="楷体"/>
+          <w:sz w:val="24"/>
+        </w:rPr>
+        <w:t>的主要难点是</w:t>
+      </w:r>
+      <w:r>
+        <w:rPr>
+          <w:rFonts w:ascii="楷体" w:eastAsia="楷体" w:hAnsi="楷体"/>
+          <w:sz w:val="24"/>
+        </w:rPr>
+        <w:t>背景的复杂性</w:t>
+      </w:r>
+      <w:r>
+        <w:rPr>
+          <w:rFonts w:ascii="楷体" w:eastAsia="楷体" w:hAnsi="楷体" w:hint="eastAsia"/>
+          <w:sz w:val="24"/>
+        </w:rPr>
+        <w:t>以及</w:t>
+      </w:r>
+      <w:r>
+        <w:rPr>
+          <w:rFonts w:ascii="楷体" w:eastAsia="楷体" w:hAnsi="楷体"/>
+          <w:sz w:val="24"/>
+        </w:rPr>
+        <w:t>肖像细节部分的分割。通过深度学习的方法进行</w:t>
+      </w:r>
+      <w:r>
+        <w:rPr>
+          <w:rFonts w:ascii="楷体" w:eastAsia="楷体" w:hAnsi="楷体" w:hint="eastAsia"/>
+          <w:sz w:val="24"/>
+        </w:rPr>
+        <w:t>人物肖像</w:t>
+      </w:r>
+      <w:r>
+        <w:rPr>
+          <w:rFonts w:ascii="楷体" w:eastAsia="楷体" w:hAnsi="楷体"/>
+          <w:sz w:val="24"/>
+        </w:rPr>
+        <w:t>抠图能够取得</w:t>
+      </w:r>
+      <w:r>
+        <w:rPr>
+          <w:rFonts w:ascii="楷体" w:eastAsia="楷体" w:hAnsi="楷体" w:hint="eastAsia"/>
+          <w:sz w:val="24"/>
+        </w:rPr>
+        <w:t>远超过</w:t>
+      </w:r>
+      <w:r>
+        <w:rPr>
+          <w:rFonts w:ascii="楷体" w:eastAsia="楷体" w:hAnsi="楷体"/>
+          <w:sz w:val="24"/>
+        </w:rPr>
+        <w:t>传统算法的准确率。</w:t>
+      </w:r>
+      <w:r>
+        <w:rPr>
+          <w:rFonts w:ascii="楷体" w:eastAsia="楷体" w:hAnsi="楷体" w:hint="eastAsia"/>
+          <w:sz w:val="24"/>
+        </w:rPr>
+        <w:t>我采用标注好的</w:t>
+      </w:r>
+      <w:r>
+        <w:rPr>
+          <w:rFonts w:ascii="楷体" w:eastAsia="楷体" w:hAnsi="楷体"/>
+          <w:sz w:val="24"/>
+        </w:rPr>
+        <w:t>公开肖像</w:t>
+      </w:r>
+      <w:r>
+        <w:rPr>
+          <w:rFonts w:ascii="楷体" w:eastAsia="楷体" w:hAnsi="楷体" w:hint="eastAsia"/>
+          <w:sz w:val="24"/>
+        </w:rPr>
+        <w:t>数据集</w:t>
+      </w:r>
+      <w:r>
+        <w:rPr>
+          <w:rFonts w:ascii="楷体" w:eastAsia="楷体" w:hAnsi="楷体"/>
+          <w:sz w:val="24"/>
+        </w:rPr>
+        <w:t>，</w:t>
+      </w:r>
+      <w:r>
+        <w:rPr>
+          <w:rFonts w:ascii="楷体" w:eastAsia="楷体" w:hAnsi="楷体" w:hint="eastAsia"/>
+          <w:sz w:val="24"/>
+        </w:rPr>
+        <w:t>首先</w:t>
+      </w:r>
+      <w:r>
+        <w:rPr>
+          <w:rFonts w:ascii="楷体" w:eastAsia="楷体" w:hAnsi="楷体"/>
+          <w:sz w:val="24"/>
+        </w:rPr>
+        <w:t>用全卷积神经网络模型进行训练，</w:t>
+      </w:r>
+      <w:r>
+        <w:rPr>
+          <w:rFonts w:ascii="楷体" w:eastAsia="楷体" w:hAnsi="楷体" w:hint="eastAsia"/>
+          <w:sz w:val="24"/>
+        </w:rPr>
+        <w:t>然后</w:t>
+      </w:r>
+      <w:r>
+        <w:rPr>
+          <w:rFonts w:ascii="楷体" w:eastAsia="楷体" w:hAnsi="楷体"/>
+          <w:sz w:val="24"/>
+        </w:rPr>
+        <w:t>进一步提出</w:t>
+      </w:r>
+      <w:r>
+        <w:rPr>
+          <w:rFonts w:ascii="楷体" w:eastAsia="楷体" w:hAnsi="楷体" w:hint="eastAsia"/>
+          <w:sz w:val="24"/>
+        </w:rPr>
+        <w:t>加入</w:t>
+      </w:r>
+      <w:r>
+        <w:rPr>
+          <w:rFonts w:ascii="楷体" w:eastAsia="楷体" w:hAnsi="楷体"/>
+          <w:sz w:val="24"/>
+        </w:rPr>
+        <w:t>Resnet</w:t>
+      </w:r>
+      <w:r>
+        <w:rPr>
+          <w:rFonts w:ascii="楷体" w:eastAsia="楷体" w:hAnsi="楷体" w:hint="eastAsia"/>
+          <w:sz w:val="24"/>
+        </w:rPr>
+        <w:t>结构</w:t>
+      </w:r>
+      <w:r>
+        <w:rPr>
+          <w:rFonts w:ascii="楷体" w:eastAsia="楷体" w:hAnsi="楷体"/>
+          <w:sz w:val="24"/>
+        </w:rPr>
+        <w:t>，</w:t>
+      </w:r>
+      <w:r>
+        <w:rPr>
+          <w:rFonts w:ascii="楷体" w:eastAsia="楷体" w:hAnsi="楷体" w:hint="eastAsia"/>
+          <w:sz w:val="24"/>
+        </w:rPr>
+        <w:t>对</w:t>
+      </w:r>
+      <w:r>
+        <w:rPr>
+          <w:rFonts w:ascii="楷体" w:eastAsia="楷体" w:hAnsi="楷体"/>
+          <w:sz w:val="24"/>
+        </w:rPr>
+        <w:t>边缘</w:t>
+      </w:r>
+      <w:r>
+        <w:rPr>
+          <w:rFonts w:ascii="楷体" w:eastAsia="楷体" w:hAnsi="楷体" w:hint="eastAsia"/>
+          <w:sz w:val="24"/>
+        </w:rPr>
+        <w:t>区域</w:t>
+      </w:r>
+      <w:r>
+        <w:rPr>
+          <w:rFonts w:ascii="楷体" w:eastAsia="楷体" w:hAnsi="楷体"/>
+          <w:sz w:val="24"/>
+        </w:rPr>
+        <w:t>进行模糊处理</w:t>
+      </w:r>
+      <w:r>
+        <w:rPr>
+          <w:rFonts w:ascii="楷体" w:eastAsia="楷体" w:hAnsi="楷体" w:hint="eastAsia"/>
+          <w:sz w:val="24"/>
+        </w:rPr>
+        <w:t>等</w:t>
+      </w:r>
+      <w:r>
+        <w:rPr>
+          <w:rFonts w:ascii="楷体" w:eastAsia="楷体" w:hAnsi="楷体"/>
+          <w:sz w:val="24"/>
+        </w:rPr>
+        <w:t>改进模型，在IOU的</w:t>
+      </w:r>
+      <w:r>
+        <w:rPr>
+          <w:rFonts w:ascii="楷体" w:eastAsia="楷体" w:hAnsi="楷体" w:hint="eastAsia"/>
+          <w:sz w:val="24"/>
+        </w:rPr>
+        <w:t>性能</w:t>
+      </w:r>
+      <w:r>
+        <w:rPr>
+          <w:rFonts w:ascii="楷体" w:eastAsia="楷体" w:hAnsi="楷体"/>
+          <w:sz w:val="24"/>
+        </w:rPr>
+        <w:t>度量上获得提高。</w:t>
+      </w:r>
+    </w:p>
+    <w:p>
+      <w:pPr>
+        <w:spacing w:line="360" w:lineRule="auto"/>
+        <w:rPr>
+          <w:rFonts w:ascii="楷体" w:eastAsia="楷体" w:hAnsi="楷体" w:hint="eastAsia"/>
+          <w:sz w:val="24"/>
+          <w:szCs w:val="24"/>
+        </w:rPr>
+      </w:pPr>
+      <w:r>
+        <w:rPr>
+          <w:rFonts w:ascii="楷体" w:eastAsia="楷体" w:hAnsi="楷体" w:hint="eastAsia"/>
+          <w:sz w:val="24"/>
+          <w:szCs w:val="24"/>
+        </w:rPr>
+        <w:t>我</w:t>
+      </w:r>
+      <w:r>
+        <w:rPr>
+          <w:rFonts w:ascii="楷体" w:eastAsia="楷体" w:hAnsi="楷体" w:hint="eastAsia"/>
+          <w:sz w:val="24"/>
+          <w:szCs w:val="24"/>
+        </w:rPr>
+        <w:t>采用Tensorflow作为训练框架，利用其并行化的特点以及pipeline</w:t>
+      </w:r>
+      <w:r>
+        <w:rPr>
+          <w:rFonts w:ascii="楷体" w:eastAsia="楷体" w:hAnsi="楷体" w:hint="eastAsia"/>
+          <w:sz w:val="24"/>
+          <w:szCs w:val="24"/>
+        </w:rPr>
+        <w:t>数据流技术，大幅提高训练效率。</w:t>
+      </w:r>
+      <w:r>
+        <w:rPr>
+          <w:rFonts w:ascii="楷体" w:eastAsia="楷体" w:hAnsi="楷体" w:hint="eastAsia"/>
+          <w:sz w:val="24"/>
+          <w:szCs w:val="24"/>
+        </w:rPr>
+        <w:t>由于深度学习所需要的大量数据，数据经</w:t>
+      </w:r>
+      <w:r>
+        <w:rPr>
+          <w:rFonts w:ascii="楷体" w:eastAsia="楷体" w:hAnsi="楷体" w:hint="eastAsia"/>
+          <w:sz w:val="24"/>
+          <w:szCs w:val="24"/>
+        </w:rPr>
+        <w:t>常存储在不同的存储系统中，而且深度学习上层的应用框架多样化，我</w:t>
+      </w:r>
+      <w:r>
+        <w:rPr>
+          <w:rFonts w:ascii="楷体" w:eastAsia="楷体" w:hAnsi="楷体" w:hint="eastAsia"/>
+          <w:sz w:val="24"/>
+          <w:szCs w:val="24"/>
+        </w:rPr>
+        <w:t>采用Alluxio为数据访问统一接口，使得不同的应用框架可以透明地读取多种存储系统中的数据，并且利用Alluxio的内存加速数据的访问速度。</w:t>
+      </w:r>
+    </w:p>
+    <w:p>
+      <w:pPr>
+        <w:spacing w:line="360" w:lineRule="auto"/>
+        <w:rPr>
+          <w:rFonts w:ascii="楷体" w:eastAsia="楷体" w:hAnsi="楷体" w:hint="eastAsia"/>
           <w:sz w:val="28"/>
         </w:rPr>
       </w:pPr>
-      <w:r>
-        <w:rPr>
-          <w:rFonts w:ascii="楷体" w:eastAsia="楷体" w:hAnsi="楷体" w:hint="eastAsia"/>
-          <w:sz w:val="24"/>
-        </w:rPr>
-        <w:t>摘要：</w:t>
-      </w:r>
     </w:p>
     <w:p>
       <w:pPr>
@@ -1093,9 +1457,8 @@
     <w:p>
       <w:pPr>
         <w:spacing w:line="360" w:lineRule="auto"/>
-        <w:ind w:leftChars="-1" w:left="-2" w:rightChars="171" w:right="359" w:firstLineChars="200" w:firstLine="480"/>
-        <w:rPr>
-          <w:rFonts w:ascii="宋体" w:hAnsi="宋体" w:cs="宋体"/>
+        <w:rPr>
+          <w:rFonts w:ascii="楷体" w:eastAsia="楷体" w:hAnsi="楷体"/>
           <w:sz w:val="24"/>
         </w:rPr>
       </w:pPr>
@@ -1103,9 +1466,8 @@
     <w:p>
       <w:pPr>
         <w:spacing w:line="360" w:lineRule="auto"/>
-        <w:ind w:leftChars="-1" w:left="-2" w:rightChars="171" w:right="359" w:firstLineChars="200" w:firstLine="480"/>
-        <w:rPr>
-          <w:rFonts w:ascii="宋体" w:hAnsi="宋体" w:cs="宋体"/>
+        <w:rPr>
+          <w:rFonts w:ascii="楷体" w:eastAsia="楷体" w:hAnsi="楷体" w:hint="eastAsia"/>
           <w:sz w:val="24"/>
         </w:rPr>
       </w:pPr>
@@ -1113,9 +1475,8 @@
     <w:p>
       <w:pPr>
         <w:spacing w:line="360" w:lineRule="auto"/>
-        <w:ind w:leftChars="-1" w:left="-2" w:rightChars="171" w:right="359" w:firstLineChars="200" w:firstLine="480"/>
-        <w:rPr>
-          <w:rFonts w:ascii="宋体" w:hAnsi="宋体" w:cs="宋体"/>
+        <w:rPr>
+          <w:rFonts w:ascii="楷体" w:eastAsia="楷体" w:hAnsi="楷体" w:hint="eastAsia"/>
           <w:sz w:val="24"/>
         </w:rPr>
       </w:pPr>
@@ -1123,9 +1484,8 @@
     <w:p>
       <w:pPr>
         <w:spacing w:line="360" w:lineRule="auto"/>
-        <w:ind w:leftChars="-1" w:left="-2" w:rightChars="171" w:right="359" w:firstLineChars="200" w:firstLine="480"/>
-        <w:rPr>
-          <w:rFonts w:ascii="宋体" w:hAnsi="宋体" w:cs="宋体"/>
+        <w:rPr>
+          <w:rFonts w:ascii="楷体" w:eastAsia="楷体" w:hAnsi="楷体" w:hint="eastAsia"/>
           <w:sz w:val="24"/>
         </w:rPr>
       </w:pPr>
@@ -1133,9 +1493,8 @@
     <w:p>
       <w:pPr>
         <w:spacing w:line="360" w:lineRule="auto"/>
-        <w:ind w:leftChars="-1" w:left="-2" w:rightChars="171" w:right="359" w:firstLineChars="200" w:firstLine="480"/>
-        <w:rPr>
-          <w:rFonts w:ascii="宋体" w:hAnsi="宋体" w:cs="宋体"/>
+        <w:rPr>
+          <w:rFonts w:ascii="楷体" w:eastAsia="楷体" w:hAnsi="楷体"/>
           <w:sz w:val="24"/>
         </w:rPr>
       </w:pPr>
@@ -1143,9 +1502,8 @@
     <w:p>
       <w:pPr>
         <w:spacing w:line="360" w:lineRule="auto"/>
-        <w:ind w:leftChars="-1" w:left="-2" w:rightChars="171" w:right="359" w:firstLineChars="200" w:firstLine="480"/>
-        <w:rPr>
-          <w:rFonts w:ascii="宋体" w:hAnsi="宋体" w:cs="宋体"/>
+        <w:rPr>
+          <w:rFonts w:ascii="楷体" w:eastAsia="楷体" w:hAnsi="楷体" w:hint="eastAsia"/>
           <w:sz w:val="24"/>
         </w:rPr>
       </w:pPr>
@@ -1153,112 +1511,104 @@
     <w:p>
       <w:pPr>
         <w:spacing w:line="360" w:lineRule="auto"/>
-        <w:ind w:leftChars="-1" w:left="-2" w:rightChars="171" w:right="359" w:firstLineChars="200" w:firstLine="480"/>
-        <w:rPr>
-          <w:rFonts w:ascii="宋体" w:hAnsi="宋体" w:cs="宋体"/>
-          <w:sz w:val="24"/>
-        </w:rPr>
-      </w:pPr>
-    </w:p>
-    <w:p>
-      <w:pPr>
-        <w:spacing w:line="360" w:lineRule="auto"/>
-        <w:ind w:leftChars="-1" w:left="-2" w:rightChars="171" w:right="359" w:firstLineChars="200" w:firstLine="480"/>
-        <w:rPr>
-          <w:rFonts w:ascii="宋体" w:hAnsi="宋体" w:cs="宋体"/>
-          <w:sz w:val="24"/>
-        </w:rPr>
-      </w:pPr>
-    </w:p>
-    <w:p>
-      <w:pPr>
-        <w:spacing w:line="360" w:lineRule="auto"/>
-        <w:ind w:leftChars="-1" w:left="-2" w:rightChars="171" w:right="359" w:firstLineChars="200" w:firstLine="480"/>
-        <w:rPr>
-          <w:rFonts w:ascii="宋体" w:hAnsi="宋体" w:cs="宋体"/>
-          <w:sz w:val="24"/>
-        </w:rPr>
-      </w:pPr>
-    </w:p>
-    <w:p>
-      <w:pPr>
-        <w:spacing w:line="360" w:lineRule="auto"/>
-        <w:ind w:leftChars="-1" w:left="-2" w:rightChars="171" w:right="359" w:firstLineChars="200" w:firstLine="480"/>
-        <w:rPr>
-          <w:rFonts w:ascii="宋体" w:hAnsi="宋体" w:cs="宋体"/>
-          <w:sz w:val="24"/>
-        </w:rPr>
-      </w:pPr>
-    </w:p>
-    <w:p>
-      <w:pPr>
-        <w:spacing w:line="360" w:lineRule="auto"/>
-        <w:ind w:leftChars="-1" w:left="-2" w:rightChars="171" w:right="359" w:firstLineChars="200" w:firstLine="480"/>
-        <w:rPr>
-          <w:rFonts w:ascii="宋体" w:hAnsi="宋体" w:cs="宋体"/>
-          <w:sz w:val="24"/>
-        </w:rPr>
-      </w:pPr>
-    </w:p>
-    <w:p>
-      <w:pPr>
-        <w:spacing w:line="360" w:lineRule="auto"/>
-        <w:ind w:leftChars="-1" w:left="-2" w:rightChars="171" w:right="359" w:firstLineChars="200" w:firstLine="480"/>
-        <w:rPr>
-          <w:rFonts w:ascii="宋体" w:hAnsi="宋体" w:cs="宋体"/>
-          <w:sz w:val="24"/>
-        </w:rPr>
-      </w:pPr>
-    </w:p>
-    <w:p>
-      <w:pPr>
-        <w:spacing w:line="360" w:lineRule="auto"/>
-        <w:ind w:leftChars="-1" w:left="-2" w:rightChars="171" w:right="359" w:firstLineChars="200" w:firstLine="480"/>
-        <w:rPr>
-          <w:rFonts w:ascii="宋体" w:hAnsi="宋体" w:cs="宋体"/>
-          <w:sz w:val="24"/>
-        </w:rPr>
-      </w:pPr>
-    </w:p>
-    <w:p>
-      <w:pPr>
-        <w:spacing w:line="360" w:lineRule="auto"/>
-        <w:ind w:leftChars="-1" w:left="-2" w:rightChars="171" w:right="359" w:firstLineChars="200" w:firstLine="480"/>
-        <w:rPr>
-          <w:rFonts w:ascii="宋体" w:hAnsi="宋体" w:cs="宋体"/>
-          <w:sz w:val="24"/>
-        </w:rPr>
-      </w:pPr>
-    </w:p>
-    <w:p>
-      <w:pPr>
-        <w:spacing w:line="360" w:lineRule="auto"/>
-        <w:ind w:leftChars="-1" w:left="-2" w:rightChars="171" w:right="359" w:firstLineChars="200" w:firstLine="480"/>
-        <w:rPr>
-          <w:rFonts w:ascii="宋体" w:hAnsi="宋体" w:cs="宋体"/>
-          <w:sz w:val="24"/>
-        </w:rPr>
-      </w:pPr>
-    </w:p>
-    <w:p>
-      <w:pPr>
-        <w:spacing w:line="360" w:lineRule="auto"/>
-        <w:ind w:leftChars="-1" w:left="-2" w:rightChars="171" w:right="359" w:firstLineChars="200" w:firstLine="480"/>
-        <w:rPr>
-          <w:rFonts w:ascii="宋体" w:hAnsi="宋体" w:cs="宋体"/>
-          <w:sz w:val="24"/>
-        </w:rPr>
-      </w:pPr>
-    </w:p>
-    <w:p>
-      <w:pPr>
-        <w:spacing w:line="360" w:lineRule="auto"/>
-        <w:ind w:rightChars="171" w:right="359"/>
-        <w:rPr>
-          <w:rFonts w:ascii="宋体" w:hAnsi="宋体" w:cs="宋体"/>
-          <w:sz w:val="24"/>
-        </w:rPr>
-      </w:pPr>
+        <w:rPr>
+          <w:rFonts w:ascii="楷体" w:eastAsia="楷体" w:hAnsi="楷体" w:hint="eastAsia"/>
+          <w:b/>
+          <w:sz w:val="24"/>
+          <w:u w:val="double"/>
+        </w:rPr>
+      </w:pPr>
+      <w:r>
+        <w:rPr>
+          <w:rFonts w:ascii="楷体" w:eastAsia="楷体" w:hAnsi="楷体" w:hint="eastAsia"/>
+          <w:sz w:val="24"/>
+        </w:rPr>
+        <w:t>关键词：</w:t>
+      </w:r>
+      <w:r>
+        <w:rPr>
+          <w:rFonts w:ascii="楷体" w:eastAsia="楷体" w:hAnsi="楷体" w:hint="eastAsia"/>
+          <w:sz w:val="24"/>
+        </w:rPr>
+        <w:t>深度学习</w:t>
+      </w:r>
+      <w:r>
+        <w:rPr>
+          <w:rFonts w:ascii="楷体" w:eastAsia="楷体" w:hAnsi="楷体"/>
+          <w:sz w:val="24"/>
+        </w:rPr>
+        <w:t>；</w:t>
+      </w:r>
+      <w:r>
+        <w:rPr>
+          <w:rFonts w:ascii="楷体" w:eastAsia="楷体" w:hAnsi="楷体" w:hint="eastAsia"/>
+          <w:sz w:val="24"/>
+        </w:rPr>
+        <w:t>语义分割</w:t>
+      </w:r>
+      <w:r>
+        <w:rPr>
+          <w:rFonts w:ascii="楷体" w:eastAsia="楷体" w:hAnsi="楷体"/>
+          <w:sz w:val="24"/>
+        </w:rPr>
+        <w:t>；</w:t>
+      </w:r>
+      <w:r>
+        <w:rPr>
+          <w:rFonts w:ascii="楷体" w:eastAsia="楷体" w:hAnsi="楷体" w:hint="eastAsia"/>
+          <w:sz w:val="24"/>
+        </w:rPr>
+        <w:t>抠图</w:t>
+      </w:r>
+      <w:r>
+        <w:rPr>
+          <w:rFonts w:ascii="楷体" w:eastAsia="楷体" w:hAnsi="楷体"/>
+          <w:sz w:val="24"/>
+        </w:rPr>
+        <w:t>；</w:t>
+      </w:r>
+      <w:r>
+        <w:rPr>
+          <w:rFonts w:ascii="楷体" w:eastAsia="楷体" w:hAnsi="楷体" w:hint="eastAsia"/>
+          <w:sz w:val="24"/>
+        </w:rPr>
+        <w:t>全卷积神经网络</w:t>
+      </w:r>
+      <w:r>
+        <w:rPr>
+          <w:rFonts w:ascii="楷体" w:eastAsia="楷体" w:hAnsi="楷体"/>
+          <w:sz w:val="24"/>
+        </w:rPr>
+        <w:t>；</w:t>
+      </w:r>
+      <w:r>
+        <w:rPr>
+          <w:rFonts w:ascii="楷体" w:eastAsia="楷体" w:hAnsi="楷体"/>
+          <w:sz w:val="24"/>
+        </w:rPr>
+        <w:t xml:space="preserve">边缘模糊化; </w:t>
+      </w:r>
+      <w:r>
+        <w:rPr>
+          <w:rFonts w:ascii="楷体" w:eastAsia="楷体" w:hAnsi="楷体"/>
+          <w:sz w:val="24"/>
+        </w:rPr>
+        <w:t>Tensorflow;</w:t>
+      </w:r>
+      <w:r>
+        <w:rPr>
+          <w:rFonts w:ascii="楷体" w:eastAsia="楷体" w:hAnsi="楷体"/>
+          <w:sz w:val="24"/>
+        </w:rPr>
+        <w:t xml:space="preserve"> </w:t>
+      </w:r>
+      <w:r>
+        <w:rPr>
+          <w:rFonts w:ascii="楷体" w:eastAsia="楷体" w:hAnsi="楷体"/>
+          <w:sz w:val="24"/>
+        </w:rPr>
+        <w:t>Alluxio</w:t>
+      </w:r>
     </w:p>
     <w:p>
       <w:pPr>
@@ -1271,57 +1621,6 @@
           <w:u w:val="double"/>
         </w:rPr>
       </w:pPr>
-    </w:p>
-    <w:p>
-      <w:pPr>
-        <w:spacing w:line="360" w:lineRule="auto"/>
-        <w:rPr>
-          <w:rFonts w:ascii="楷体" w:eastAsia="楷体" w:hAnsi="楷体"/>
-          <w:sz w:val="24"/>
-        </w:rPr>
-      </w:pPr>
-    </w:p>
-    <w:p>
-      <w:pPr>
-        <w:spacing w:line="360" w:lineRule="auto"/>
-        <w:rPr>
-          <w:rFonts w:ascii="楷体" w:eastAsia="楷体" w:hAnsi="楷体"/>
-          <w:b/>
-          <w:sz w:val="24"/>
-          <w:u w:val="double"/>
-        </w:rPr>
-      </w:pPr>
-      <w:r>
-        <w:rPr>
-          <w:rFonts w:ascii="楷体" w:eastAsia="楷体" w:hAnsi="楷体" w:hint="eastAsia"/>
-          <w:sz w:val="24"/>
-        </w:rPr>
-        <w:t>关键词：</w:t>
-      </w:r>
-    </w:p>
-    <w:p>
-      <w:pPr>
-        <w:spacing w:line="360" w:lineRule="auto"/>
-        <w:jc w:val="center"/>
-        <w:rPr>
-          <w:rFonts w:eastAsia="楷体_GB2312"/>
-          <w:b/>
-          <w:sz w:val="36"/>
-          <w:u w:val="double"/>
-        </w:rPr>
-      </w:pPr>
-    </w:p>
-    <w:p>
-      <w:pPr>
-        <w:spacing w:line="360" w:lineRule="auto"/>
-        <w:jc w:val="center"/>
-        <w:rPr>
-          <w:rFonts w:eastAsia="楷体_GB2312"/>
-          <w:b/>
-          <w:sz w:val="36"/>
-          <w:u w:val="double"/>
-        </w:rPr>
-      </w:pPr>
       <w:r>
         <w:rPr>
           <w:rFonts w:eastAsia="楷体_GB2312" w:hint="eastAsia"/>
@@ -1329,6 +1628,7 @@
           <w:sz w:val="36"/>
           <w:u w:val="double"/>
         </w:rPr>
+        <w:lastRenderedPageBreak/>
         <w:t>南京大学本科生毕业论文（设计、作品）英文摘要</w:t>
       </w:r>
     </w:p>
@@ -1359,6 +1659,13 @@
           <w:rFonts w:eastAsia="楷体_GB2312"/>
           <w:sz w:val="24"/>
         </w:rPr>
+        <w:t xml:space="preserve">Deep Portrait Segmentation methods based on tensorflow </w:t>
+      </w:r>
+      <w:r>
+        <w:rPr>
+          <w:rFonts w:eastAsia="楷体_GB2312"/>
+          <w:sz w:val="24"/>
+        </w:rPr>
         <w:t xml:space="preserve">                                                                      </w:t>
       </w:r>
     </w:p>
@@ -1389,6 +1696,13 @@
           <w:rFonts w:eastAsia="楷体_GB2312"/>
           <w:sz w:val="24"/>
         </w:rPr>
+        <w:t>Computer Science and Technology</w:t>
+      </w:r>
+      <w:r>
+        <w:rPr>
+          <w:rFonts w:eastAsia="楷体_GB2312"/>
+          <w:sz w:val="24"/>
+        </w:rPr>
         <w:t xml:space="preserve"> </w:t>
       </w:r>
     </w:p>
@@ -1407,6 +1721,13 @@
         </w:rPr>
         <w:t>SPECIALIZATION:</w:t>
       </w:r>
+      <w:r>
+        <w:rPr>
+          <w:rFonts w:eastAsia="楷体_GB2312"/>
+          <w:sz w:val="24"/>
+        </w:rPr>
+        <w:t xml:space="preserve"> Computer Science</w:t>
+      </w:r>
     </w:p>
     <w:p>
       <w:pPr>
@@ -1423,6 +1744,20 @@
         </w:rPr>
         <w:t xml:space="preserve">UNDERGRADUATE: </w:t>
       </w:r>
+      <w:r>
+        <w:rPr>
+          <w:rFonts w:eastAsia="楷体_GB2312"/>
+          <w:sz w:val="24"/>
+        </w:rPr>
+        <w:t>Xi Pu</w:t>
+      </w:r>
+      <w:r>
+        <w:rPr>
+          <w:rFonts w:eastAsia="楷体_GB2312"/>
+          <w:sz w:val="24"/>
+        </w:rPr>
+        <w:tab/>
+      </w:r>
     </w:p>
     <w:p>
       <w:pPr>
@@ -1438,6 +1773,92 @@
           <w:sz w:val="24"/>
         </w:rPr>
         <w:t xml:space="preserve">MENTOR: </w:t>
+      </w:r>
+      <w:r>
+        <w:rPr>
+          <w:rFonts w:eastAsia="楷体_GB2312"/>
+          <w:sz w:val="24"/>
+        </w:rPr>
+        <w:t>Rong Gu</w:t>
+      </w:r>
+    </w:p>
+    <w:p>
+      <w:pPr>
+        <w:spacing w:line="360" w:lineRule="auto"/>
+        <w:rPr>
+          <w:rFonts w:eastAsia="楷体_GB2312"/>
+          <w:sz w:val="24"/>
+        </w:rPr>
+      </w:pPr>
+      <w:r>
+        <w:rPr>
+          <w:rFonts w:eastAsia="楷体_GB2312"/>
+          <w:sz w:val="24"/>
+        </w:rPr>
+        <w:t>ABSTRACT</w:t>
+      </w:r>
+      <w:r>
+        <w:rPr>
+          <w:rFonts w:eastAsia="楷体_GB2312"/>
+          <w:sz w:val="24"/>
+        </w:rPr>
+        <w:t>：</w:t>
+      </w:r>
+      <w:r>
+        <w:rPr>
+          <w:rFonts w:eastAsia="楷体_GB2312"/>
+          <w:sz w:val="24"/>
+        </w:rPr>
+        <w:t xml:space="preserve">Deep learning has been the state of art in the field of machine learning and pattern recognition because of its strong and robust learning ability. Portrait segmentation is a branch of semantic segmentation. It aims to generate pixel-level prediction as portrait(foreground) or background. Due to the complexity </w:t>
+      </w:r>
+      <w:r>
+        <w:rPr>
+          <w:rFonts w:eastAsia="楷体_GB2312" w:hint="eastAsia"/>
+          <w:sz w:val="24"/>
+        </w:rPr>
+        <w:t xml:space="preserve">of various backgrounds and the detail area such as clothes and hair, it </w:t>
+      </w:r>
+      <w:r>
+        <w:rPr>
+          <w:rFonts w:eastAsia="楷体_GB2312"/>
+          <w:sz w:val="24"/>
+        </w:rPr>
+        <w:t xml:space="preserve">is challenging to achieve high accuracy in this task. Deep learning methods have far exceeded </w:t>
+      </w:r>
+      <w:r>
+        <w:rPr>
+          <w:rFonts w:eastAsia="楷体_GB2312" w:hint="eastAsia"/>
+          <w:sz w:val="24"/>
+        </w:rPr>
+        <w:t xml:space="preserve">the performance of traditional methods in semantic segmentation tasks. </w:t>
+      </w:r>
+      <w:r>
+        <w:rPr>
+          <w:rFonts w:eastAsia="楷体_GB2312"/>
+          <w:sz w:val="24"/>
+        </w:rPr>
+        <w:t>So I choose the</w:t>
+      </w:r>
+      <w:r>
+        <w:rPr>
+          <w:rFonts w:eastAsia="楷体_GB2312"/>
+          <w:sz w:val="24"/>
+        </w:rPr>
+        <w:t xml:space="preserve"> fully convolutional networks </w:t>
+      </w:r>
+      <w:r>
+        <w:rPr>
+          <w:rFonts w:eastAsia="楷体_GB2312"/>
+          <w:sz w:val="24"/>
+        </w:rPr>
+        <w:t xml:space="preserve">and train the model on the labelled portrait dataset. Then I apply </w:t>
+      </w:r>
+      <w:r>
+        <w:rPr>
+          <w:rFonts w:eastAsia="楷体_GB2312"/>
+          <w:sz w:val="24"/>
+        </w:rPr>
+        <w:t xml:space="preserve">the Resnet structure to improve the performance and use a soft boundary to make the model more boundary-sensitive. </w:t>
       </w:r>
     </w:p>
     <w:p>
@@ -1450,17 +1871,66 @@
       </w:pPr>
       <w:r>
         <w:rPr>
+          <w:rFonts w:eastAsia="楷体_GB2312" w:hint="eastAsia"/>
+          <w:sz w:val="24"/>
+        </w:rPr>
+        <w:t xml:space="preserve">I use Tensorflow as the framework and </w:t>
+      </w:r>
+      <w:r>
+        <w:rPr>
           <w:rFonts w:eastAsia="楷体_GB2312"/>
           <w:sz w:val="24"/>
         </w:rPr>
-        <w:t>ABSTRACT</w:t>
+        <w:t xml:space="preserve">take advantage of its parallel </w:t>
+      </w:r>
+      <w:r>
+        <w:rPr>
+          <w:rFonts w:eastAsia="楷体_GB2312" w:hint="eastAsia"/>
+          <w:sz w:val="24"/>
+        </w:rPr>
+        <w:t>characteristics and pipeline data</w:t>
       </w:r>
       <w:r>
         <w:rPr>
           <w:rFonts w:eastAsia="楷体_GB2312"/>
           <w:sz w:val="24"/>
         </w:rPr>
-        <w:t>：</w:t>
+        <w:t xml:space="preserve"> </w:t>
+      </w:r>
+      <w:r>
+        <w:rPr>
+          <w:rFonts w:eastAsia="楷体_GB2312" w:hint="eastAsia"/>
+          <w:sz w:val="24"/>
+        </w:rPr>
+        <w:t>stream to</w:t>
+      </w:r>
+      <w:r>
+        <w:rPr>
+          <w:rFonts w:eastAsia="楷体_GB2312"/>
+          <w:sz w:val="24"/>
+        </w:rPr>
+        <w:t xml:space="preserve"> improve the efficiency of training and predicting. </w:t>
+      </w:r>
+      <w:r>
+        <w:rPr>
+          <w:rFonts w:eastAsia="楷体_GB2312"/>
+          <w:sz w:val="24"/>
+        </w:rPr>
+        <w:t>Due to the large volume of data in deep learning, we usually have to store these data in different storage systems.</w:t>
+      </w:r>
+      <w:r>
+        <w:rPr>
+          <w:rFonts w:eastAsia="楷体_GB2312"/>
+          <w:sz w:val="24"/>
+        </w:rPr>
+        <w:t xml:space="preserve"> Alluxio transparently connects to existing storage systems and presents them as a single interface to users. Also, it provides local caching of frequently used data which makes deep learning training more cost effective and take less time.</w:t>
+      </w:r>
+      <w:r>
+        <w:rPr>
+          <w:rFonts w:eastAsia="楷体_GB2312"/>
+          <w:sz w:val="24"/>
+        </w:rPr>
+        <w:t xml:space="preserve"> </w:t>
       </w:r>
     </w:p>
     <w:p>
@@ -1477,7 +1947,7 @@
         <w:spacing w:line="360" w:lineRule="auto"/>
         <w:rPr>
           <w:rFonts w:eastAsia="楷体_GB2312"/>
-          <w:sz w:val="28"/>
+          <w:sz w:val="24"/>
         </w:rPr>
       </w:pPr>
     </w:p>
@@ -1485,158 +1955,58 @@
       <w:pPr>
         <w:spacing w:line="360" w:lineRule="auto"/>
         <w:rPr>
+          <w:rFonts w:eastAsia="楷体_GB2312" w:hint="eastAsia"/>
+          <w:sz w:val="24"/>
+        </w:rPr>
+      </w:pPr>
+    </w:p>
+    <w:p>
+      <w:pPr>
+        <w:spacing w:line="360" w:lineRule="auto"/>
+        <w:rPr>
+          <w:rFonts w:eastAsia="楷体_GB2312" w:hint="eastAsia"/>
+          <w:sz w:val="24"/>
+        </w:rPr>
+      </w:pPr>
+      <w:r>
+        <w:rPr>
           <w:rFonts w:eastAsia="楷体_GB2312"/>
-          <w:sz w:val="28"/>
-        </w:rPr>
-      </w:pPr>
-    </w:p>
-    <w:p>
-      <w:pPr>
-        <w:spacing w:line="360" w:lineRule="auto"/>
+          <w:sz w:val="24"/>
+        </w:rPr>
+        <w:t>KEY WORDS:</w:t>
+      </w:r>
+      <w:r>
         <w:rPr>
           <w:rFonts w:eastAsia="楷体_GB2312"/>
-          <w:sz w:val="28"/>
-        </w:rPr>
-      </w:pPr>
-    </w:p>
-    <w:p>
-      <w:pPr>
-        <w:spacing w:line="360" w:lineRule="auto"/>
+          <w:sz w:val="24"/>
+        </w:rPr>
+        <w:t xml:space="preserve"> </w:t>
+      </w:r>
+      <w:r>
+        <w:rPr>
+          <w:rFonts w:eastAsia="楷体_GB2312" w:hint="eastAsia"/>
+          <w:sz w:val="24"/>
+        </w:rPr>
+        <w:t>de</w:t>
+      </w:r>
+      <w:r>
         <w:rPr>
           <w:rFonts w:eastAsia="楷体_GB2312"/>
-          <w:sz w:val="28"/>
-        </w:rPr>
-      </w:pPr>
-    </w:p>
-    <w:p>
-      <w:pPr>
-        <w:spacing w:line="360" w:lineRule="auto"/>
-        <w:rPr>
-          <w:rFonts w:eastAsia="楷体_GB2312"/>
-          <w:sz w:val="28"/>
-        </w:rPr>
-      </w:pPr>
-    </w:p>
-    <w:p>
-      <w:pPr>
-        <w:spacing w:line="360" w:lineRule="auto"/>
-        <w:rPr>
-          <w:rFonts w:eastAsia="楷体_GB2312"/>
-          <w:sz w:val="28"/>
-        </w:rPr>
-      </w:pPr>
-    </w:p>
-    <w:p>
-      <w:pPr>
-        <w:spacing w:line="360" w:lineRule="auto"/>
-        <w:rPr>
-          <w:rFonts w:eastAsia="楷体_GB2312"/>
-          <w:sz w:val="28"/>
-        </w:rPr>
-      </w:pPr>
-    </w:p>
-    <w:p>
-      <w:pPr>
-        <w:spacing w:line="360" w:lineRule="auto"/>
-        <w:rPr>
-          <w:rFonts w:eastAsia="楷体_GB2312"/>
-          <w:sz w:val="28"/>
-        </w:rPr>
-      </w:pPr>
-    </w:p>
-    <w:p>
-      <w:pPr>
-        <w:spacing w:line="360" w:lineRule="auto"/>
-        <w:rPr>
-          <w:rFonts w:eastAsia="楷体_GB2312"/>
-          <w:sz w:val="28"/>
-        </w:rPr>
-      </w:pPr>
-    </w:p>
-    <w:p>
-      <w:pPr>
-        <w:spacing w:line="360" w:lineRule="auto"/>
-        <w:rPr>
-          <w:rFonts w:eastAsia="楷体_GB2312"/>
-          <w:sz w:val="28"/>
-        </w:rPr>
-      </w:pPr>
-    </w:p>
-    <w:p>
-      <w:pPr>
-        <w:spacing w:line="360" w:lineRule="auto"/>
-        <w:rPr>
-          <w:rFonts w:eastAsia="楷体_GB2312"/>
-          <w:sz w:val="28"/>
-        </w:rPr>
-      </w:pPr>
-    </w:p>
-    <w:p>
-      <w:pPr>
-        <w:spacing w:line="360" w:lineRule="auto"/>
-        <w:rPr>
-          <w:rFonts w:eastAsia="楷体_GB2312"/>
-          <w:sz w:val="28"/>
-        </w:rPr>
-      </w:pPr>
-    </w:p>
-    <w:p>
-      <w:pPr>
-        <w:spacing w:line="360" w:lineRule="auto"/>
-        <w:rPr>
-          <w:rFonts w:eastAsia="楷体_GB2312"/>
-          <w:sz w:val="28"/>
-        </w:rPr>
-      </w:pPr>
-    </w:p>
-    <w:p>
-      <w:pPr>
-        <w:spacing w:line="360" w:lineRule="auto"/>
-        <w:rPr>
-          <w:rFonts w:eastAsia="楷体_GB2312"/>
-          <w:sz w:val="24"/>
-        </w:rPr>
-      </w:pPr>
-    </w:p>
-    <w:p>
-      <w:pPr>
-        <w:spacing w:line="360" w:lineRule="auto"/>
-        <w:rPr>
-          <w:rFonts w:eastAsia="楷体_GB2312"/>
-          <w:sz w:val="24"/>
-        </w:rPr>
-      </w:pPr>
-      <w:r>
-        <w:rPr>
-          <w:rFonts w:eastAsia="楷体_GB2312"/>
-          <w:sz w:val="24"/>
-        </w:rPr>
-        <w:t>KEY WORDS:</w:t>
+          <w:sz w:val="24"/>
+        </w:rPr>
+        <w:t>ep learning; semantic segmentation; portrait segmentation; FCN; soft boundary; Tensorflow; Alluxio</w:t>
       </w:r>
     </w:p>
     <w:p/>
-    <w:p/>
-    <w:p>
-      <w:r>
-        <w:t>目录</w:t>
-      </w:r>
-    </w:p>
-    <w:p>
-      <w:pPr>
-        <w:rPr>
-          <w:rFonts w:hint="eastAsia"/>
-        </w:rPr>
-      </w:pPr>
-    </w:p>
-    <w:p>
-      <w:pPr>
-        <w:rPr>
-          <w:rFonts w:hint="eastAsia"/>
-        </w:rPr>
-      </w:pPr>
-    </w:p>
     <w:sdt>
       <w:sdtPr>
+        <w:rPr>
+          <w:rFonts w:ascii="Times New Roman" w:eastAsia="宋体"/>
+          <w:b w:val="0"/>
+          <w:bCs/>
+          <w:sz w:val="21"/>
+          <w:szCs w:val="20"/>
+        </w:rPr>
         <w:id w:val="1180778403"/>
         <w:docPartObj>
           <w:docPartGallery w:val="Table of Contents"/>
@@ -1645,22 +2015,33 @@
       </w:sdtPr>
       <w:sdtEndPr>
         <w:rPr>
-          <w:rFonts w:ascii="Times New Roman" w:eastAsia="宋体" w:hAnsi="Times New Roman" w:cs="Times New Roman"/>
+          <w:bCs w:val="0"/>
           <w:noProof/>
-          <w:color w:val="auto"/>
-          <w:kern w:val="2"/>
-          <w:sz w:val="21"/>
-          <w:szCs w:val="20"/>
-          <w:lang w:eastAsia="zh-CN"/>
         </w:rPr>
       </w:sdtEndPr>
       <w:sdtContent>
         <w:p>
           <w:pPr>
-            <w:pStyle w:val="TOCHeading"/>
+            <w:pStyle w:val="TOC1"/>
+            <w:tabs>
+              <w:tab w:val="left" w:pos="420"/>
+              <w:tab w:val="right" w:leader="dot" w:pos="8296"/>
+            </w:tabs>
+            <w:rPr>
+              <w:rFonts w:ascii="Songti TC" w:eastAsia="Songti TC" w:hAnsi="Songti TC"/>
+              <w:bCs/>
+              <w:sz w:val="44"/>
+              <w:szCs w:val="44"/>
+            </w:rPr>
           </w:pPr>
           <w:r>
-            <w:t>Table of Contents</w:t>
+            <w:rPr>
+              <w:rFonts w:ascii="Songti TC" w:eastAsia="Songti TC" w:hAnsi="Songti TC"/>
+              <w:bCs/>
+              <w:sz w:val="44"/>
+              <w:szCs w:val="44"/>
+            </w:rPr>
+            <w:t>目录</w:t>
           </w:r>
         </w:p>
         <w:p>
@@ -1670,6 +2051,7 @@
               <w:tab w:val="left" w:pos="420"/>
               <w:tab w:val="right" w:leader="dot" w:pos="8296"/>
             </w:tabs>
+            <w:spacing w:line="480" w:lineRule="exact"/>
             <w:rPr>
               <w:rFonts w:eastAsiaTheme="minorEastAsia" w:hAnsiTheme="minorHAnsi" w:cstheme="minorBidi"/>
               <w:b w:val="0"/>
@@ -1692,10 +2074,11 @@
             </w:rPr>
             <w:fldChar w:fldCharType="separate"/>
           </w:r>
-          <w:hyperlink w:anchor="_Toc511940317" w:history="1">
+          <w:hyperlink w:anchor="_Toc513040606" w:history="1">
             <w:r>
               <w:rPr>
                 <w:rStyle w:val="Hyperlink"/>
+                <w:rFonts w:ascii="Songti SC" w:eastAsia="Songti SC" w:hAnsi="Songti SC"/>
                 <w:noProof/>
               </w:rPr>
               <w:t>1</w:t>
@@ -1712,23 +2095,10 @@
             <w:r>
               <w:rPr>
                 <w:rStyle w:val="Hyperlink"/>
-                <w:noProof/>
-              </w:rPr>
-              <w:t>Sa</w:t>
-            </w:r>
-            <w:r>
-              <w:rPr>
-                <w:rStyle w:val="Hyperlink"/>
-                <w:noProof/>
-              </w:rPr>
-              <w:t>q</w:t>
-            </w:r>
-            <w:r>
-              <w:rPr>
-                <w:rStyle w:val="Hyperlink"/>
-                <w:noProof/>
-              </w:rPr>
-              <w:t>se</w:t>
+                <w:rFonts w:ascii="Songti SC" w:eastAsia="Songti SC" w:hAnsi="Songti SC" w:hint="eastAsia"/>
+                <w:noProof/>
+              </w:rPr>
+              <w:t>引言</w:t>
             </w:r>
             <w:r>
               <w:rPr>
@@ -1749,7 +2119,7 @@
                 <w:noProof/>
                 <w:webHidden/>
               </w:rPr>
-              <w:instrText xml:space="preserve"> PAGEREF _Toc511940317 \h </w:instrText>
+              <w:instrText xml:space="preserve"> PAGEREF _Toc513040606 \h </w:instrText>
             </w:r>
             <w:r>
               <w:rPr>
@@ -1781,21 +2151,1665 @@
           </w:hyperlink>
         </w:p>
         <w:p>
+          <w:pPr>
+            <w:pStyle w:val="TOC2"/>
+            <w:tabs>
+              <w:tab w:val="right" w:leader="dot" w:pos="8296"/>
+            </w:tabs>
+            <w:spacing w:line="480" w:lineRule="exact"/>
+            <w:rPr>
+              <w:rFonts w:eastAsiaTheme="minorEastAsia" w:hAnsiTheme="minorHAnsi" w:cstheme="minorBidi"/>
+              <w:b w:val="0"/>
+              <w:noProof/>
+              <w:kern w:val="0"/>
+              <w:sz w:val="24"/>
+              <w:szCs w:val="24"/>
+            </w:rPr>
+          </w:pPr>
+          <w:hyperlink w:anchor="_Toc513040607" w:history="1">
+            <w:r>
+              <w:rPr>
+                <w:rStyle w:val="Hyperlink"/>
+                <w:rFonts w:ascii="Songti SC" w:eastAsia="Songti SC" w:hAnsi="Songti SC"/>
+                <w:noProof/>
+              </w:rPr>
+              <w:t xml:space="preserve">1.1 </w:t>
+            </w:r>
+            <w:r>
+              <w:rPr>
+                <w:rStyle w:val="Hyperlink"/>
+                <w:rFonts w:ascii="Songti SC" w:eastAsia="Songti SC" w:hAnsi="Songti SC" w:hint="eastAsia"/>
+                <w:noProof/>
+              </w:rPr>
+              <w:t>研究问题及研究目的</w:t>
+            </w:r>
+            <w:r>
+              <w:rPr>
+                <w:noProof/>
+                <w:webHidden/>
+              </w:rPr>
+              <w:tab/>
+            </w:r>
+            <w:r>
+              <w:rPr>
+                <w:noProof/>
+                <w:webHidden/>
+              </w:rPr>
+              <w:fldChar w:fldCharType="begin"/>
+            </w:r>
+            <w:r>
+              <w:rPr>
+                <w:noProof/>
+                <w:webHidden/>
+              </w:rPr>
+              <w:instrText xml:space="preserve"> PAGEREF _Toc513040607 \h </w:instrText>
+            </w:r>
+            <w:r>
+              <w:rPr>
+                <w:noProof/>
+                <w:webHidden/>
+              </w:rPr>
+            </w:r>
+            <w:r>
+              <w:rPr>
+                <w:noProof/>
+                <w:webHidden/>
+              </w:rPr>
+              <w:fldChar w:fldCharType="separate"/>
+            </w:r>
+            <w:r>
+              <w:rPr>
+                <w:noProof/>
+                <w:webHidden/>
+              </w:rPr>
+              <w:t>5</w:t>
+            </w:r>
+            <w:r>
+              <w:rPr>
+                <w:noProof/>
+                <w:webHidden/>
+              </w:rPr>
+              <w:fldChar w:fldCharType="end"/>
+            </w:r>
+          </w:hyperlink>
+        </w:p>
+        <w:p>
+          <w:pPr>
+            <w:pStyle w:val="TOC2"/>
+            <w:tabs>
+              <w:tab w:val="right" w:leader="dot" w:pos="8296"/>
+            </w:tabs>
+            <w:spacing w:line="480" w:lineRule="exact"/>
+            <w:rPr>
+              <w:rFonts w:eastAsiaTheme="minorEastAsia" w:hAnsiTheme="minorHAnsi" w:cstheme="minorBidi"/>
+              <w:b w:val="0"/>
+              <w:noProof/>
+              <w:kern w:val="0"/>
+              <w:sz w:val="24"/>
+              <w:szCs w:val="24"/>
+            </w:rPr>
+          </w:pPr>
+          <w:hyperlink w:anchor="_Toc513040608" w:history="1">
+            <w:r>
+              <w:rPr>
+                <w:rStyle w:val="Hyperlink"/>
+                <w:rFonts w:ascii="Songti SC" w:eastAsia="Songti SC" w:hAnsi="Songti SC"/>
+                <w:noProof/>
+              </w:rPr>
+              <w:t xml:space="preserve">1.2 </w:t>
+            </w:r>
+            <w:r>
+              <w:rPr>
+                <w:rStyle w:val="Hyperlink"/>
+                <w:rFonts w:ascii="Songti SC" w:eastAsia="Songti SC" w:hAnsi="Songti SC" w:hint="eastAsia"/>
+                <w:noProof/>
+              </w:rPr>
+              <w:t>研究背景和相关工作</w:t>
+            </w:r>
+            <w:r>
+              <w:rPr>
+                <w:noProof/>
+                <w:webHidden/>
+              </w:rPr>
+              <w:tab/>
+            </w:r>
+            <w:r>
+              <w:rPr>
+                <w:noProof/>
+                <w:webHidden/>
+              </w:rPr>
+              <w:fldChar w:fldCharType="begin"/>
+            </w:r>
+            <w:r>
+              <w:rPr>
+                <w:noProof/>
+                <w:webHidden/>
+              </w:rPr>
+              <w:instrText xml:space="preserve"> PAGEREF _Toc513040608 \h </w:instrText>
+            </w:r>
+            <w:r>
+              <w:rPr>
+                <w:noProof/>
+                <w:webHidden/>
+              </w:rPr>
+            </w:r>
+            <w:r>
+              <w:rPr>
+                <w:noProof/>
+                <w:webHidden/>
+              </w:rPr>
+              <w:fldChar w:fldCharType="separate"/>
+            </w:r>
+            <w:r>
+              <w:rPr>
+                <w:noProof/>
+                <w:webHidden/>
+              </w:rPr>
+              <w:t>6</w:t>
+            </w:r>
+            <w:r>
+              <w:rPr>
+                <w:noProof/>
+                <w:webHidden/>
+              </w:rPr>
+              <w:fldChar w:fldCharType="end"/>
+            </w:r>
+          </w:hyperlink>
+        </w:p>
+        <w:p>
+          <w:pPr>
+            <w:pStyle w:val="TOC2"/>
+            <w:tabs>
+              <w:tab w:val="right" w:leader="dot" w:pos="8296"/>
+            </w:tabs>
+            <w:spacing w:line="480" w:lineRule="exact"/>
+            <w:rPr>
+              <w:rFonts w:eastAsiaTheme="minorEastAsia" w:hAnsiTheme="minorHAnsi" w:cstheme="minorBidi"/>
+              <w:b w:val="0"/>
+              <w:noProof/>
+              <w:kern w:val="0"/>
+              <w:sz w:val="24"/>
+              <w:szCs w:val="24"/>
+            </w:rPr>
+          </w:pPr>
+          <w:hyperlink w:anchor="_Toc513040609" w:history="1">
+            <w:r>
+              <w:rPr>
+                <w:rStyle w:val="Hyperlink"/>
+                <w:rFonts w:ascii="Songti SC" w:eastAsia="Songti SC" w:hAnsi="Songti SC"/>
+                <w:noProof/>
+              </w:rPr>
+              <w:t xml:space="preserve">1.2.1 </w:t>
+            </w:r>
+            <w:r>
+              <w:rPr>
+                <w:rStyle w:val="Hyperlink"/>
+                <w:rFonts w:ascii="Songti SC" w:eastAsia="Songti SC" w:hAnsi="Songti SC" w:hint="eastAsia"/>
+                <w:noProof/>
+              </w:rPr>
+              <w:t>语义分割</w:t>
+            </w:r>
+            <w:r>
+              <w:rPr>
+                <w:noProof/>
+                <w:webHidden/>
+              </w:rPr>
+              <w:tab/>
+            </w:r>
+            <w:r>
+              <w:rPr>
+                <w:noProof/>
+                <w:webHidden/>
+              </w:rPr>
+              <w:fldChar w:fldCharType="begin"/>
+            </w:r>
+            <w:r>
+              <w:rPr>
+                <w:noProof/>
+                <w:webHidden/>
+              </w:rPr>
+              <w:instrText xml:space="preserve"> PAGEREF _Toc513040609 \h </w:instrText>
+            </w:r>
+            <w:r>
+              <w:rPr>
+                <w:noProof/>
+                <w:webHidden/>
+              </w:rPr>
+            </w:r>
+            <w:r>
+              <w:rPr>
+                <w:noProof/>
+                <w:webHidden/>
+              </w:rPr>
+              <w:fldChar w:fldCharType="separate"/>
+            </w:r>
+            <w:r>
+              <w:rPr>
+                <w:noProof/>
+                <w:webHidden/>
+              </w:rPr>
+              <w:t>6</w:t>
+            </w:r>
+            <w:r>
+              <w:rPr>
+                <w:noProof/>
+                <w:webHidden/>
+              </w:rPr>
+              <w:fldChar w:fldCharType="end"/>
+            </w:r>
+          </w:hyperlink>
+        </w:p>
+        <w:p>
+          <w:pPr>
+            <w:pStyle w:val="TOC2"/>
+            <w:tabs>
+              <w:tab w:val="right" w:leader="dot" w:pos="8296"/>
+            </w:tabs>
+            <w:spacing w:line="480" w:lineRule="exact"/>
+            <w:rPr>
+              <w:rFonts w:eastAsiaTheme="minorEastAsia" w:hAnsiTheme="minorHAnsi" w:cstheme="minorBidi"/>
+              <w:b w:val="0"/>
+              <w:noProof/>
+              <w:kern w:val="0"/>
+              <w:sz w:val="24"/>
+              <w:szCs w:val="24"/>
+            </w:rPr>
+          </w:pPr>
+          <w:hyperlink w:anchor="_Toc513040610" w:history="1">
+            <w:r>
+              <w:rPr>
+                <w:rStyle w:val="Hyperlink"/>
+                <w:rFonts w:ascii="Songti SC" w:eastAsia="Songti SC" w:hAnsi="Songti SC"/>
+                <w:noProof/>
+              </w:rPr>
+              <w:t xml:space="preserve">1.2.2 </w:t>
+            </w:r>
+            <w:r>
+              <w:rPr>
+                <w:rStyle w:val="Hyperlink"/>
+                <w:rFonts w:ascii="Songti SC" w:eastAsia="Songti SC" w:hAnsi="Songti SC" w:hint="eastAsia"/>
+                <w:noProof/>
+              </w:rPr>
+              <w:t>肖像抠图</w:t>
+            </w:r>
+            <w:r>
+              <w:rPr>
+                <w:noProof/>
+                <w:webHidden/>
+              </w:rPr>
+              <w:tab/>
+            </w:r>
+            <w:r>
+              <w:rPr>
+                <w:noProof/>
+                <w:webHidden/>
+              </w:rPr>
+              <w:fldChar w:fldCharType="begin"/>
+            </w:r>
+            <w:r>
+              <w:rPr>
+                <w:noProof/>
+                <w:webHidden/>
+              </w:rPr>
+              <w:instrText xml:space="preserve"> PAGEREF _Toc513040610 \h </w:instrText>
+            </w:r>
+            <w:r>
+              <w:rPr>
+                <w:noProof/>
+                <w:webHidden/>
+              </w:rPr>
+            </w:r>
+            <w:r>
+              <w:rPr>
+                <w:noProof/>
+                <w:webHidden/>
+              </w:rPr>
+              <w:fldChar w:fldCharType="separate"/>
+            </w:r>
+            <w:r>
+              <w:rPr>
+                <w:noProof/>
+                <w:webHidden/>
+              </w:rPr>
+              <w:t>6</w:t>
+            </w:r>
+            <w:r>
+              <w:rPr>
+                <w:noProof/>
+                <w:webHidden/>
+              </w:rPr>
+              <w:fldChar w:fldCharType="end"/>
+            </w:r>
+          </w:hyperlink>
+        </w:p>
+        <w:p>
+          <w:pPr>
+            <w:pStyle w:val="TOC1"/>
+            <w:tabs>
+              <w:tab w:val="left" w:pos="420"/>
+              <w:tab w:val="right" w:leader="dot" w:pos="8296"/>
+            </w:tabs>
+            <w:spacing w:line="480" w:lineRule="exact"/>
+            <w:rPr>
+              <w:rFonts w:eastAsiaTheme="minorEastAsia" w:hAnsiTheme="minorHAnsi" w:cstheme="minorBidi"/>
+              <w:b w:val="0"/>
+              <w:noProof/>
+              <w:kern w:val="0"/>
+            </w:rPr>
+          </w:pPr>
+          <w:hyperlink w:anchor="_Toc513040611" w:history="1">
+            <w:r>
+              <w:rPr>
+                <w:rStyle w:val="Hyperlink"/>
+                <w:rFonts w:ascii="Songti SC" w:eastAsia="Songti SC" w:hAnsi="Songti SC"/>
+                <w:noProof/>
+              </w:rPr>
+              <w:t>2</w:t>
+            </w:r>
+            <w:r>
+              <w:rPr>
+                <w:rFonts w:eastAsiaTheme="minorEastAsia" w:hAnsiTheme="minorHAnsi" w:cstheme="minorBidi"/>
+                <w:b w:val="0"/>
+                <w:noProof/>
+                <w:kern w:val="0"/>
+              </w:rPr>
+              <w:tab/>
+            </w:r>
+            <w:r>
+              <w:rPr>
+                <w:rStyle w:val="Hyperlink"/>
+                <w:rFonts w:ascii="Songti SC" w:eastAsia="Songti SC" w:hAnsi="Songti SC" w:hint="eastAsia"/>
+                <w:noProof/>
+              </w:rPr>
+              <w:t>流程和方法</w:t>
+            </w:r>
+            <w:r>
+              <w:rPr>
+                <w:noProof/>
+                <w:webHidden/>
+              </w:rPr>
+              <w:tab/>
+            </w:r>
+            <w:r>
+              <w:rPr>
+                <w:noProof/>
+                <w:webHidden/>
+              </w:rPr>
+              <w:fldChar w:fldCharType="begin"/>
+            </w:r>
+            <w:r>
+              <w:rPr>
+                <w:noProof/>
+                <w:webHidden/>
+              </w:rPr>
+              <w:instrText xml:space="preserve"> PAGEREF _Toc513040611 \h </w:instrText>
+            </w:r>
+            <w:r>
+              <w:rPr>
+                <w:noProof/>
+                <w:webHidden/>
+              </w:rPr>
+            </w:r>
+            <w:r>
+              <w:rPr>
+                <w:noProof/>
+                <w:webHidden/>
+              </w:rPr>
+              <w:fldChar w:fldCharType="separate"/>
+            </w:r>
+            <w:r>
+              <w:rPr>
+                <w:noProof/>
+                <w:webHidden/>
+              </w:rPr>
+              <w:t>7</w:t>
+            </w:r>
+            <w:r>
+              <w:rPr>
+                <w:noProof/>
+                <w:webHidden/>
+              </w:rPr>
+              <w:fldChar w:fldCharType="end"/>
+            </w:r>
+          </w:hyperlink>
+        </w:p>
+        <w:p>
+          <w:pPr>
+            <w:pStyle w:val="TOC2"/>
+            <w:tabs>
+              <w:tab w:val="right" w:leader="dot" w:pos="8296"/>
+            </w:tabs>
+            <w:spacing w:line="480" w:lineRule="exact"/>
+            <w:rPr>
+              <w:rFonts w:eastAsiaTheme="minorEastAsia" w:hAnsiTheme="minorHAnsi" w:cstheme="minorBidi"/>
+              <w:b w:val="0"/>
+              <w:noProof/>
+              <w:kern w:val="0"/>
+              <w:sz w:val="24"/>
+              <w:szCs w:val="24"/>
+            </w:rPr>
+          </w:pPr>
+          <w:hyperlink w:anchor="_Toc513040612" w:history="1">
+            <w:r>
+              <w:rPr>
+                <w:rStyle w:val="Hyperlink"/>
+                <w:rFonts w:ascii="Songti SC" w:eastAsia="Songti SC" w:hAnsi="Songti SC"/>
+                <w:noProof/>
+              </w:rPr>
+              <w:t xml:space="preserve">2.1 </w:t>
+            </w:r>
+            <w:r>
+              <w:rPr>
+                <w:rStyle w:val="Hyperlink"/>
+                <w:rFonts w:ascii="Songti SC" w:eastAsia="Songti SC" w:hAnsi="Songti SC" w:hint="eastAsia"/>
+                <w:noProof/>
+              </w:rPr>
+              <w:t>全卷积神经网络</w:t>
+            </w:r>
+            <w:r>
+              <w:rPr>
+                <w:noProof/>
+                <w:webHidden/>
+              </w:rPr>
+              <w:tab/>
+            </w:r>
+            <w:r>
+              <w:rPr>
+                <w:noProof/>
+                <w:webHidden/>
+              </w:rPr>
+              <w:fldChar w:fldCharType="begin"/>
+            </w:r>
+            <w:r>
+              <w:rPr>
+                <w:noProof/>
+                <w:webHidden/>
+              </w:rPr>
+              <w:instrText xml:space="preserve"> PAGEREF _Toc513040612 \h </w:instrText>
+            </w:r>
+            <w:r>
+              <w:rPr>
+                <w:noProof/>
+                <w:webHidden/>
+              </w:rPr>
+            </w:r>
+            <w:r>
+              <w:rPr>
+                <w:noProof/>
+                <w:webHidden/>
+              </w:rPr>
+              <w:fldChar w:fldCharType="separate"/>
+            </w:r>
+            <w:r>
+              <w:rPr>
+                <w:noProof/>
+                <w:webHidden/>
+              </w:rPr>
+              <w:t>7</w:t>
+            </w:r>
+            <w:r>
+              <w:rPr>
+                <w:noProof/>
+                <w:webHidden/>
+              </w:rPr>
+              <w:fldChar w:fldCharType="end"/>
+            </w:r>
+          </w:hyperlink>
+        </w:p>
+        <w:p>
+          <w:pPr>
+            <w:pStyle w:val="TOC2"/>
+            <w:tabs>
+              <w:tab w:val="right" w:leader="dot" w:pos="8296"/>
+            </w:tabs>
+            <w:spacing w:line="480" w:lineRule="exact"/>
+            <w:rPr>
+              <w:rFonts w:eastAsiaTheme="minorEastAsia" w:hAnsiTheme="minorHAnsi" w:cstheme="minorBidi"/>
+              <w:b w:val="0"/>
+              <w:noProof/>
+              <w:kern w:val="0"/>
+              <w:sz w:val="24"/>
+              <w:szCs w:val="24"/>
+            </w:rPr>
+          </w:pPr>
+          <w:hyperlink w:anchor="_Toc513040613" w:history="1">
+            <w:r>
+              <w:rPr>
+                <w:rStyle w:val="Hyperlink"/>
+                <w:rFonts w:ascii="Songti SC" w:eastAsia="Songti SC" w:hAnsi="Songti SC"/>
+                <w:noProof/>
+              </w:rPr>
+              <w:t xml:space="preserve">2.2 </w:t>
+            </w:r>
+            <w:r>
+              <w:rPr>
+                <w:rStyle w:val="Hyperlink"/>
+                <w:rFonts w:ascii="Songti SC" w:eastAsia="Songti SC" w:hAnsi="Songti SC" w:hint="eastAsia"/>
+                <w:noProof/>
+              </w:rPr>
+              <w:t>加入</w:t>
+            </w:r>
+            <w:r>
+              <w:rPr>
+                <w:rStyle w:val="Hyperlink"/>
+                <w:rFonts w:ascii="Songti SC" w:eastAsia="Songti SC" w:hAnsi="Songti SC"/>
+                <w:noProof/>
+              </w:rPr>
+              <w:t>Resnet</w:t>
+            </w:r>
+            <w:r>
+              <w:rPr>
+                <w:rStyle w:val="Hyperlink"/>
+                <w:rFonts w:ascii="Songti SC" w:eastAsia="Songti SC" w:hAnsi="Songti SC" w:hint="eastAsia"/>
+                <w:noProof/>
+              </w:rPr>
+              <w:t>结构</w:t>
+            </w:r>
+            <w:r>
+              <w:rPr>
+                <w:noProof/>
+                <w:webHidden/>
+              </w:rPr>
+              <w:tab/>
+            </w:r>
+            <w:r>
+              <w:rPr>
+                <w:noProof/>
+                <w:webHidden/>
+              </w:rPr>
+              <w:fldChar w:fldCharType="begin"/>
+            </w:r>
+            <w:r>
+              <w:rPr>
+                <w:noProof/>
+                <w:webHidden/>
+              </w:rPr>
+              <w:instrText xml:space="preserve"> PAGEREF _Toc513040613 \h </w:instrText>
+            </w:r>
+            <w:r>
+              <w:rPr>
+                <w:noProof/>
+                <w:webHidden/>
+              </w:rPr>
+            </w:r>
+            <w:r>
+              <w:rPr>
+                <w:noProof/>
+                <w:webHidden/>
+              </w:rPr>
+              <w:fldChar w:fldCharType="separate"/>
+            </w:r>
+            <w:r>
+              <w:rPr>
+                <w:noProof/>
+                <w:webHidden/>
+              </w:rPr>
+              <w:t>7</w:t>
+            </w:r>
+            <w:r>
+              <w:rPr>
+                <w:noProof/>
+                <w:webHidden/>
+              </w:rPr>
+              <w:fldChar w:fldCharType="end"/>
+            </w:r>
+          </w:hyperlink>
+        </w:p>
+        <w:p>
+          <w:pPr>
+            <w:pStyle w:val="TOC2"/>
+            <w:tabs>
+              <w:tab w:val="right" w:leader="dot" w:pos="8296"/>
+            </w:tabs>
+            <w:spacing w:line="480" w:lineRule="exact"/>
+            <w:rPr>
+              <w:rFonts w:eastAsiaTheme="minorEastAsia" w:hAnsiTheme="minorHAnsi" w:cstheme="minorBidi"/>
+              <w:b w:val="0"/>
+              <w:noProof/>
+              <w:kern w:val="0"/>
+              <w:sz w:val="24"/>
+              <w:szCs w:val="24"/>
+            </w:rPr>
+          </w:pPr>
+          <w:hyperlink w:anchor="_Toc513040614" w:history="1">
+            <w:r>
+              <w:rPr>
+                <w:rStyle w:val="Hyperlink"/>
+                <w:rFonts w:ascii="Songti SC" w:eastAsia="Songti SC" w:hAnsi="Songti SC"/>
+                <w:noProof/>
+              </w:rPr>
+              <w:t xml:space="preserve">2.3 </w:t>
+            </w:r>
+            <w:r>
+              <w:rPr>
+                <w:rStyle w:val="Hyperlink"/>
+                <w:rFonts w:ascii="Songti SC" w:eastAsia="Songti SC" w:hAnsi="Songti SC" w:hint="eastAsia"/>
+                <w:noProof/>
+              </w:rPr>
+              <w:t>边缘模糊化处理</w:t>
+            </w:r>
+            <w:r>
+              <w:rPr>
+                <w:noProof/>
+                <w:webHidden/>
+              </w:rPr>
+              <w:tab/>
+            </w:r>
+            <w:r>
+              <w:rPr>
+                <w:noProof/>
+                <w:webHidden/>
+              </w:rPr>
+              <w:fldChar w:fldCharType="begin"/>
+            </w:r>
+            <w:r>
+              <w:rPr>
+                <w:noProof/>
+                <w:webHidden/>
+              </w:rPr>
+              <w:instrText xml:space="preserve"> PAGEREF _Toc513040614 \h </w:instrText>
+            </w:r>
+            <w:r>
+              <w:rPr>
+                <w:noProof/>
+                <w:webHidden/>
+              </w:rPr>
+            </w:r>
+            <w:r>
+              <w:rPr>
+                <w:noProof/>
+                <w:webHidden/>
+              </w:rPr>
+              <w:fldChar w:fldCharType="separate"/>
+            </w:r>
+            <w:r>
+              <w:rPr>
+                <w:noProof/>
+                <w:webHidden/>
+              </w:rPr>
+              <w:t>7</w:t>
+            </w:r>
+            <w:r>
+              <w:rPr>
+                <w:noProof/>
+                <w:webHidden/>
+              </w:rPr>
+              <w:fldChar w:fldCharType="end"/>
+            </w:r>
+          </w:hyperlink>
+        </w:p>
+        <w:p>
+          <w:pPr>
+            <w:pStyle w:val="TOC2"/>
+            <w:tabs>
+              <w:tab w:val="right" w:leader="dot" w:pos="8296"/>
+            </w:tabs>
+            <w:spacing w:line="480" w:lineRule="exact"/>
+            <w:rPr>
+              <w:rFonts w:eastAsiaTheme="minorEastAsia" w:hAnsiTheme="minorHAnsi" w:cstheme="minorBidi"/>
+              <w:b w:val="0"/>
+              <w:noProof/>
+              <w:kern w:val="0"/>
+              <w:sz w:val="24"/>
+              <w:szCs w:val="24"/>
+            </w:rPr>
+          </w:pPr>
+          <w:hyperlink w:anchor="_Toc513040615" w:history="1">
+            <w:r>
+              <w:rPr>
+                <w:rStyle w:val="Hyperlink"/>
+                <w:rFonts w:ascii="Songti SC" w:eastAsia="Songti SC" w:hAnsi="Songti SC"/>
+                <w:noProof/>
+              </w:rPr>
+              <w:t xml:space="preserve">2.4 </w:t>
+            </w:r>
+            <w:r>
+              <w:rPr>
+                <w:rStyle w:val="Hyperlink"/>
+                <w:rFonts w:ascii="Songti SC" w:eastAsia="Songti SC" w:hAnsi="Songti SC" w:hint="eastAsia"/>
+                <w:noProof/>
+              </w:rPr>
+              <w:t>数据增强</w:t>
+            </w:r>
+            <w:r>
+              <w:rPr>
+                <w:noProof/>
+                <w:webHidden/>
+              </w:rPr>
+              <w:tab/>
+            </w:r>
+            <w:r>
+              <w:rPr>
+                <w:noProof/>
+                <w:webHidden/>
+              </w:rPr>
+              <w:fldChar w:fldCharType="begin"/>
+            </w:r>
+            <w:r>
+              <w:rPr>
+                <w:noProof/>
+                <w:webHidden/>
+              </w:rPr>
+              <w:instrText xml:space="preserve"> PAGEREF _Toc513040615 \h </w:instrText>
+            </w:r>
+            <w:r>
+              <w:rPr>
+                <w:noProof/>
+                <w:webHidden/>
+              </w:rPr>
+            </w:r>
+            <w:r>
+              <w:rPr>
+                <w:noProof/>
+                <w:webHidden/>
+              </w:rPr>
+              <w:fldChar w:fldCharType="separate"/>
+            </w:r>
+            <w:r>
+              <w:rPr>
+                <w:noProof/>
+                <w:webHidden/>
+              </w:rPr>
+              <w:t>7</w:t>
+            </w:r>
+            <w:r>
+              <w:rPr>
+                <w:noProof/>
+                <w:webHidden/>
+              </w:rPr>
+              <w:fldChar w:fldCharType="end"/>
+            </w:r>
+          </w:hyperlink>
+        </w:p>
+        <w:p>
+          <w:pPr>
+            <w:pStyle w:val="TOC1"/>
+            <w:tabs>
+              <w:tab w:val="left" w:pos="420"/>
+              <w:tab w:val="right" w:leader="dot" w:pos="8296"/>
+            </w:tabs>
+            <w:spacing w:line="480" w:lineRule="exact"/>
+            <w:rPr>
+              <w:rFonts w:eastAsiaTheme="minorEastAsia" w:hAnsiTheme="minorHAnsi" w:cstheme="minorBidi"/>
+              <w:b w:val="0"/>
+              <w:noProof/>
+              <w:kern w:val="0"/>
+            </w:rPr>
+          </w:pPr>
+          <w:hyperlink w:anchor="_Toc513040616" w:history="1">
+            <w:r>
+              <w:rPr>
+                <w:rStyle w:val="Hyperlink"/>
+                <w:rFonts w:ascii="Songti SC" w:eastAsia="Songti SC" w:hAnsi="Songti SC"/>
+                <w:noProof/>
+              </w:rPr>
+              <w:t>3</w:t>
+            </w:r>
+            <w:r>
+              <w:rPr>
+                <w:rFonts w:eastAsiaTheme="minorEastAsia" w:hAnsiTheme="minorHAnsi" w:cstheme="minorBidi"/>
+                <w:b w:val="0"/>
+                <w:noProof/>
+                <w:kern w:val="0"/>
+              </w:rPr>
+              <w:tab/>
+            </w:r>
+            <w:r>
+              <w:rPr>
+                <w:rStyle w:val="Hyperlink"/>
+                <w:rFonts w:ascii="Songti SC" w:eastAsia="Songti SC" w:hAnsi="Songti SC" w:hint="eastAsia"/>
+                <w:noProof/>
+              </w:rPr>
+              <w:t>实验结果</w:t>
+            </w:r>
+            <w:r>
+              <w:rPr>
+                <w:noProof/>
+                <w:webHidden/>
+              </w:rPr>
+              <w:tab/>
+            </w:r>
+            <w:r>
+              <w:rPr>
+                <w:noProof/>
+                <w:webHidden/>
+              </w:rPr>
+              <w:fldChar w:fldCharType="begin"/>
+            </w:r>
+            <w:r>
+              <w:rPr>
+                <w:noProof/>
+                <w:webHidden/>
+              </w:rPr>
+              <w:instrText xml:space="preserve"> PAGEREF _Toc513040616 \h </w:instrText>
+            </w:r>
+            <w:r>
+              <w:rPr>
+                <w:noProof/>
+                <w:webHidden/>
+              </w:rPr>
+            </w:r>
+            <w:r>
+              <w:rPr>
+                <w:noProof/>
+                <w:webHidden/>
+              </w:rPr>
+              <w:fldChar w:fldCharType="separate"/>
+            </w:r>
+            <w:r>
+              <w:rPr>
+                <w:noProof/>
+                <w:webHidden/>
+              </w:rPr>
+              <w:t>7</w:t>
+            </w:r>
+            <w:r>
+              <w:rPr>
+                <w:noProof/>
+                <w:webHidden/>
+              </w:rPr>
+              <w:fldChar w:fldCharType="end"/>
+            </w:r>
+          </w:hyperlink>
+        </w:p>
+        <w:p>
+          <w:pPr>
+            <w:pStyle w:val="TOC2"/>
+            <w:tabs>
+              <w:tab w:val="right" w:leader="dot" w:pos="8296"/>
+            </w:tabs>
+            <w:spacing w:line="480" w:lineRule="exact"/>
+            <w:rPr>
+              <w:rFonts w:eastAsiaTheme="minorEastAsia" w:hAnsiTheme="minorHAnsi" w:cstheme="minorBidi"/>
+              <w:b w:val="0"/>
+              <w:noProof/>
+              <w:kern w:val="0"/>
+              <w:sz w:val="24"/>
+              <w:szCs w:val="24"/>
+            </w:rPr>
+          </w:pPr>
+          <w:hyperlink w:anchor="_Toc513040617" w:history="1">
+            <w:r>
+              <w:rPr>
+                <w:rStyle w:val="Hyperlink"/>
+                <w:rFonts w:ascii="Songti SC" w:eastAsia="Songti SC" w:hAnsi="Songti SC"/>
+                <w:noProof/>
+              </w:rPr>
+              <w:t xml:space="preserve">3.1 </w:t>
+            </w:r>
+            <w:r>
+              <w:rPr>
+                <w:rStyle w:val="Hyperlink"/>
+                <w:rFonts w:ascii="Songti SC" w:eastAsia="Songti SC" w:hAnsi="Songti SC" w:hint="eastAsia"/>
+                <w:noProof/>
+              </w:rPr>
+              <w:t>性能指标</w:t>
+            </w:r>
+            <w:r>
+              <w:rPr>
+                <w:rStyle w:val="Hyperlink"/>
+                <w:rFonts w:ascii="Songti SC" w:eastAsia="Songti SC" w:hAnsi="Songti SC"/>
+                <w:noProof/>
+              </w:rPr>
+              <w:t>IOU</w:t>
+            </w:r>
+            <w:r>
+              <w:rPr>
+                <w:noProof/>
+                <w:webHidden/>
+              </w:rPr>
+              <w:tab/>
+            </w:r>
+            <w:r>
+              <w:rPr>
+                <w:noProof/>
+                <w:webHidden/>
+              </w:rPr>
+              <w:fldChar w:fldCharType="begin"/>
+            </w:r>
+            <w:r>
+              <w:rPr>
+                <w:noProof/>
+                <w:webHidden/>
+              </w:rPr>
+              <w:instrText xml:space="preserve"> PAGEREF _Toc513040617 \h </w:instrText>
+            </w:r>
+            <w:r>
+              <w:rPr>
+                <w:noProof/>
+                <w:webHidden/>
+              </w:rPr>
+            </w:r>
+            <w:r>
+              <w:rPr>
+                <w:noProof/>
+                <w:webHidden/>
+              </w:rPr>
+              <w:fldChar w:fldCharType="separate"/>
+            </w:r>
+            <w:r>
+              <w:rPr>
+                <w:noProof/>
+                <w:webHidden/>
+              </w:rPr>
+              <w:t>7</w:t>
+            </w:r>
+            <w:r>
+              <w:rPr>
+                <w:noProof/>
+                <w:webHidden/>
+              </w:rPr>
+              <w:fldChar w:fldCharType="end"/>
+            </w:r>
+          </w:hyperlink>
+        </w:p>
+        <w:p>
+          <w:pPr>
+            <w:pStyle w:val="TOC2"/>
+            <w:tabs>
+              <w:tab w:val="right" w:leader="dot" w:pos="8296"/>
+            </w:tabs>
+            <w:spacing w:line="480" w:lineRule="exact"/>
+            <w:rPr>
+              <w:rFonts w:eastAsiaTheme="minorEastAsia" w:hAnsiTheme="minorHAnsi" w:cstheme="minorBidi"/>
+              <w:b w:val="0"/>
+              <w:noProof/>
+              <w:kern w:val="0"/>
+              <w:sz w:val="24"/>
+              <w:szCs w:val="24"/>
+            </w:rPr>
+          </w:pPr>
+          <w:hyperlink w:anchor="_Toc513040618" w:history="1">
+            <w:r>
+              <w:rPr>
+                <w:rStyle w:val="Hyperlink"/>
+                <w:rFonts w:ascii="Songti SC" w:eastAsia="Songti SC" w:hAnsi="Songti SC"/>
+                <w:noProof/>
+              </w:rPr>
+              <w:t xml:space="preserve">3.2 </w:t>
+            </w:r>
+            <w:r>
+              <w:rPr>
+                <w:rStyle w:val="Hyperlink"/>
+                <w:rFonts w:ascii="Songti SC" w:eastAsia="Songti SC" w:hAnsi="Songti SC" w:hint="eastAsia"/>
+                <w:noProof/>
+              </w:rPr>
+              <w:t>实验对比</w:t>
+            </w:r>
+            <w:r>
+              <w:rPr>
+                <w:noProof/>
+                <w:webHidden/>
+              </w:rPr>
+              <w:tab/>
+            </w:r>
+            <w:r>
+              <w:rPr>
+                <w:noProof/>
+                <w:webHidden/>
+              </w:rPr>
+              <w:fldChar w:fldCharType="begin"/>
+            </w:r>
+            <w:r>
+              <w:rPr>
+                <w:noProof/>
+                <w:webHidden/>
+              </w:rPr>
+              <w:instrText xml:space="preserve"> PAGEREF _Toc513040618 \h </w:instrText>
+            </w:r>
+            <w:r>
+              <w:rPr>
+                <w:noProof/>
+                <w:webHidden/>
+              </w:rPr>
+            </w:r>
+            <w:r>
+              <w:rPr>
+                <w:noProof/>
+                <w:webHidden/>
+              </w:rPr>
+              <w:fldChar w:fldCharType="separate"/>
+            </w:r>
+            <w:r>
+              <w:rPr>
+                <w:noProof/>
+                <w:webHidden/>
+              </w:rPr>
+              <w:t>7</w:t>
+            </w:r>
+            <w:r>
+              <w:rPr>
+                <w:noProof/>
+                <w:webHidden/>
+              </w:rPr>
+              <w:fldChar w:fldCharType="end"/>
+            </w:r>
+          </w:hyperlink>
+        </w:p>
+        <w:p>
+          <w:pPr>
+            <w:pStyle w:val="TOC1"/>
+            <w:tabs>
+              <w:tab w:val="left" w:pos="420"/>
+              <w:tab w:val="right" w:leader="dot" w:pos="8296"/>
+            </w:tabs>
+            <w:spacing w:line="480" w:lineRule="exact"/>
+            <w:rPr>
+              <w:rFonts w:eastAsiaTheme="minorEastAsia" w:hAnsiTheme="minorHAnsi" w:cstheme="minorBidi"/>
+              <w:b w:val="0"/>
+              <w:noProof/>
+              <w:kern w:val="0"/>
+            </w:rPr>
+          </w:pPr>
+          <w:hyperlink w:anchor="_Toc513040619" w:history="1">
+            <w:r>
+              <w:rPr>
+                <w:rStyle w:val="Hyperlink"/>
+                <w:rFonts w:ascii="Songti SC" w:eastAsia="Songti SC" w:hAnsi="Songti SC"/>
+                <w:noProof/>
+              </w:rPr>
+              <w:t>4</w:t>
+            </w:r>
+            <w:r>
+              <w:rPr>
+                <w:rFonts w:eastAsiaTheme="minorEastAsia" w:hAnsiTheme="minorHAnsi" w:cstheme="minorBidi"/>
+                <w:b w:val="0"/>
+                <w:noProof/>
+                <w:kern w:val="0"/>
+              </w:rPr>
+              <w:tab/>
+            </w:r>
+            <w:r>
+              <w:rPr>
+                <w:rStyle w:val="Hyperlink"/>
+                <w:rFonts w:ascii="Songti SC" w:eastAsia="Songti SC" w:hAnsi="Songti SC" w:hint="eastAsia"/>
+                <w:noProof/>
+              </w:rPr>
+              <w:t>分布式存储和训练加速</w:t>
+            </w:r>
+            <w:r>
+              <w:rPr>
+                <w:noProof/>
+                <w:webHidden/>
+              </w:rPr>
+              <w:tab/>
+            </w:r>
+            <w:r>
+              <w:rPr>
+                <w:noProof/>
+                <w:webHidden/>
+              </w:rPr>
+              <w:fldChar w:fldCharType="begin"/>
+            </w:r>
+            <w:r>
+              <w:rPr>
+                <w:noProof/>
+                <w:webHidden/>
+              </w:rPr>
+              <w:instrText xml:space="preserve"> PAGEREF _Toc513040619 \h </w:instrText>
+            </w:r>
+            <w:r>
+              <w:rPr>
+                <w:noProof/>
+                <w:webHidden/>
+              </w:rPr>
+            </w:r>
+            <w:r>
+              <w:rPr>
+                <w:noProof/>
+                <w:webHidden/>
+              </w:rPr>
+              <w:fldChar w:fldCharType="separate"/>
+            </w:r>
+            <w:r>
+              <w:rPr>
+                <w:noProof/>
+                <w:webHidden/>
+              </w:rPr>
+              <w:t>7</w:t>
+            </w:r>
+            <w:r>
+              <w:rPr>
+                <w:noProof/>
+                <w:webHidden/>
+              </w:rPr>
+              <w:fldChar w:fldCharType="end"/>
+            </w:r>
+          </w:hyperlink>
+        </w:p>
+        <w:p>
+          <w:pPr>
+            <w:pStyle w:val="TOC2"/>
+            <w:tabs>
+              <w:tab w:val="right" w:leader="dot" w:pos="8296"/>
+            </w:tabs>
+            <w:spacing w:line="480" w:lineRule="exact"/>
+            <w:rPr>
+              <w:rFonts w:eastAsiaTheme="minorEastAsia" w:hAnsiTheme="minorHAnsi" w:cstheme="minorBidi"/>
+              <w:b w:val="0"/>
+              <w:noProof/>
+              <w:kern w:val="0"/>
+              <w:sz w:val="24"/>
+              <w:szCs w:val="24"/>
+            </w:rPr>
+          </w:pPr>
+          <w:hyperlink w:anchor="_Toc513040620" w:history="1">
+            <w:r>
+              <w:rPr>
+                <w:rStyle w:val="Hyperlink"/>
+                <w:rFonts w:ascii="Songti SC" w:eastAsia="Songti SC" w:hAnsi="Songti SC"/>
+                <w:noProof/>
+              </w:rPr>
+              <w:t>4.1 Tensorflow</w:t>
+            </w:r>
+            <w:r>
+              <w:rPr>
+                <w:rStyle w:val="Hyperlink"/>
+                <w:rFonts w:ascii="Songti SC" w:eastAsia="Songti SC" w:hAnsi="Songti SC" w:hint="eastAsia"/>
+                <w:noProof/>
+              </w:rPr>
+              <w:t>加速训练和预测</w:t>
+            </w:r>
+            <w:r>
+              <w:rPr>
+                <w:noProof/>
+                <w:webHidden/>
+              </w:rPr>
+              <w:tab/>
+            </w:r>
+            <w:r>
+              <w:rPr>
+                <w:noProof/>
+                <w:webHidden/>
+              </w:rPr>
+              <w:fldChar w:fldCharType="begin"/>
+            </w:r>
+            <w:r>
+              <w:rPr>
+                <w:noProof/>
+                <w:webHidden/>
+              </w:rPr>
+              <w:instrText xml:space="preserve"> PAGEREF _Toc513040620 \h </w:instrText>
+            </w:r>
+            <w:r>
+              <w:rPr>
+                <w:noProof/>
+                <w:webHidden/>
+              </w:rPr>
+            </w:r>
+            <w:r>
+              <w:rPr>
+                <w:noProof/>
+                <w:webHidden/>
+              </w:rPr>
+              <w:fldChar w:fldCharType="separate"/>
+            </w:r>
+            <w:r>
+              <w:rPr>
+                <w:noProof/>
+                <w:webHidden/>
+              </w:rPr>
+              <w:t>7</w:t>
+            </w:r>
+            <w:r>
+              <w:rPr>
+                <w:noProof/>
+                <w:webHidden/>
+              </w:rPr>
+              <w:fldChar w:fldCharType="end"/>
+            </w:r>
+          </w:hyperlink>
+        </w:p>
+        <w:p>
+          <w:pPr>
+            <w:pStyle w:val="TOC2"/>
+            <w:tabs>
+              <w:tab w:val="right" w:leader="dot" w:pos="8296"/>
+            </w:tabs>
+            <w:spacing w:line="480" w:lineRule="exact"/>
+            <w:rPr>
+              <w:rFonts w:eastAsiaTheme="minorEastAsia" w:hAnsiTheme="minorHAnsi" w:cstheme="minorBidi"/>
+              <w:b w:val="0"/>
+              <w:noProof/>
+              <w:kern w:val="0"/>
+              <w:sz w:val="24"/>
+              <w:szCs w:val="24"/>
+            </w:rPr>
+          </w:pPr>
+          <w:hyperlink w:anchor="_Toc513040621" w:history="1">
+            <w:r>
+              <w:rPr>
+                <w:rStyle w:val="Hyperlink"/>
+                <w:rFonts w:ascii="Songti SC" w:eastAsia="Songti SC" w:hAnsi="Songti SC"/>
+                <w:noProof/>
+              </w:rPr>
+              <w:t>4.2 Alluxio</w:t>
+            </w:r>
+            <w:r>
+              <w:rPr>
+                <w:rStyle w:val="Hyperlink"/>
+                <w:rFonts w:ascii="Songti SC" w:eastAsia="Songti SC" w:hAnsi="Songti SC" w:hint="eastAsia"/>
+                <w:noProof/>
+              </w:rPr>
+              <w:t>统一接口</w:t>
+            </w:r>
+            <w:r>
+              <w:rPr>
+                <w:noProof/>
+                <w:webHidden/>
+              </w:rPr>
+              <w:tab/>
+            </w:r>
+            <w:r>
+              <w:rPr>
+                <w:noProof/>
+                <w:webHidden/>
+              </w:rPr>
+              <w:fldChar w:fldCharType="begin"/>
+            </w:r>
+            <w:r>
+              <w:rPr>
+                <w:noProof/>
+                <w:webHidden/>
+              </w:rPr>
+              <w:instrText xml:space="preserve"> PAGEREF _Toc513040621 \h </w:instrText>
+            </w:r>
+            <w:r>
+              <w:rPr>
+                <w:noProof/>
+                <w:webHidden/>
+              </w:rPr>
+            </w:r>
+            <w:r>
+              <w:rPr>
+                <w:noProof/>
+                <w:webHidden/>
+              </w:rPr>
+              <w:fldChar w:fldCharType="separate"/>
+            </w:r>
+            <w:r>
+              <w:rPr>
+                <w:noProof/>
+                <w:webHidden/>
+              </w:rPr>
+              <w:t>7</w:t>
+            </w:r>
+            <w:r>
+              <w:rPr>
+                <w:noProof/>
+                <w:webHidden/>
+              </w:rPr>
+              <w:fldChar w:fldCharType="end"/>
+            </w:r>
+          </w:hyperlink>
+        </w:p>
+        <w:p>
+          <w:pPr>
+            <w:pStyle w:val="TOC1"/>
+            <w:tabs>
+              <w:tab w:val="left" w:pos="420"/>
+              <w:tab w:val="right" w:leader="dot" w:pos="8296"/>
+            </w:tabs>
+            <w:spacing w:line="480" w:lineRule="exact"/>
+            <w:rPr>
+              <w:rFonts w:eastAsiaTheme="minorEastAsia" w:hAnsiTheme="minorHAnsi" w:cstheme="minorBidi"/>
+              <w:b w:val="0"/>
+              <w:noProof/>
+              <w:kern w:val="0"/>
+            </w:rPr>
+          </w:pPr>
+          <w:hyperlink w:anchor="_Toc513040622" w:history="1">
+            <w:r>
+              <w:rPr>
+                <w:rStyle w:val="Hyperlink"/>
+                <w:rFonts w:ascii="Songti SC" w:eastAsia="Songti SC" w:hAnsi="Songti SC"/>
+                <w:noProof/>
+              </w:rPr>
+              <w:t>5</w:t>
+            </w:r>
+            <w:r>
+              <w:rPr>
+                <w:rFonts w:eastAsiaTheme="minorEastAsia" w:hAnsiTheme="minorHAnsi" w:cstheme="minorBidi"/>
+                <w:b w:val="0"/>
+                <w:noProof/>
+                <w:kern w:val="0"/>
+              </w:rPr>
+              <w:tab/>
+            </w:r>
+            <w:r>
+              <w:rPr>
+                <w:rStyle w:val="Hyperlink"/>
+                <w:rFonts w:ascii="Songti SC" w:eastAsia="Songti SC" w:hAnsi="Songti SC" w:hint="eastAsia"/>
+                <w:noProof/>
+              </w:rPr>
+              <w:t>结论和后续工作</w:t>
+            </w:r>
+            <w:r>
+              <w:rPr>
+                <w:noProof/>
+                <w:webHidden/>
+              </w:rPr>
+              <w:tab/>
+            </w:r>
+            <w:r>
+              <w:rPr>
+                <w:noProof/>
+                <w:webHidden/>
+              </w:rPr>
+              <w:fldChar w:fldCharType="begin"/>
+            </w:r>
+            <w:r>
+              <w:rPr>
+                <w:noProof/>
+                <w:webHidden/>
+              </w:rPr>
+              <w:instrText xml:space="preserve"> PAGEREF _Toc513040622 \h </w:instrText>
+            </w:r>
+            <w:r>
+              <w:rPr>
+                <w:noProof/>
+                <w:webHidden/>
+              </w:rPr>
+            </w:r>
+            <w:r>
+              <w:rPr>
+                <w:noProof/>
+                <w:webHidden/>
+              </w:rPr>
+              <w:fldChar w:fldCharType="separate"/>
+            </w:r>
+            <w:r>
+              <w:rPr>
+                <w:noProof/>
+                <w:webHidden/>
+              </w:rPr>
+              <w:t>7</w:t>
+            </w:r>
+            <w:r>
+              <w:rPr>
+                <w:noProof/>
+                <w:webHidden/>
+              </w:rPr>
+              <w:fldChar w:fldCharType="end"/>
+            </w:r>
+          </w:hyperlink>
+        </w:p>
+        <w:p>
+          <w:pPr>
+            <w:pStyle w:val="TOC2"/>
+            <w:tabs>
+              <w:tab w:val="right" w:leader="dot" w:pos="8296"/>
+            </w:tabs>
+            <w:spacing w:line="480" w:lineRule="exact"/>
+            <w:rPr>
+              <w:rFonts w:eastAsiaTheme="minorEastAsia" w:hAnsiTheme="minorHAnsi" w:cstheme="minorBidi"/>
+              <w:b w:val="0"/>
+              <w:noProof/>
+              <w:kern w:val="0"/>
+              <w:sz w:val="24"/>
+              <w:szCs w:val="24"/>
+            </w:rPr>
+          </w:pPr>
+          <w:hyperlink w:anchor="_Toc513040623" w:history="1">
+            <w:r>
+              <w:rPr>
+                <w:rStyle w:val="Hyperlink"/>
+                <w:rFonts w:ascii="Songti SC" w:eastAsia="Songti SC" w:hAnsi="Songti SC"/>
+                <w:noProof/>
+              </w:rPr>
+              <w:t xml:space="preserve">5.1 </w:t>
+            </w:r>
+            <w:r>
+              <w:rPr>
+                <w:rStyle w:val="Hyperlink"/>
+                <w:rFonts w:ascii="Songti SC" w:eastAsia="Songti SC" w:hAnsi="Songti SC" w:hint="eastAsia"/>
+                <w:noProof/>
+              </w:rPr>
+              <w:t>实验中的不足</w:t>
+            </w:r>
+            <w:r>
+              <w:rPr>
+                <w:noProof/>
+                <w:webHidden/>
+              </w:rPr>
+              <w:tab/>
+            </w:r>
+            <w:r>
+              <w:rPr>
+                <w:noProof/>
+                <w:webHidden/>
+              </w:rPr>
+              <w:fldChar w:fldCharType="begin"/>
+            </w:r>
+            <w:r>
+              <w:rPr>
+                <w:noProof/>
+                <w:webHidden/>
+              </w:rPr>
+              <w:instrText xml:space="preserve"> PAGEREF _Toc513040623 \h </w:instrText>
+            </w:r>
+            <w:r>
+              <w:rPr>
+                <w:noProof/>
+                <w:webHidden/>
+              </w:rPr>
+            </w:r>
+            <w:r>
+              <w:rPr>
+                <w:noProof/>
+                <w:webHidden/>
+              </w:rPr>
+              <w:fldChar w:fldCharType="separate"/>
+            </w:r>
+            <w:r>
+              <w:rPr>
+                <w:noProof/>
+                <w:webHidden/>
+              </w:rPr>
+              <w:t>7</w:t>
+            </w:r>
+            <w:r>
+              <w:rPr>
+                <w:noProof/>
+                <w:webHidden/>
+              </w:rPr>
+              <w:fldChar w:fldCharType="end"/>
+            </w:r>
+          </w:hyperlink>
+        </w:p>
+        <w:p>
+          <w:pPr>
+            <w:pStyle w:val="TOC2"/>
+            <w:tabs>
+              <w:tab w:val="right" w:leader="dot" w:pos="8296"/>
+            </w:tabs>
+            <w:spacing w:line="480" w:lineRule="exact"/>
+            <w:rPr>
+              <w:rFonts w:eastAsiaTheme="minorEastAsia" w:hAnsiTheme="minorHAnsi" w:cstheme="minorBidi"/>
+              <w:b w:val="0"/>
+              <w:noProof/>
+              <w:kern w:val="0"/>
+              <w:sz w:val="24"/>
+              <w:szCs w:val="24"/>
+            </w:rPr>
+          </w:pPr>
+          <w:hyperlink w:anchor="_Toc513040624" w:history="1">
+            <w:r>
+              <w:rPr>
+                <w:rStyle w:val="Hyperlink"/>
+                <w:rFonts w:ascii="Songti SC" w:eastAsia="Songti SC" w:hAnsi="Songti SC"/>
+                <w:noProof/>
+              </w:rPr>
+              <w:t xml:space="preserve">5.2 </w:t>
+            </w:r>
+            <w:r>
+              <w:rPr>
+                <w:rStyle w:val="Hyperlink"/>
+                <w:rFonts w:ascii="Songti SC" w:eastAsia="Songti SC" w:hAnsi="Songti SC" w:hint="eastAsia"/>
+                <w:noProof/>
+              </w:rPr>
+              <w:t>后续的工作</w:t>
+            </w:r>
+            <w:r>
+              <w:rPr>
+                <w:noProof/>
+                <w:webHidden/>
+              </w:rPr>
+              <w:tab/>
+            </w:r>
+            <w:r>
+              <w:rPr>
+                <w:noProof/>
+                <w:webHidden/>
+              </w:rPr>
+              <w:fldChar w:fldCharType="begin"/>
+            </w:r>
+            <w:r>
+              <w:rPr>
+                <w:noProof/>
+                <w:webHidden/>
+              </w:rPr>
+              <w:instrText xml:space="preserve"> PAGEREF _Toc513040624 \h </w:instrText>
+            </w:r>
+            <w:r>
+              <w:rPr>
+                <w:noProof/>
+                <w:webHidden/>
+              </w:rPr>
+            </w:r>
+            <w:r>
+              <w:rPr>
+                <w:noProof/>
+                <w:webHidden/>
+              </w:rPr>
+              <w:fldChar w:fldCharType="separate"/>
+            </w:r>
+            <w:r>
+              <w:rPr>
+                <w:noProof/>
+                <w:webHidden/>
+              </w:rPr>
+              <w:t>7</w:t>
+            </w:r>
+            <w:r>
+              <w:rPr>
+                <w:noProof/>
+                <w:webHidden/>
+              </w:rPr>
+              <w:fldChar w:fldCharType="end"/>
+            </w:r>
+          </w:hyperlink>
+        </w:p>
+        <w:p>
+          <w:pPr>
+            <w:pStyle w:val="TOC2"/>
+            <w:tabs>
+              <w:tab w:val="right" w:leader="dot" w:pos="8296"/>
+            </w:tabs>
+            <w:spacing w:line="480" w:lineRule="exact"/>
+            <w:rPr>
+              <w:rFonts w:eastAsiaTheme="minorEastAsia" w:hAnsiTheme="minorHAnsi" w:cstheme="minorBidi"/>
+              <w:b w:val="0"/>
+              <w:noProof/>
+              <w:kern w:val="0"/>
+              <w:sz w:val="24"/>
+              <w:szCs w:val="24"/>
+            </w:rPr>
+          </w:pPr>
+          <w:hyperlink w:anchor="_Toc513040625" w:history="1">
+            <w:r>
+              <w:rPr>
+                <w:rStyle w:val="Hyperlink"/>
+                <w:rFonts w:ascii="Songti SC" w:eastAsia="Songti SC" w:hAnsi="Songti SC" w:hint="eastAsia"/>
+                <w:noProof/>
+              </w:rPr>
+              <w:t>参考文献</w:t>
+            </w:r>
+            <w:r>
+              <w:rPr>
+                <w:noProof/>
+                <w:webHidden/>
+              </w:rPr>
+              <w:tab/>
+            </w:r>
+            <w:r>
+              <w:rPr>
+                <w:noProof/>
+                <w:webHidden/>
+              </w:rPr>
+              <w:fldChar w:fldCharType="begin"/>
+            </w:r>
+            <w:r>
+              <w:rPr>
+                <w:noProof/>
+                <w:webHidden/>
+              </w:rPr>
+              <w:instrText xml:space="preserve"> PAGEREF _Toc513040625 \h </w:instrText>
+            </w:r>
+            <w:r>
+              <w:rPr>
+                <w:noProof/>
+                <w:webHidden/>
+              </w:rPr>
+            </w:r>
+            <w:r>
+              <w:rPr>
+                <w:noProof/>
+                <w:webHidden/>
+              </w:rPr>
+              <w:fldChar w:fldCharType="separate"/>
+            </w:r>
+            <w:r>
+              <w:rPr>
+                <w:noProof/>
+                <w:webHidden/>
+              </w:rPr>
+              <w:t>8</w:t>
+            </w:r>
+            <w:r>
+              <w:rPr>
+                <w:noProof/>
+                <w:webHidden/>
+              </w:rPr>
+              <w:fldChar w:fldCharType="end"/>
+            </w:r>
+          </w:hyperlink>
+        </w:p>
+        <w:p>
+          <w:pPr>
+            <w:rPr>
+              <w:b/>
+              <w:bCs/>
+              <w:noProof/>
+              <w:sz w:val="24"/>
+              <w:szCs w:val="24"/>
+            </w:rPr>
+          </w:pPr>
           <w:r>
             <w:rPr>
               <w:b/>
               <w:bCs/>
               <w:noProof/>
+              <w:sz w:val="24"/>
+              <w:szCs w:val="24"/>
             </w:rPr>
             <w:fldChar w:fldCharType="end"/>
           </w:r>
         </w:p>
+        <w:p>
+          <w:pPr>
+            <w:rPr>
+              <w:noProof/>
+            </w:rPr>
+          </w:pPr>
+        </w:p>
       </w:sdtContent>
     </w:sdt>
     <w:p>
       <w:pPr>
         <w:rPr>
           <w:rFonts w:hint="eastAsia"/>
+          <w:noProof/>
         </w:rPr>
       </w:pPr>
     </w:p>
@@ -1803,6 +3817,7 @@
       <w:pPr>
         <w:rPr>
           <w:rFonts w:hint="eastAsia"/>
+          <w:noProof/>
         </w:rPr>
       </w:pPr>
     </w:p>
@@ -1810,6 +3825,7 @@
       <w:pPr>
         <w:rPr>
           <w:rFonts w:hint="eastAsia"/>
+          <w:noProof/>
         </w:rPr>
       </w:pPr>
     </w:p>
@@ -1819,50 +3835,1578 @@
           <w:rFonts w:hint="eastAsia"/>
         </w:rPr>
       </w:pPr>
-      <w:bookmarkStart w:id="0" w:name="_GoBack"/>
+    </w:p>
+    <w:p>
+      <w:pPr>
+        <w:pStyle w:val="Heading1"/>
+        <w:rPr>
+          <w:rFonts w:ascii="Songti SC" w:eastAsia="Songti SC" w:hAnsi="Songti SC"/>
+          <w:color w:val="auto"/>
+        </w:rPr>
+      </w:pPr>
+      <w:bookmarkStart w:id="0" w:name="_Toc513040606"/>
+      <w:r>
+        <w:rPr>
+          <w:rFonts w:ascii="Songti SC" w:eastAsia="Songti SC" w:hAnsi="Songti SC" w:hint="eastAsia"/>
+          <w:color w:val="auto"/>
+        </w:rPr>
+        <w:lastRenderedPageBreak/>
+        <w:t>引言</w:t>
+      </w:r>
       <w:bookmarkEnd w:id="0"/>
     </w:p>
     <w:p>
       <w:pPr>
+        <w:ind w:left="360"/>
+        <w:outlineLvl w:val="1"/>
+        <w:rPr>
+          <w:rFonts w:ascii="Songti SC" w:eastAsia="Songti SC" w:hAnsi="Songti SC"/>
+          <w:sz w:val="24"/>
+          <w:szCs w:val="24"/>
+        </w:rPr>
+      </w:pPr>
+      <w:bookmarkStart w:id="1" w:name="_Toc513040607"/>
+      <w:r>
+        <w:rPr>
+          <w:rFonts w:ascii="Songti SC" w:eastAsia="Songti SC" w:hAnsi="Songti SC"/>
+          <w:sz w:val="24"/>
+          <w:szCs w:val="24"/>
+        </w:rPr>
+        <w:t>1.1</w:t>
+      </w:r>
+      <w:r>
+        <w:rPr>
+          <w:rFonts w:ascii="Songti SC" w:eastAsia="Songti SC" w:hAnsi="Songti SC"/>
+          <w:sz w:val="24"/>
+          <w:szCs w:val="24"/>
+        </w:rPr>
+        <w:t xml:space="preserve"> </w:t>
+      </w:r>
+      <w:r>
+        <w:rPr>
+          <w:rFonts w:ascii="Songti SC" w:eastAsia="Songti SC" w:hAnsi="Songti SC"/>
+          <w:sz w:val="24"/>
+          <w:szCs w:val="24"/>
+        </w:rPr>
+        <w:t>研究问题及研究目的</w:t>
+      </w:r>
+      <w:bookmarkEnd w:id="1"/>
+    </w:p>
+    <w:p>
+      <w:pPr>
+        <w:rPr>
+          <w:rFonts w:ascii="Songti SC" w:eastAsia="Songti SC" w:hAnsi="Songti SC"/>
+        </w:rPr>
+      </w:pPr>
+      <w:r>
+        <w:rPr>
+          <w:rFonts w:ascii="Songti SC" w:eastAsia="Songti SC" w:hAnsi="Songti SC"/>
+        </w:rPr>
+        <w:tab/>
+      </w:r>
+      <w:r>
+        <w:rPr>
+          <w:rFonts w:ascii="Songti SC" w:eastAsia="Songti SC" w:hAnsi="Songti SC"/>
+        </w:rPr>
+        <w:t>图像</w:t>
+      </w:r>
+      <w:r>
+        <w:rPr>
+          <w:rFonts w:ascii="Songti SC" w:eastAsia="Songti SC" w:hAnsi="Songti SC" w:hint="eastAsia"/>
+        </w:rPr>
+        <w:t>的</w:t>
+      </w:r>
+      <w:r>
+        <w:rPr>
+          <w:rFonts w:ascii="Songti SC" w:eastAsia="Songti SC" w:hAnsi="Songti SC"/>
+        </w:rPr>
+        <w:t>语义分割</w:t>
+      </w:r>
+      <w:r>
+        <w:rPr>
+          <w:rFonts w:ascii="Songti SC" w:eastAsia="Songti SC" w:hAnsi="Songti SC"/>
+        </w:rPr>
+        <w:t>是计算机视觉领域一个很基础的问题，</w:t>
+      </w:r>
+      <w:r>
+        <w:rPr>
+          <w:rFonts w:ascii="Songti SC" w:eastAsia="Songti SC" w:hAnsi="Songti SC" w:hint="eastAsia"/>
+        </w:rPr>
+        <w:t>语义分割</w:t>
+      </w:r>
+      <w:r>
+        <w:rPr>
+          <w:rFonts w:ascii="Songti SC" w:eastAsia="Songti SC" w:hAnsi="Songti SC"/>
+        </w:rPr>
+        <w:t>的目的是将图片中属于不同类别的物体以像素点的精度标注出来</w:t>
+      </w:r>
+      <w:r>
+        <w:rPr>
+          <w:rFonts w:ascii="Songti SC" w:eastAsia="Songti SC" w:hAnsi="Songti SC"/>
+        </w:rPr>
+        <w:t>。语义分割是很多计算机视觉</w:t>
+      </w:r>
+      <w:r>
+        <w:rPr>
+          <w:rFonts w:ascii="Songti SC" w:eastAsia="Songti SC" w:hAnsi="Songti SC" w:hint="eastAsia"/>
+        </w:rPr>
+        <w:t>任务</w:t>
+      </w:r>
+      <w:r>
+        <w:rPr>
+          <w:rFonts w:ascii="Songti SC" w:eastAsia="Songti SC" w:hAnsi="Songti SC"/>
+        </w:rPr>
+        <w:t>的第一步要求，</w:t>
+      </w:r>
+      <w:r>
+        <w:rPr>
+          <w:rFonts w:ascii="Songti SC" w:eastAsia="Songti SC" w:hAnsi="Songti SC" w:hint="eastAsia"/>
+        </w:rPr>
+        <w:t>高精度</w:t>
+      </w:r>
+      <w:r>
+        <w:rPr>
+          <w:rFonts w:ascii="Songti SC" w:eastAsia="Songti SC" w:hAnsi="Songti SC"/>
+        </w:rPr>
+        <w:t>的分割使得一些应用能够得到实际价值，</w:t>
+      </w:r>
+      <w:r>
+        <w:rPr>
+          <w:rFonts w:ascii="Songti SC" w:eastAsia="Songti SC" w:hAnsi="Songti SC" w:hint="eastAsia"/>
+        </w:rPr>
+        <w:t>例如</w:t>
+      </w:r>
+      <w:r>
+        <w:rPr>
+          <w:rFonts w:ascii="Songti SC" w:eastAsia="Songti SC" w:hAnsi="Songti SC"/>
+        </w:rPr>
+        <w:t>自动驾驶中的物体识别，</w:t>
+      </w:r>
+      <w:r>
+        <w:rPr>
+          <w:rFonts w:ascii="Songti SC" w:eastAsia="Songti SC" w:hAnsi="Songti SC" w:hint="eastAsia"/>
+        </w:rPr>
+        <w:t>图像</w:t>
+      </w:r>
+      <w:r>
+        <w:rPr>
+          <w:rFonts w:ascii="Songti SC" w:eastAsia="Songti SC" w:hAnsi="Songti SC"/>
+        </w:rPr>
+        <w:t>搜索引擎，</w:t>
+      </w:r>
+      <w:r>
+        <w:rPr>
+          <w:rFonts w:ascii="Songti SC" w:eastAsia="Songti SC" w:hAnsi="Songti SC" w:hint="eastAsia"/>
+        </w:rPr>
+        <w:t>医疗图像</w:t>
+      </w:r>
+      <w:r>
+        <w:rPr>
+          <w:rFonts w:ascii="Songti SC" w:eastAsia="Songti SC" w:hAnsi="Songti SC"/>
+        </w:rPr>
+        <w:t>的精确识别，</w:t>
+      </w:r>
+      <w:r>
+        <w:rPr>
+          <w:rFonts w:ascii="Songti SC" w:eastAsia="Songti SC" w:hAnsi="Songti SC" w:hint="eastAsia"/>
+        </w:rPr>
+        <w:t>增强</w:t>
+      </w:r>
+      <w:r>
+        <w:rPr>
+          <w:rFonts w:ascii="Songti SC" w:eastAsia="Songti SC" w:hAnsi="Songti SC"/>
+        </w:rPr>
+        <w:t>现实等等。与通常的语义分割任务相比，</w:t>
+      </w:r>
+      <w:r>
+        <w:rPr>
+          <w:rFonts w:ascii="Songti SC" w:eastAsia="Songti SC" w:hAnsi="Songti SC" w:hint="eastAsia"/>
+        </w:rPr>
+        <w:t>人物肖像</w:t>
+      </w:r>
+      <w:r>
+        <w:rPr>
+          <w:rFonts w:ascii="Songti SC" w:eastAsia="Songti SC" w:hAnsi="Songti SC"/>
+        </w:rPr>
+        <w:t>的分割对精度有更高的需求，比如</w:t>
+      </w:r>
+      <w:r>
+        <w:rPr>
+          <w:rFonts w:ascii="Songti SC" w:eastAsia="Songti SC" w:hAnsi="Songti SC" w:hint="eastAsia"/>
+        </w:rPr>
+        <w:t>人物</w:t>
+      </w:r>
+      <w:r>
+        <w:rPr>
+          <w:rFonts w:ascii="Songti SC" w:eastAsia="Songti SC" w:hAnsi="Songti SC"/>
+        </w:rPr>
+        <w:t>的边缘，</w:t>
+      </w:r>
+      <w:r>
+        <w:rPr>
+          <w:rFonts w:ascii="Songti SC" w:eastAsia="Songti SC" w:hAnsi="Songti SC" w:hint="eastAsia"/>
+        </w:rPr>
+        <w:t>包括</w:t>
+      </w:r>
+      <w:r>
+        <w:rPr>
+          <w:rFonts w:ascii="Songti SC" w:eastAsia="Songti SC" w:hAnsi="Songti SC"/>
+        </w:rPr>
+        <w:t>衣服，</w:t>
+      </w:r>
+      <w:r>
+        <w:rPr>
+          <w:rFonts w:ascii="Songti SC" w:eastAsia="Songti SC" w:hAnsi="Songti SC" w:hint="eastAsia"/>
+        </w:rPr>
+        <w:t>头发</w:t>
+      </w:r>
+      <w:r>
+        <w:rPr>
+          <w:rFonts w:ascii="Songti SC" w:eastAsia="Songti SC" w:hAnsi="Songti SC"/>
+        </w:rPr>
+        <w:t>等细小的区域，</w:t>
+      </w:r>
+      <w:r>
+        <w:rPr>
+          <w:rFonts w:ascii="Songti SC" w:eastAsia="Songti SC" w:hAnsi="Songti SC" w:hint="eastAsia"/>
+        </w:rPr>
+        <w:t>而且</w:t>
+      </w:r>
+      <w:r>
+        <w:rPr>
+          <w:rFonts w:ascii="Songti SC" w:eastAsia="Songti SC" w:hAnsi="Songti SC"/>
+        </w:rPr>
+        <w:t>一般来说，</w:t>
+      </w:r>
+      <w:r>
+        <w:rPr>
+          <w:rFonts w:ascii="Songti SC" w:eastAsia="Songti SC" w:hAnsi="Songti SC" w:hint="eastAsia"/>
+        </w:rPr>
+        <w:t>人物</w:t>
+      </w:r>
+      <w:r>
+        <w:rPr>
+          <w:rFonts w:ascii="Songti SC" w:eastAsia="Songti SC" w:hAnsi="Songti SC"/>
+        </w:rPr>
+        <w:t>的背景具有多样性和复杂性，</w:t>
+      </w:r>
+      <w:r>
+        <w:rPr>
+          <w:rFonts w:ascii="Songti SC" w:eastAsia="Songti SC" w:hAnsi="Songti SC" w:hint="eastAsia"/>
+        </w:rPr>
+        <w:t>将肖像</w:t>
+      </w:r>
+      <w:r>
+        <w:rPr>
+          <w:rFonts w:ascii="Songti SC" w:eastAsia="Songti SC" w:hAnsi="Songti SC"/>
+        </w:rPr>
+        <w:t>和</w:t>
+      </w:r>
+      <w:r>
+        <w:rPr>
+          <w:rFonts w:ascii="Songti SC" w:eastAsia="Songti SC" w:hAnsi="Songti SC" w:hint="eastAsia"/>
+        </w:rPr>
+        <w:t>背景</w:t>
+      </w:r>
+      <w:r>
+        <w:rPr>
+          <w:rFonts w:ascii="Songti SC" w:eastAsia="Songti SC" w:hAnsi="Songti SC"/>
+        </w:rPr>
+        <w:t>区分开有较大的难度</w:t>
+      </w:r>
+      <w:r>
+        <w:rPr>
+          <w:rFonts w:ascii="Songti SC" w:eastAsia="Songti SC" w:hAnsi="Songti SC"/>
+        </w:rPr>
+        <w:t>。</w:t>
+      </w:r>
+      <w:r>
+        <w:rPr>
+          <w:rFonts w:ascii="Songti SC" w:eastAsia="Songti SC" w:hAnsi="Songti SC" w:hint="eastAsia"/>
+        </w:rPr>
+        <w:t>人物肖像</w:t>
+      </w:r>
+      <w:r>
+        <w:rPr>
+          <w:rFonts w:ascii="Songti SC" w:eastAsia="Songti SC" w:hAnsi="Songti SC"/>
+        </w:rPr>
+        <w:t>的</w:t>
+      </w:r>
+      <w:r>
+        <w:rPr>
+          <w:rFonts w:ascii="Songti SC" w:eastAsia="Songti SC" w:hAnsi="Songti SC" w:hint="eastAsia"/>
+        </w:rPr>
+        <w:t>分割提取</w:t>
+      </w:r>
+      <w:r>
+        <w:rPr>
+          <w:rFonts w:ascii="Songti SC" w:eastAsia="Songti SC" w:hAnsi="Songti SC"/>
+        </w:rPr>
+        <w:t>可以理解为，</w:t>
+      </w:r>
+      <w:r>
+        <w:rPr>
+          <w:rFonts w:ascii="Songti SC" w:eastAsia="Songti SC" w:hAnsi="Songti SC" w:hint="eastAsia"/>
+        </w:rPr>
+        <w:t>对</w:t>
+      </w:r>
+      <w:r>
+        <w:rPr>
+          <w:rFonts w:ascii="Songti SC" w:eastAsia="Songti SC" w:hAnsi="Songti SC"/>
+        </w:rPr>
+        <w:t>一张肖像图进行像素级别的预测，</w:t>
+      </w:r>
+      <w:r>
+        <w:rPr>
+          <w:rFonts w:ascii="Songti SC" w:eastAsia="Songti SC" w:hAnsi="Songti SC" w:hint="eastAsia"/>
+        </w:rPr>
+        <w:t>对</w:t>
+      </w:r>
+      <w:r>
+        <w:rPr>
+          <w:rFonts w:ascii="Songti SC" w:eastAsia="Songti SC" w:hAnsi="Songti SC"/>
+        </w:rPr>
+        <w:t>每一个像素点判断其属于前景(</w:t>
+      </w:r>
+      <w:r>
+        <w:rPr>
+          <w:rFonts w:ascii="Songti SC" w:eastAsia="Songti SC" w:hAnsi="Songti SC" w:hint="eastAsia"/>
+        </w:rPr>
+        <w:t>人物</w:t>
+      </w:r>
+      <w:r>
+        <w:rPr>
+          <w:rFonts w:ascii="Songti SC" w:eastAsia="Songti SC" w:hAnsi="Songti SC"/>
+        </w:rPr>
+        <w:t>)</w:t>
+      </w:r>
+      <w:r>
+        <w:rPr>
+          <w:rFonts w:ascii="Songti SC" w:eastAsia="Songti SC" w:hAnsi="Songti SC" w:hint="eastAsia"/>
+        </w:rPr>
+        <w:t>还是</w:t>
+      </w:r>
+      <w:r>
+        <w:rPr>
+          <w:rFonts w:ascii="Songti SC" w:eastAsia="Songti SC" w:hAnsi="Songti SC"/>
+        </w:rPr>
+        <w:t>背景。</w:t>
+      </w:r>
+      <w:r>
+        <w:rPr>
+          <w:rFonts w:ascii="Songti SC" w:eastAsia="Songti SC" w:hAnsi="Songti SC" w:hint="eastAsia"/>
+        </w:rPr>
+        <w:t>在</w:t>
+      </w:r>
+      <w:r>
+        <w:rPr>
+          <w:rFonts w:ascii="Songti SC" w:eastAsia="Songti SC" w:hAnsi="Songti SC"/>
+        </w:rPr>
+        <w:t>人物肖像的分割中，</w:t>
+      </w:r>
+      <w:r>
+        <w:rPr>
+          <w:rFonts w:ascii="Songti SC" w:eastAsia="Songti SC" w:hAnsi="Songti SC" w:hint="eastAsia"/>
+        </w:rPr>
+        <w:t>对</w:t>
+      </w:r>
+      <w:r>
+        <w:rPr>
+          <w:rFonts w:ascii="Songti SC" w:eastAsia="Songti SC" w:hAnsi="Songti SC"/>
+        </w:rPr>
+        <w:t>边缘区域的高精度识别是最重要的也是最具挑战性的问题，对边缘的准确的，</w:t>
+      </w:r>
+      <w:r>
+        <w:rPr>
+          <w:rFonts w:ascii="Songti SC" w:eastAsia="Songti SC" w:hAnsi="Songti SC" w:hint="eastAsia"/>
+        </w:rPr>
+        <w:t>平滑</w:t>
+      </w:r>
+      <w:r>
+        <w:rPr>
+          <w:rFonts w:ascii="Songti SC" w:eastAsia="Songti SC" w:hAnsi="Songti SC"/>
+        </w:rPr>
+        <w:t>的标注可以带来更好的视觉效果和更方便的后续处理操作。</w:t>
+      </w:r>
+    </w:p>
+    <w:p>
+      <w:pPr>
+        <w:rPr>
+          <w:rFonts w:ascii="Songti SC" w:eastAsia="Songti SC" w:hAnsi="Songti SC"/>
+        </w:rPr>
+      </w:pPr>
+      <w:r>
+        <w:rPr>
+          <w:rFonts w:ascii="Songti SC" w:eastAsia="Songti SC" w:hAnsi="Songti SC"/>
+        </w:rPr>
+        <w:tab/>
+      </w:r>
+      <w:r>
+        <w:rPr>
+          <w:rFonts w:ascii="Songti SC" w:eastAsia="Songti SC" w:hAnsi="Songti SC"/>
+        </w:rPr>
+        <w:t>对人物肖像进行分割后，</w:t>
+      </w:r>
+      <w:r>
+        <w:rPr>
+          <w:rFonts w:ascii="Songti SC" w:eastAsia="Songti SC" w:hAnsi="Songti SC" w:hint="eastAsia"/>
+        </w:rPr>
+        <w:t>可以</w:t>
+      </w:r>
+      <w:r>
+        <w:rPr>
+          <w:rFonts w:ascii="Songti SC" w:eastAsia="Songti SC" w:hAnsi="Songti SC"/>
+        </w:rPr>
+        <w:t>很容易的进行一些简单的应用，</w:t>
+      </w:r>
+      <w:r>
+        <w:rPr>
+          <w:rFonts w:ascii="Songti SC" w:eastAsia="Songti SC" w:hAnsi="Songti SC" w:hint="eastAsia"/>
+        </w:rPr>
+        <w:t>如</w:t>
+      </w:r>
+      <w:r>
+        <w:rPr>
+          <w:rFonts w:ascii="Songti SC" w:eastAsia="Songti SC" w:hAnsi="Songti SC"/>
+        </w:rPr>
+        <w:t>图1.1</w:t>
+      </w:r>
+      <w:r>
+        <w:rPr>
+          <w:rFonts w:ascii="Songti SC" w:eastAsia="Songti SC" w:hAnsi="Songti SC" w:hint="eastAsia"/>
+        </w:rPr>
+        <w:t>所示</w:t>
+      </w:r>
+      <w:r>
+        <w:rPr>
+          <w:rFonts w:ascii="Songti SC" w:eastAsia="Songti SC" w:hAnsi="Songti SC"/>
+        </w:rPr>
+        <w:t>[1]，(a)</w:t>
+      </w:r>
+      <w:r>
+        <w:rPr>
+          <w:rFonts w:ascii="Songti SC" w:eastAsia="Songti SC" w:hAnsi="Songti SC" w:hint="eastAsia"/>
+        </w:rPr>
+        <w:t>为</w:t>
+      </w:r>
+      <w:r>
+        <w:rPr>
+          <w:rFonts w:ascii="Songti SC" w:eastAsia="Songti SC" w:hAnsi="Songti SC"/>
+        </w:rPr>
+        <w:t>输入图像，(b)</w:t>
+      </w:r>
+      <w:r>
+        <w:rPr>
+          <w:rFonts w:ascii="Songti SC" w:eastAsia="Songti SC" w:hAnsi="Songti SC" w:hint="eastAsia"/>
+        </w:rPr>
+        <w:t>为</w:t>
+      </w:r>
+      <w:r>
+        <w:rPr>
+          <w:rFonts w:ascii="Songti SC" w:eastAsia="Songti SC" w:hAnsi="Songti SC"/>
+        </w:rPr>
+        <w:t>进行分割后的结果，</w:t>
+      </w:r>
+      <w:r>
+        <w:rPr>
+          <w:rFonts w:ascii="Songti SC" w:eastAsia="Songti SC" w:hAnsi="Songti SC" w:hint="eastAsia"/>
+        </w:rPr>
+        <w:t>白色</w:t>
+      </w:r>
+      <w:r>
+        <w:rPr>
+          <w:rFonts w:ascii="Songti SC" w:eastAsia="Songti SC" w:hAnsi="Songti SC"/>
+        </w:rPr>
+        <w:t>为识别出的人物肖像前景，</w:t>
+      </w:r>
+      <w:r>
+        <w:rPr>
+          <w:rFonts w:ascii="Songti SC" w:eastAsia="Songti SC" w:hAnsi="Songti SC" w:hint="eastAsia"/>
+        </w:rPr>
+        <w:t>黑色</w:t>
+      </w:r>
+      <w:r>
+        <w:rPr>
+          <w:rFonts w:ascii="Songti SC" w:eastAsia="Songti SC" w:hAnsi="Songti SC"/>
+        </w:rPr>
+        <w:t>为背景</w:t>
+      </w:r>
+      <w:r>
+        <w:rPr>
+          <w:rFonts w:ascii="Songti SC" w:eastAsia="Songti SC" w:hAnsi="Songti SC"/>
+        </w:rPr>
+        <w:t>。</w:t>
+      </w:r>
+      <w:r>
+        <w:rPr>
+          <w:rFonts w:ascii="Songti SC" w:eastAsia="Songti SC" w:hAnsi="Songti SC" w:hint="eastAsia"/>
+        </w:rPr>
+        <w:t>图</w:t>
+      </w:r>
+      <w:r>
+        <w:rPr>
+          <w:rFonts w:ascii="Songti SC" w:eastAsia="Songti SC" w:hAnsi="Songti SC"/>
+        </w:rPr>
+        <w:t>(c)-(e)</w:t>
+      </w:r>
+      <w:r>
+        <w:rPr>
+          <w:rFonts w:ascii="Songti SC" w:eastAsia="Songti SC" w:hAnsi="Songti SC" w:hint="eastAsia"/>
+        </w:rPr>
+        <w:t>为</w:t>
+      </w:r>
+      <w:r>
+        <w:rPr>
+          <w:rFonts w:ascii="Songti SC" w:eastAsia="Songti SC" w:hAnsi="Songti SC"/>
+        </w:rPr>
+        <w:t>对分割后的结果进行不同的后续</w:t>
+      </w:r>
+      <w:r>
+        <w:rPr>
+          <w:rFonts w:ascii="Songti SC" w:eastAsia="Songti SC" w:hAnsi="Songti SC"/>
+        </w:rPr>
+        <w:t>处理的</w:t>
+      </w:r>
+      <w:r>
+        <w:rPr>
+          <w:rFonts w:ascii="Songti SC" w:eastAsia="Songti SC" w:hAnsi="Songti SC"/>
+        </w:rPr>
+        <w:t>图像，分别为风格化</w:t>
+      </w:r>
+      <w:r>
+        <w:rPr>
+          <w:rFonts w:ascii="Songti SC" w:eastAsia="Songti SC" w:hAnsi="Songti SC" w:hint="eastAsia"/>
+        </w:rPr>
+        <w:t>的</w:t>
+      </w:r>
+      <w:r>
+        <w:rPr>
+          <w:rFonts w:ascii="Songti SC" w:eastAsia="Songti SC" w:hAnsi="Songti SC"/>
+        </w:rPr>
+        <w:t>人物肖像，深度背景图，</w:t>
+      </w:r>
+      <w:r>
+        <w:rPr>
+          <w:rFonts w:ascii="Songti SC" w:eastAsia="Songti SC" w:hAnsi="Songti SC" w:hint="eastAsia"/>
+        </w:rPr>
+        <w:t>卡通化</w:t>
+      </w:r>
+      <w:r>
+        <w:rPr>
+          <w:rFonts w:ascii="Songti SC" w:eastAsia="Songti SC" w:hAnsi="Songti SC"/>
+        </w:rPr>
+        <w:t>的人物肖像。</w:t>
+      </w:r>
+      <w:r>
+        <w:rPr>
+          <w:rFonts w:ascii="Songti SC" w:eastAsia="Songti SC" w:hAnsi="Songti SC" w:hint="eastAsia"/>
+        </w:rPr>
+        <w:t>如</w:t>
+      </w:r>
+      <w:r>
+        <w:rPr>
+          <w:rFonts w:ascii="Songti SC" w:eastAsia="Songti SC" w:hAnsi="Songti SC"/>
+        </w:rPr>
+        <w:t>图1.2</w:t>
+      </w:r>
+      <w:r>
+        <w:rPr>
+          <w:rFonts w:ascii="Songti SC" w:eastAsia="Songti SC" w:hAnsi="Songti SC" w:hint="eastAsia"/>
+        </w:rPr>
+        <w:t>所示</w:t>
+      </w:r>
+      <w:r>
+        <w:rPr>
+          <w:rFonts w:ascii="Songti SC" w:eastAsia="Songti SC" w:hAnsi="Songti SC"/>
+        </w:rPr>
+        <w:t>，</w:t>
+      </w:r>
+      <w:r>
+        <w:rPr>
+          <w:rFonts w:ascii="Songti SC" w:eastAsia="Songti SC" w:hAnsi="Songti SC" w:hint="eastAsia"/>
+        </w:rPr>
+        <w:t>在</w:t>
+      </w:r>
+      <w:r>
+        <w:rPr>
+          <w:rFonts w:ascii="Songti SC" w:eastAsia="Songti SC" w:hAnsi="Songti SC"/>
+        </w:rPr>
+        <w:t>完成肖像分割后，</w:t>
+      </w:r>
+      <w:r>
+        <w:rPr>
+          <w:rFonts w:ascii="Songti SC" w:eastAsia="Songti SC" w:hAnsi="Songti SC" w:hint="eastAsia"/>
+        </w:rPr>
+        <w:t>可以很容易</w:t>
+      </w:r>
+      <w:r>
+        <w:rPr>
+          <w:rFonts w:ascii="Songti SC" w:eastAsia="Songti SC" w:hAnsi="Songti SC"/>
+        </w:rPr>
+        <w:t>地替换背景</w:t>
+      </w:r>
+      <w:r>
+        <w:rPr>
+          <w:rFonts w:ascii="Songti SC" w:eastAsia="Songti SC" w:hAnsi="Songti SC"/>
+        </w:rPr>
+        <w:t>，</w:t>
+      </w:r>
+      <w:r>
+        <w:rPr>
+          <w:rFonts w:ascii="Songti SC" w:eastAsia="Songti SC" w:hAnsi="Songti SC" w:hint="eastAsia"/>
+        </w:rPr>
+        <w:t>将</w:t>
+      </w:r>
+      <w:r>
+        <w:rPr>
+          <w:rFonts w:ascii="Songti SC" w:eastAsia="Songti SC" w:hAnsi="Songti SC"/>
+        </w:rPr>
+        <w:t>人物肖像和不同的背景相互组合。</w:t>
+      </w:r>
+    </w:p>
+    <w:p>
+      <w:pPr>
+        <w:keepNext/>
+      </w:pPr>
+      <w:r>
+        <w:rPr>
+          <w:rFonts w:ascii="Songti SC" w:eastAsia="Songti SC" w:hAnsi="Songti SC"/>
+        </w:rPr>
+        <w:drawing>
+          <wp:inline distT="0" distB="0" distL="0" distR="0" wp14:anchorId="6956E2BB" wp14:editId="39745271">
+            <wp:extent cx="5640653" cy="1714742"/>
+            <wp:effectExtent l="0" t="0" r="0" b="12700"/>
+            <wp:docPr id="5" name="图片 3"/>
+            <wp:cNvGraphicFramePr>
+              <a:graphicFrameLocks xmlns:a="http://schemas.openxmlformats.org/drawingml/2006/main" noChangeAspect="1"/>
+            </wp:cNvGraphicFramePr>
+            <a:graphic xmlns:a="http://schemas.openxmlformats.org/drawingml/2006/main">
+              <a:graphicData uri="http://schemas.openxmlformats.org/drawingml/2006/picture">
+                <pic:pic xmlns:pic="http://schemas.openxmlformats.org/drawingml/2006/picture">
+                  <pic:nvPicPr>
+                    <pic:cNvPr id="2" name="图片 3"/>
+                    <pic:cNvPicPr>
+                      <a:picLocks noChangeAspect="1"/>
+                    </pic:cNvPicPr>
+                  </pic:nvPicPr>
+                  <pic:blipFill>
+                    <a:blip r:embed="rId10"/>
+                    <a:stretch>
+                      <a:fillRect/>
+                    </a:stretch>
+                  </pic:blipFill>
+                  <pic:spPr>
+                    <a:xfrm>
+                      <a:off x="0" y="0"/>
+                      <a:ext cx="5736401" cy="1743849"/>
+                    </a:xfrm>
+                    <a:prstGeom prst="rect">
+                      <a:avLst/>
+                    </a:prstGeom>
+                  </pic:spPr>
+                </pic:pic>
+              </a:graphicData>
+            </a:graphic>
+          </wp:inline>
+        </w:drawing>
+      </w:r>
+    </w:p>
+    <w:p>
+      <w:pPr>
+        <w:pStyle w:val="Caption"/>
+        <w:jc w:val="center"/>
+        <w:rPr>
+          <w:rFonts w:ascii="Songti SC" w:eastAsia="Songti SC" w:hAnsi="Songti SC" w:hint="eastAsia"/>
+        </w:rPr>
+      </w:pPr>
+      <w:r>
         <w:rPr>
           <w:rFonts w:hint="eastAsia"/>
         </w:rPr>
-      </w:pPr>
-    </w:p>
-    <w:p>
-      <w:pPr>
+        <w:t>图</w:t>
+      </w:r>
+      <w:r>
+        <w:t>1</w:t>
+      </w:r>
+      <w:r>
+        <w:t>.1</w:t>
+      </w:r>
+    </w:p>
+    <w:p>
+      <w:pPr>
+        <w:keepNext/>
+      </w:pPr>
+      <w:r>
+        <w:rPr>
+          <w:rFonts w:ascii="Songti SC" w:eastAsia="Songti SC" w:hAnsi="Songti SC"/>
+        </w:rPr>
+        <w:lastRenderedPageBreak/>
+        <w:drawing>
+          <wp:inline distT="0" distB="0" distL="0" distR="0" wp14:anchorId="7B93663F" wp14:editId="62D3EBEF">
+            <wp:extent cx="2576830" cy="1677762"/>
+            <wp:effectExtent l="0" t="0" r="0" b="0"/>
+            <wp:docPr id="6" name="Picture 6"/>
+            <wp:cNvGraphicFramePr>
+              <a:graphicFrameLocks xmlns:a="http://schemas.openxmlformats.org/drawingml/2006/main" noChangeAspect="1"/>
+            </wp:cNvGraphicFramePr>
+            <a:graphic xmlns:a="http://schemas.openxmlformats.org/drawingml/2006/main">
+              <a:graphicData uri="http://schemas.openxmlformats.org/drawingml/2006/picture">
+                <pic:pic xmlns:pic="http://schemas.openxmlformats.org/drawingml/2006/picture">
+                  <pic:nvPicPr>
+                    <pic:cNvPr id="1" name=""/>
+                    <pic:cNvPicPr/>
+                  </pic:nvPicPr>
+                  <pic:blipFill>
+                    <a:blip r:embed="rId11"/>
+                    <a:stretch>
+                      <a:fillRect/>
+                    </a:stretch>
+                  </pic:blipFill>
+                  <pic:spPr>
+                    <a:xfrm>
+                      <a:off x="0" y="0"/>
+                      <a:ext cx="2611097" cy="1700073"/>
+                    </a:xfrm>
+                    <a:prstGeom prst="rect">
+                      <a:avLst/>
+                    </a:prstGeom>
+                  </pic:spPr>
+                </pic:pic>
+              </a:graphicData>
+            </a:graphic>
+          </wp:inline>
+        </w:drawing>
+      </w:r>
+      <w:r>
+        <w:drawing>
+          <wp:inline distT="0" distB="0" distL="0" distR="0" wp14:anchorId="209A8196" wp14:editId="626A1754">
+            <wp:extent cx="2566035" cy="1688344"/>
+            <wp:effectExtent l="0" t="0" r="0" b="0"/>
+            <wp:docPr id="7" name="Picture 7"/>
+            <wp:cNvGraphicFramePr>
+              <a:graphicFrameLocks xmlns:a="http://schemas.openxmlformats.org/drawingml/2006/main" noChangeAspect="1"/>
+            </wp:cNvGraphicFramePr>
+            <a:graphic xmlns:a="http://schemas.openxmlformats.org/drawingml/2006/main">
+              <a:graphicData uri="http://schemas.openxmlformats.org/drawingml/2006/picture">
+                <pic:pic xmlns:pic="http://schemas.openxmlformats.org/drawingml/2006/picture">
+                  <pic:nvPicPr>
+                    <pic:cNvPr id="1" name=""/>
+                    <pic:cNvPicPr/>
+                  </pic:nvPicPr>
+                  <pic:blipFill>
+                    <a:blip r:embed="rId12"/>
+                    <a:stretch>
+                      <a:fillRect/>
+                    </a:stretch>
+                  </pic:blipFill>
+                  <pic:spPr>
+                    <a:xfrm>
+                      <a:off x="0" y="0"/>
+                      <a:ext cx="2587332" cy="1702356"/>
+                    </a:xfrm>
+                    <a:prstGeom prst="rect">
+                      <a:avLst/>
+                    </a:prstGeom>
+                  </pic:spPr>
+                </pic:pic>
+              </a:graphicData>
+            </a:graphic>
+          </wp:inline>
+        </w:drawing>
+      </w:r>
+    </w:p>
+    <w:p>
+      <w:pPr>
+        <w:pStyle w:val="Caption"/>
+        <w:jc w:val="center"/>
+      </w:pPr>
+      <w:r>
         <w:rPr>
           <w:rFonts w:hint="eastAsia"/>
         </w:rPr>
-      </w:pPr>
-    </w:p>
-    <w:p>
-      <w:pPr>
+        <w:t>图</w:t>
+      </w:r>
+      <w:r>
+        <w:t>1.2</w:t>
+      </w:r>
+    </w:p>
+    <w:p>
+      <w:pPr>
+        <w:rPr>
+          <w:rFonts w:ascii="Songti SC" w:eastAsia="Songti SC" w:hAnsi="Songti SC"/>
+        </w:rPr>
+      </w:pPr>
+    </w:p>
+    <w:p>
+      <w:pPr>
+        <w:ind w:left="360"/>
+        <w:outlineLvl w:val="1"/>
+        <w:rPr>
+          <w:rFonts w:ascii="Songti SC" w:eastAsia="Songti SC" w:hAnsi="Songti SC"/>
+          <w:sz w:val="24"/>
+          <w:szCs w:val="24"/>
+        </w:rPr>
+      </w:pPr>
+      <w:bookmarkStart w:id="2" w:name="_Toc513040608"/>
+      <w:r>
+        <w:rPr>
+          <w:rFonts w:ascii="Songti SC" w:eastAsia="Songti SC" w:hAnsi="Songti SC" w:hint="eastAsia"/>
+          <w:sz w:val="24"/>
+          <w:szCs w:val="24"/>
+        </w:rPr>
+        <w:t>1.2</w:t>
+      </w:r>
+      <w:r>
+        <w:rPr>
+          <w:rFonts w:ascii="Songti SC" w:eastAsia="Songti SC" w:hAnsi="Songti SC"/>
+          <w:sz w:val="24"/>
+          <w:szCs w:val="24"/>
+        </w:rPr>
+        <w:t xml:space="preserve"> </w:t>
+      </w:r>
+      <w:r>
+        <w:rPr>
+          <w:rFonts w:ascii="Songti SC" w:eastAsia="Songti SC" w:hAnsi="Songti SC" w:hint="eastAsia"/>
+          <w:sz w:val="24"/>
+          <w:szCs w:val="24"/>
+        </w:rPr>
+        <w:t>研究背景和相关工作</w:t>
+      </w:r>
+      <w:bookmarkEnd w:id="2"/>
+    </w:p>
+    <w:p>
+      <w:pPr>
+        <w:ind w:left="360"/>
+        <w:outlineLvl w:val="1"/>
+        <w:rPr>
+          <w:rFonts w:ascii="Songti SC" w:eastAsia="Songti SC" w:hAnsi="Songti SC"/>
+          <w:sz w:val="24"/>
+          <w:szCs w:val="24"/>
+        </w:rPr>
+      </w:pPr>
+      <w:r>
+        <w:rPr>
+          <w:rFonts w:ascii="Songti SC" w:eastAsia="Songti SC" w:hAnsi="Songti SC" w:hint="eastAsia"/>
+          <w:sz w:val="24"/>
+          <w:szCs w:val="24"/>
+        </w:rPr>
+        <w:tab/>
+      </w:r>
+      <w:bookmarkStart w:id="3" w:name="_Toc513040609"/>
+      <w:r>
+        <w:rPr>
+          <w:rFonts w:ascii="Songti SC" w:eastAsia="Songti SC" w:hAnsi="Songti SC" w:hint="eastAsia"/>
+          <w:sz w:val="24"/>
+          <w:szCs w:val="24"/>
+        </w:rPr>
+        <w:t>1.2.1</w:t>
+      </w:r>
+      <w:r>
+        <w:rPr>
+          <w:rFonts w:ascii="Songti SC" w:eastAsia="Songti SC" w:hAnsi="Songti SC"/>
+          <w:sz w:val="24"/>
+          <w:szCs w:val="24"/>
+        </w:rPr>
+        <w:t xml:space="preserve"> </w:t>
+      </w:r>
+      <w:r>
+        <w:rPr>
+          <w:rFonts w:ascii="Songti SC" w:eastAsia="Songti SC" w:hAnsi="Songti SC"/>
+          <w:sz w:val="24"/>
+          <w:szCs w:val="24"/>
+        </w:rPr>
+        <w:t>语义分割</w:t>
+      </w:r>
+      <w:bookmarkEnd w:id="3"/>
+    </w:p>
+    <w:p>
+      <w:pPr>
+        <w:rPr>
+          <w:rFonts w:ascii="Songti SC" w:eastAsia="Songti SC" w:hAnsi="Songti SC"/>
+        </w:rPr>
+      </w:pPr>
+      <w:r>
+        <w:tab/>
+      </w:r>
+      <w:r>
+        <w:rPr>
+          <w:rFonts w:ascii="Songti SC" w:eastAsia="Songti SC" w:hAnsi="Songti SC"/>
+        </w:rPr>
+        <w:t>目前进行语义</w:t>
+      </w:r>
+      <w:r>
+        <w:rPr>
+          <w:rFonts w:ascii="Songti SC" w:eastAsia="Songti SC" w:hAnsi="Songti SC"/>
+        </w:rPr>
+        <w:t>分割的主要方法是基于深度学习的模型</w:t>
+      </w:r>
+      <w:r>
+        <w:rPr>
+          <w:rFonts w:ascii="Songti SC" w:eastAsia="Songti SC" w:hAnsi="Songti SC"/>
+        </w:rPr>
+        <w:t>，</w:t>
+      </w:r>
+      <w:r>
+        <w:rPr>
+          <w:rFonts w:ascii="Songti SC" w:eastAsia="Songti SC" w:hAnsi="Songti SC" w:hint="eastAsia"/>
+        </w:rPr>
+        <w:t>深度学习</w:t>
+      </w:r>
+      <w:r>
+        <w:rPr>
+          <w:rFonts w:ascii="Songti SC" w:eastAsia="Songti SC" w:hAnsi="Songti SC"/>
+        </w:rPr>
+        <w:t>模型往往是作为特征提取的工具，</w:t>
+      </w:r>
+      <w:r>
+        <w:rPr>
+          <w:rFonts w:ascii="Songti SC" w:eastAsia="Songti SC" w:hAnsi="Songti SC" w:hint="eastAsia"/>
+        </w:rPr>
+        <w:t>可以</w:t>
+      </w:r>
+      <w:r>
+        <w:rPr>
+          <w:rFonts w:ascii="Songti SC" w:eastAsia="Songti SC" w:hAnsi="Songti SC"/>
+        </w:rPr>
+        <w:t>不需要先验知识地提取图像训练</w:t>
+      </w:r>
+      <w:r>
+        <w:rPr>
+          <w:rFonts w:ascii="Songti SC" w:eastAsia="Songti SC" w:hAnsi="Songti SC"/>
+        </w:rPr>
+        <w:t>的</w:t>
+      </w:r>
+      <w:r>
+        <w:rPr>
+          <w:rFonts w:ascii="Songti SC" w:eastAsia="Songti SC" w:hAnsi="Songti SC" w:hint="eastAsia"/>
+        </w:rPr>
+        <w:t>高维</w:t>
+      </w:r>
+      <w:r>
+        <w:rPr>
+          <w:rFonts w:ascii="Songti SC" w:eastAsia="Songti SC" w:hAnsi="Songti SC"/>
+        </w:rPr>
+        <w:t>特征，</w:t>
+      </w:r>
+      <w:r>
+        <w:rPr>
+          <w:rFonts w:ascii="Songti SC" w:eastAsia="Songti SC" w:hAnsi="Songti SC" w:hint="eastAsia"/>
+        </w:rPr>
+        <w:t>然后</w:t>
+      </w:r>
+      <w:r>
+        <w:rPr>
+          <w:rFonts w:ascii="Songti SC" w:eastAsia="Songti SC" w:hAnsi="Songti SC"/>
+        </w:rPr>
+        <w:t>选取分类器进行分类。</w:t>
+      </w:r>
+      <w:r>
+        <w:rPr>
+          <w:rFonts w:ascii="Songti SC" w:eastAsia="Songti SC" w:hAnsi="Songti SC" w:hint="eastAsia"/>
+        </w:rPr>
+        <w:t>常见</w:t>
+      </w:r>
+      <w:r>
+        <w:rPr>
+          <w:rFonts w:ascii="Songti SC" w:eastAsia="Songti SC" w:hAnsi="Songti SC"/>
+        </w:rPr>
+        <w:t>的深度学习模型也经常被用作语义分割的一个模块进行使用，</w:t>
+      </w:r>
+      <w:r>
+        <w:rPr>
+          <w:rFonts w:ascii="Songti SC" w:eastAsia="Songti SC" w:hAnsi="Songti SC" w:hint="eastAsia"/>
+        </w:rPr>
+        <w:t>所以</w:t>
+      </w:r>
+      <w:r>
+        <w:rPr>
+          <w:rFonts w:ascii="Songti SC" w:eastAsia="Songti SC" w:hAnsi="Songti SC"/>
+        </w:rPr>
+        <w:t>我先介绍几种经典的深度网络结构</w:t>
+      </w:r>
+      <w:r>
+        <w:rPr>
+          <w:rFonts w:ascii="Songti SC" w:eastAsia="Songti SC" w:hAnsi="Songti SC"/>
+        </w:rPr>
+        <w:t>。</w:t>
+      </w:r>
+    </w:p>
+    <w:p>
+      <w:pPr>
+        <w:rPr>
+          <w:rFonts w:ascii="Songti SC" w:eastAsia="Songti SC" w:hAnsi="Songti SC"/>
+          <w:b/>
+        </w:rPr>
+      </w:pPr>
+      <w:r>
+        <w:rPr>
+          <w:rFonts w:ascii="Songti SC" w:eastAsia="Songti SC" w:hAnsi="Songti SC" w:hint="eastAsia"/>
+        </w:rPr>
+        <w:tab/>
+      </w:r>
+      <w:r>
+        <w:rPr>
+          <w:rFonts w:ascii="Songti SC" w:eastAsia="Songti SC" w:hAnsi="Songti SC"/>
+          <w:b/>
+        </w:rPr>
+        <w:t>AlexNet</w:t>
+      </w:r>
+      <w:r>
+        <w:rPr>
+          <w:rFonts w:ascii="Songti SC" w:eastAsia="Songti SC" w:hAnsi="Songti SC"/>
+          <w:b/>
+        </w:rPr>
+        <w:t xml:space="preserve"> [2]</w:t>
+      </w:r>
+    </w:p>
+    <w:p>
+      <w:pPr>
+        <w:rPr>
+          <w:rFonts w:ascii="Songti SC" w:eastAsia="Songti SC" w:hAnsi="Songti SC" w:hint="eastAsia"/>
+        </w:rPr>
+      </w:pPr>
+      <w:r>
+        <w:rPr>
+          <w:rFonts w:ascii="Songti SC" w:eastAsia="Songti SC" w:hAnsi="Songti SC" w:hint="eastAsia"/>
+        </w:rPr>
+        <w:tab/>
+      </w:r>
+      <w:r>
+        <w:rPr>
+          <w:rFonts w:ascii="Songti SC" w:eastAsia="Songti SC" w:hAnsi="Songti SC"/>
+        </w:rPr>
+        <w:t>AlexNet</w:t>
+      </w:r>
+      <w:r>
+        <w:rPr>
+          <w:rFonts w:ascii="Songti SC" w:eastAsia="Songti SC" w:hAnsi="Songti SC" w:hint="eastAsia"/>
+        </w:rPr>
+        <w:t>是</w:t>
+      </w:r>
+      <w:r>
+        <w:rPr>
+          <w:rFonts w:ascii="Songti SC" w:eastAsia="Songti SC" w:hAnsi="Songti SC"/>
+        </w:rPr>
+        <w:t>2012</w:t>
+      </w:r>
+      <w:r>
+        <w:rPr>
+          <w:rFonts w:ascii="Songti SC" w:eastAsia="Songti SC" w:hAnsi="Songti SC" w:hint="eastAsia"/>
+        </w:rPr>
+        <w:t>年</w:t>
+      </w:r>
+      <w:r>
+        <w:rPr>
+          <w:rFonts w:ascii="Songti SC" w:eastAsia="Songti SC" w:hAnsi="Songti SC"/>
+        </w:rPr>
+        <w:t>提出的深度卷积神经网络模型，在ILSVRC-2012</w:t>
+      </w:r>
+      <w:r>
+        <w:rPr>
+          <w:rFonts w:ascii="Songti SC" w:eastAsia="Songti SC" w:hAnsi="Songti SC" w:hint="eastAsia"/>
+        </w:rPr>
+        <w:t>数据集上</w:t>
+      </w:r>
+      <w:r>
+        <w:rPr>
+          <w:rFonts w:ascii="Songti SC" w:eastAsia="Songti SC" w:hAnsi="Songti SC"/>
+        </w:rPr>
+        <w:t>获得 84.6%</w:t>
+      </w:r>
+      <w:r>
+        <w:rPr>
+          <w:rFonts w:ascii="Songti SC" w:eastAsia="Songti SC" w:hAnsi="Songti SC" w:hint="eastAsia"/>
+        </w:rPr>
+        <w:t>的</w:t>
+      </w:r>
+      <w:r>
+        <w:rPr>
+          <w:rFonts w:ascii="Songti SC" w:eastAsia="Songti SC" w:hAnsi="Songti SC"/>
+        </w:rPr>
+        <w:t>top-5</w:t>
+      </w:r>
+      <w:r>
+        <w:rPr>
+          <w:rFonts w:ascii="Songti SC" w:eastAsia="Songti SC" w:hAnsi="Songti SC" w:hint="eastAsia"/>
+        </w:rPr>
+        <w:t>准确率</w:t>
+      </w:r>
+      <w:r>
+        <w:rPr>
+          <w:rFonts w:ascii="Songti SC" w:eastAsia="Songti SC" w:hAnsi="Songti SC"/>
+        </w:rPr>
+        <w:t>。AlexN</w:t>
+      </w:r>
+      <w:r>
+        <w:rPr>
+          <w:rFonts w:ascii="Songti SC" w:eastAsia="Songti SC" w:hAnsi="Songti SC" w:hint="eastAsia"/>
+        </w:rPr>
+        <w:t>et</w:t>
+      </w:r>
+      <w:r>
+        <w:rPr>
+          <w:rFonts w:ascii="Songti SC" w:eastAsia="Songti SC" w:hAnsi="Songti SC"/>
+        </w:rPr>
+        <w:t>的网络结构</w:t>
+      </w:r>
+      <w:r>
+        <w:rPr>
+          <w:rFonts w:ascii="Songti SC" w:eastAsia="Songti SC" w:hAnsi="Songti SC"/>
+        </w:rPr>
+        <w:t>较为简单，</w:t>
+      </w:r>
+      <w:r>
+        <w:rPr>
+          <w:rFonts w:ascii="Songti SC" w:eastAsia="Songti SC" w:hAnsi="Songti SC" w:hint="eastAsia"/>
+        </w:rPr>
+        <w:t>包含</w:t>
+      </w:r>
+      <w:r>
+        <w:rPr>
+          <w:rFonts w:ascii="Songti SC" w:eastAsia="Songti SC" w:hAnsi="Songti SC"/>
+        </w:rPr>
+        <w:t>五层</w:t>
+      </w:r>
+      <w:r>
+        <w:rPr>
+          <w:rFonts w:ascii="Songti SC" w:eastAsia="Songti SC" w:hAnsi="Songti SC" w:hint="eastAsia"/>
+        </w:rPr>
+        <w:t>卷积</w:t>
+      </w:r>
+      <w:r>
+        <w:rPr>
+          <w:rFonts w:ascii="Songti SC" w:eastAsia="Songti SC" w:hAnsi="Songti SC"/>
+        </w:rPr>
+        <w:t>层，</w:t>
+      </w:r>
+      <w:r>
+        <w:rPr>
+          <w:rFonts w:ascii="Songti SC" w:eastAsia="Songti SC" w:hAnsi="Songti SC" w:hint="eastAsia"/>
+        </w:rPr>
+        <w:t>一层</w:t>
+      </w:r>
+      <w:r>
+        <w:rPr>
+          <w:rFonts w:ascii="Songti SC" w:eastAsia="Songti SC" w:hAnsi="Songti SC"/>
+        </w:rPr>
+        <w:t>池化层，3</w:t>
+      </w:r>
+      <w:r>
+        <w:rPr>
+          <w:rFonts w:ascii="Songti SC" w:eastAsia="Songti SC" w:hAnsi="Songti SC" w:hint="eastAsia"/>
+        </w:rPr>
+        <w:t>层</w:t>
+      </w:r>
+      <w:r>
+        <w:rPr>
+          <w:rFonts w:ascii="Songti SC" w:eastAsia="Songti SC" w:hAnsi="Songti SC"/>
+        </w:rPr>
+        <w:t>全连接层，</w:t>
+      </w:r>
+      <w:r>
+        <w:rPr>
+          <w:rFonts w:ascii="Songti SC" w:eastAsia="Songti SC" w:hAnsi="Songti SC" w:hint="eastAsia"/>
+        </w:rPr>
+        <w:t>使用</w:t>
+      </w:r>
+      <w:r>
+        <w:rPr>
+          <w:rFonts w:ascii="Songti SC" w:eastAsia="Songti SC" w:hAnsi="Songti SC"/>
+        </w:rPr>
+        <w:t>ReLu</w:t>
+      </w:r>
+      <w:r>
+        <w:rPr>
+          <w:rFonts w:ascii="Songti SC" w:eastAsia="Songti SC" w:hAnsi="Songti SC" w:hint="eastAsia"/>
+        </w:rPr>
+        <w:t>作为</w:t>
+      </w:r>
+      <w:r>
+        <w:rPr>
+          <w:rFonts w:ascii="Songti SC" w:eastAsia="Songti SC" w:hAnsi="Songti SC"/>
+        </w:rPr>
+        <w:t>激活函数</w:t>
+      </w:r>
+    </w:p>
+    <w:p>
+      <w:pPr>
+        <w:keepNext/>
+      </w:pPr>
+      <w:r>
+        <w:drawing>
+          <wp:inline distT="0" distB="0" distL="0" distR="0" wp14:anchorId="1B97330F" wp14:editId="1A56AC2F">
+            <wp:extent cx="5274310" cy="1377315"/>
+            <wp:effectExtent l="0" t="0" r="8890" b="0"/>
+            <wp:docPr id="8" name="Picture 8"/>
+            <wp:cNvGraphicFramePr>
+              <a:graphicFrameLocks xmlns:a="http://schemas.openxmlformats.org/drawingml/2006/main" noChangeAspect="1"/>
+            </wp:cNvGraphicFramePr>
+            <a:graphic xmlns:a="http://schemas.openxmlformats.org/drawingml/2006/main">
+              <a:graphicData uri="http://schemas.openxmlformats.org/drawingml/2006/picture">
+                <pic:pic xmlns:pic="http://schemas.openxmlformats.org/drawingml/2006/picture">
+                  <pic:nvPicPr>
+                    <pic:cNvPr id="1" name=""/>
+                    <pic:cNvPicPr/>
+                  </pic:nvPicPr>
+                  <pic:blipFill>
+                    <a:blip r:embed="rId13"/>
+                    <a:stretch>
+                      <a:fillRect/>
+                    </a:stretch>
+                  </pic:blipFill>
+                  <pic:spPr>
+                    <a:xfrm>
+                      <a:off x="0" y="0"/>
+                      <a:ext cx="5274310" cy="1377315"/>
+                    </a:xfrm>
+                    <a:prstGeom prst="rect">
+                      <a:avLst/>
+                    </a:prstGeom>
+                  </pic:spPr>
+                </pic:pic>
+              </a:graphicData>
+            </a:graphic>
+          </wp:inline>
+        </w:drawing>
+      </w:r>
+    </w:p>
+    <w:p>
+      <w:pPr>
+        <w:pStyle w:val="Caption"/>
+        <w:jc w:val="center"/>
         <w:rPr>
           <w:rFonts w:hint="eastAsia"/>
         </w:rPr>
       </w:pPr>
-    </w:p>
-    <w:p>
-      <w:pPr>
+      <w:r>
         <w:rPr>
           <w:rFonts w:hint="eastAsia"/>
         </w:rPr>
-      </w:pPr>
-    </w:p>
-    <w:p>
-      <w:pPr>
+        <w:t>图</w:t>
+      </w:r>
+      <w:r>
+        <w:t>1.3</w:t>
+      </w:r>
+    </w:p>
+    <w:p/>
+    <w:p>
+      <w:pPr>
+        <w:rPr>
+          <w:b/>
+        </w:rPr>
+      </w:pPr>
+      <w:r>
+        <w:tab/>
+      </w:r>
+      <w:r>
         <w:rPr>
           <w:rFonts w:hint="eastAsia"/>
-        </w:rPr>
-      </w:pPr>
-    </w:p>
-    <w:p>
-      <w:pPr>
+          <w:b/>
+        </w:rPr>
+        <w:t>VGG</w:t>
+      </w:r>
+      <w:r>
+        <w:rPr>
+          <w:b/>
+        </w:rPr>
+        <w:t xml:space="preserve"> [3]</w:t>
+      </w:r>
+    </w:p>
+    <w:p>
+      <w:pPr>
+        <w:rPr>
+          <w:rFonts w:ascii="Songti SC" w:eastAsia="Songti SC" w:hAnsi="Songti SC"/>
+        </w:rPr>
+      </w:pPr>
+      <w:r>
+        <w:lastRenderedPageBreak/>
+        <w:tab/>
+      </w:r>
+      <w:r>
+        <w:rPr>
+          <w:rFonts w:ascii="Songti SC" w:eastAsia="Songti SC" w:hAnsi="Songti SC"/>
+        </w:rPr>
+        <w:t>VGG</w:t>
+      </w:r>
+      <w:r>
+        <w:rPr>
+          <w:rFonts w:ascii="Songti SC" w:eastAsia="Songti SC" w:hAnsi="Songti SC" w:hint="eastAsia"/>
+        </w:rPr>
+        <w:t>将</w:t>
+      </w:r>
+      <w:r>
+        <w:rPr>
+          <w:rFonts w:ascii="Songti SC" w:eastAsia="Songti SC" w:hAnsi="Songti SC"/>
+        </w:rPr>
+        <w:t>连续的</w:t>
+      </w:r>
+      <w:r>
+        <w:rPr>
+          <w:rFonts w:ascii="Songti SC" w:eastAsia="Songti SC" w:hAnsi="Songti SC" w:hint="eastAsia"/>
+        </w:rPr>
+        <w:t>几层</w:t>
+      </w:r>
+      <w:r>
+        <w:rPr>
+          <w:rFonts w:ascii="Songti SC" w:eastAsia="Songti SC" w:hAnsi="Songti SC"/>
+        </w:rPr>
+        <w:t>卷积组成一个模块，</w:t>
+      </w:r>
+      <w:r>
+        <w:rPr>
+          <w:rFonts w:ascii="Songti SC" w:eastAsia="Songti SC" w:hAnsi="Songti SC" w:hint="eastAsia"/>
+        </w:rPr>
+        <w:t>每一个</w:t>
+      </w:r>
+      <w:r>
+        <w:rPr>
+          <w:rFonts w:ascii="Songti SC" w:eastAsia="Songti SC" w:hAnsi="Songti SC"/>
+        </w:rPr>
+        <w:t>模块后连接池化层，</w:t>
+      </w:r>
+      <w:r>
+        <w:rPr>
+          <w:rFonts w:ascii="Songti SC" w:eastAsia="Songti SC" w:hAnsi="Songti SC" w:hint="eastAsia"/>
+        </w:rPr>
+        <w:t>VGG</w:t>
+      </w:r>
+      <w:r>
+        <w:rPr>
+          <w:rFonts w:ascii="Songti SC" w:eastAsia="Songti SC" w:hAnsi="Songti SC"/>
+        </w:rPr>
+        <w:t>用更小的卷积核</w:t>
+      </w:r>
+      <w:r>
+        <w:rPr>
+          <w:rFonts w:ascii="Songti SC" w:eastAsia="Songti SC" w:hAnsi="Songti SC"/>
+        </w:rPr>
+        <w:t>和更深的网络结构来提取特征，</w:t>
+      </w:r>
+      <w:r>
+        <w:rPr>
+          <w:rFonts w:ascii="Songti SC" w:eastAsia="Songti SC" w:hAnsi="Songti SC" w:hint="eastAsia"/>
+        </w:rPr>
+        <w:t>这样</w:t>
+      </w:r>
+      <w:r>
+        <w:rPr>
+          <w:rFonts w:ascii="Songti SC" w:eastAsia="Songti SC" w:hAnsi="Songti SC"/>
+        </w:rPr>
+        <w:t>可以大幅减小参数数量，</w:t>
+      </w:r>
+      <w:r>
+        <w:rPr>
+          <w:rFonts w:ascii="Songti SC" w:eastAsia="Songti SC" w:hAnsi="Songti SC" w:hint="eastAsia"/>
+        </w:rPr>
+        <w:t>同时</w:t>
+      </w:r>
+      <w:r>
+        <w:rPr>
+          <w:rFonts w:ascii="Songti SC" w:eastAsia="Songti SC" w:hAnsi="Songti SC"/>
+        </w:rPr>
+        <w:t>更容易拟合非线性函数。</w:t>
+      </w:r>
+      <w:r>
+        <w:rPr>
+          <w:rFonts w:ascii="Songti SC" w:eastAsia="Songti SC" w:hAnsi="Songti SC" w:hint="eastAsia"/>
+        </w:rPr>
+        <w:t>VGG</w:t>
+      </w:r>
+      <w:r>
+        <w:rPr>
+          <w:rFonts w:ascii="Songti SC" w:eastAsia="Songti SC" w:hAnsi="Songti SC"/>
+        </w:rPr>
+        <w:t>-16</w:t>
+      </w:r>
+      <w:r>
+        <w:rPr>
+          <w:rFonts w:ascii="Songti SC" w:eastAsia="Songti SC" w:hAnsi="Songti SC" w:hint="eastAsia"/>
+        </w:rPr>
+        <w:t>包含</w:t>
+      </w:r>
+      <w:r>
+        <w:rPr>
+          <w:rFonts w:ascii="Songti SC" w:eastAsia="Songti SC" w:hAnsi="Songti SC"/>
+        </w:rPr>
+        <w:t>16</w:t>
+      </w:r>
+      <w:r>
+        <w:rPr>
+          <w:rFonts w:ascii="Songti SC" w:eastAsia="Songti SC" w:hAnsi="Songti SC" w:hint="eastAsia"/>
+        </w:rPr>
+        <w:t>个卷积</w:t>
+      </w:r>
+      <w:r>
+        <w:rPr>
+          <w:rFonts w:ascii="Songti SC" w:eastAsia="Songti SC" w:hAnsi="Songti SC"/>
+        </w:rPr>
+        <w:t>层，</w:t>
+      </w:r>
+      <w:r>
+        <w:rPr>
+          <w:rFonts w:ascii="Songti SC" w:eastAsia="Songti SC" w:hAnsi="Songti SC" w:hint="eastAsia"/>
+        </w:rPr>
+        <w:t>VGG</w:t>
+      </w:r>
+      <w:r>
+        <w:rPr>
+          <w:rFonts w:ascii="Songti SC" w:eastAsia="Songti SC" w:hAnsi="Songti SC"/>
+        </w:rPr>
+        <w:t>-19</w:t>
+      </w:r>
+      <w:r>
+        <w:rPr>
+          <w:rFonts w:ascii="Songti SC" w:eastAsia="Songti SC" w:hAnsi="Songti SC" w:hint="eastAsia"/>
+        </w:rPr>
+        <w:t>包含</w:t>
+      </w:r>
+      <w:r>
+        <w:rPr>
+          <w:rFonts w:ascii="Songti SC" w:eastAsia="Songti SC" w:hAnsi="Songti SC"/>
+        </w:rPr>
+        <w:t>19</w:t>
+      </w:r>
+      <w:r>
+        <w:rPr>
+          <w:rFonts w:ascii="Songti SC" w:eastAsia="Songti SC" w:hAnsi="Songti SC" w:hint="eastAsia"/>
+        </w:rPr>
+        <w:t>个</w:t>
+      </w:r>
+      <w:r>
+        <w:rPr>
+          <w:rFonts w:ascii="Songti SC" w:eastAsia="Songti SC" w:hAnsi="Songti SC"/>
+        </w:rPr>
+        <w:t>卷积层</w:t>
+      </w:r>
+      <w:r>
+        <w:rPr>
+          <w:rFonts w:ascii="Songti SC" w:eastAsia="Songti SC" w:hAnsi="Songti SC"/>
+        </w:rPr>
+        <w:t>。</w:t>
+      </w:r>
+      <w:r>
+        <w:rPr>
+          <w:rFonts w:ascii="Songti SC" w:eastAsia="Songti SC" w:hAnsi="Songti SC" w:hint="eastAsia"/>
+        </w:rPr>
+        <w:t>VGG</w:t>
+      </w:r>
+      <w:r>
+        <w:rPr>
+          <w:rFonts w:ascii="Songti SC" w:eastAsia="Songti SC" w:hAnsi="Songti SC"/>
+        </w:rPr>
+        <w:t>-16</w:t>
+      </w:r>
+      <w:r>
+        <w:rPr>
+          <w:rFonts w:ascii="Songti SC" w:eastAsia="Songti SC" w:hAnsi="Songti SC" w:hint="eastAsia"/>
+        </w:rPr>
+        <w:t>在</w:t>
+      </w:r>
+      <w:r>
+        <w:rPr>
+          <w:rFonts w:ascii="Songti SC" w:eastAsia="Songti SC" w:hAnsi="Songti SC"/>
+        </w:rPr>
+        <w:t>ILSVRC-2013</w:t>
+      </w:r>
+      <w:r>
+        <w:rPr>
+          <w:rFonts w:ascii="Songti SC" w:eastAsia="Songti SC" w:hAnsi="Songti SC" w:hint="eastAsia"/>
+        </w:rPr>
+        <w:t>数据集上</w:t>
+      </w:r>
+      <w:r>
+        <w:rPr>
+          <w:rFonts w:ascii="Songti SC" w:eastAsia="Songti SC" w:hAnsi="Songti SC"/>
+        </w:rPr>
+        <w:t>获得了92.7%</w:t>
+      </w:r>
+      <w:r>
+        <w:rPr>
+          <w:rFonts w:ascii="Songti SC" w:eastAsia="Songti SC" w:hAnsi="Songti SC" w:hint="eastAsia"/>
+        </w:rPr>
+        <w:t>的</w:t>
+      </w:r>
+      <w:r>
+        <w:rPr>
+          <w:rFonts w:ascii="Songti SC" w:eastAsia="Songti SC" w:hAnsi="Songti SC"/>
+        </w:rPr>
+        <w:t>top-5</w:t>
+      </w:r>
+      <w:r>
+        <w:rPr>
+          <w:rFonts w:ascii="Songti SC" w:eastAsia="Songti SC" w:hAnsi="Songti SC" w:hint="eastAsia"/>
+        </w:rPr>
+        <w:t>准确率</w:t>
+      </w:r>
+      <w:r>
+        <w:rPr>
+          <w:rFonts w:ascii="Songti SC" w:eastAsia="Songti SC" w:hAnsi="Songti SC"/>
+        </w:rPr>
+        <w:t>。</w:t>
+      </w:r>
+    </w:p>
+    <w:p>
+      <w:pPr>
+        <w:keepNext/>
+      </w:pPr>
+      <w:r>
+        <w:rPr>
+          <w:rFonts w:ascii="Songti SC" w:eastAsia="Songti SC" w:hAnsi="Songti SC"/>
+        </w:rPr>
+        <w:drawing>
+          <wp:inline distT="0" distB="0" distL="0" distR="0" wp14:anchorId="007A0799" wp14:editId="15412E07">
+            <wp:extent cx="5274310" cy="3007360"/>
+            <wp:effectExtent l="0" t="0" r="8890" b="0"/>
+            <wp:docPr id="9" name="Picture 9"/>
+            <wp:cNvGraphicFramePr>
+              <a:graphicFrameLocks xmlns:a="http://schemas.openxmlformats.org/drawingml/2006/main" noChangeAspect="1"/>
+            </wp:cNvGraphicFramePr>
+            <a:graphic xmlns:a="http://schemas.openxmlformats.org/drawingml/2006/main">
+              <a:graphicData uri="http://schemas.openxmlformats.org/drawingml/2006/picture">
+                <pic:pic xmlns:pic="http://schemas.openxmlformats.org/drawingml/2006/picture">
+                  <pic:nvPicPr>
+                    <pic:cNvPr id="1" name=""/>
+                    <pic:cNvPicPr/>
+                  </pic:nvPicPr>
+                  <pic:blipFill>
+                    <a:blip r:embed="rId14"/>
+                    <a:stretch>
+                      <a:fillRect/>
+                    </a:stretch>
+                  </pic:blipFill>
+                  <pic:spPr>
+                    <a:xfrm>
+                      <a:off x="0" y="0"/>
+                      <a:ext cx="5274310" cy="3007360"/>
+                    </a:xfrm>
+                    <a:prstGeom prst="rect">
+                      <a:avLst/>
+                    </a:prstGeom>
+                  </pic:spPr>
+                </pic:pic>
+              </a:graphicData>
+            </a:graphic>
+          </wp:inline>
+        </w:drawing>
+      </w:r>
+    </w:p>
+    <w:p>
+      <w:pPr>
+        <w:pStyle w:val="Caption"/>
+        <w:jc w:val="center"/>
+        <w:rPr>
+          <w:rFonts w:ascii="Songti SC" w:eastAsia="Songti SC" w:hAnsi="Songti SC"/>
+        </w:rPr>
+      </w:pPr>
+      <w:r>
         <w:rPr>
           <w:rFonts w:hint="eastAsia"/>
         </w:rPr>
-      </w:pPr>
+        <w:t>图</w:t>
+      </w:r>
+      <w:r>
+        <w:t>1.4</w:t>
+      </w:r>
     </w:p>
     <w:p>
       <w:pPr>
@@ -1874,9 +5418,286 @@
     <w:p>
       <w:pPr>
         <w:rPr>
+          <w:rFonts w:ascii="Songti SC" w:eastAsia="Songti SC" w:hAnsi="Songti SC" w:hint="eastAsia"/>
+          <w:b/>
+        </w:rPr>
+      </w:pPr>
+      <w:r>
+        <w:rPr>
+          <w:rFonts w:ascii="Songti SC" w:eastAsia="Songti SC" w:hAnsi="Songti SC"/>
+          <w:b/>
+        </w:rPr>
+        <w:t>Google</w:t>
+      </w:r>
+      <w:r>
+        <w:rPr>
+          <w:rFonts w:ascii="Songti SC" w:eastAsia="Songti SC" w:hAnsi="Songti SC"/>
+          <w:b/>
+        </w:rPr>
+        <w:t>Net [4</w:t>
+      </w:r>
+      <w:r>
+        <w:rPr>
+          <w:rFonts w:ascii="Songti SC" w:eastAsia="Songti SC" w:hAnsi="Songti SC"/>
+          <w:b/>
+        </w:rPr>
+        <w:t xml:space="preserve">] </w:t>
+      </w:r>
+    </w:p>
+    <w:p>
+      <w:pPr>
+        <w:rPr>
+          <w:rFonts w:ascii="Songti SC" w:eastAsia="Songti SC" w:hAnsi="Songti SC"/>
+        </w:rPr>
+      </w:pPr>
+      <w:r>
+        <w:rPr>
+          <w:rFonts w:ascii="Songti SC" w:eastAsia="Songti SC" w:hAnsi="Songti SC"/>
+        </w:rPr>
+        <w:t>GoogleNet</w:t>
+      </w:r>
+      <w:r>
+        <w:rPr>
+          <w:rFonts w:ascii="Songti SC" w:eastAsia="Songti SC" w:hAnsi="Songti SC" w:hint="eastAsia"/>
+        </w:rPr>
+        <w:t>是一个</w:t>
+      </w:r>
+      <w:r>
+        <w:rPr>
+          <w:rFonts w:ascii="Songti SC" w:eastAsia="Songti SC" w:hAnsi="Songti SC"/>
+        </w:rPr>
+        <w:t>很复杂的深度网络模型，包含22</w:t>
+      </w:r>
+      <w:r>
+        <w:rPr>
+          <w:rFonts w:ascii="Songti SC" w:eastAsia="Songti SC" w:hAnsi="Songti SC" w:hint="eastAsia"/>
+        </w:rPr>
+        <w:t>层</w:t>
+      </w:r>
+      <w:r>
+        <w:rPr>
+          <w:rFonts w:ascii="Songti SC" w:eastAsia="Songti SC" w:hAnsi="Songti SC"/>
+        </w:rPr>
+        <w:t>和</w:t>
+      </w:r>
+      <w:r>
+        <w:rPr>
+          <w:rFonts w:ascii="Songti SC" w:eastAsia="Songti SC" w:hAnsi="Songti SC" w:hint="eastAsia"/>
+        </w:rPr>
+        <w:t>一种</w:t>
+      </w:r>
+      <w:r>
+        <w:rPr>
+          <w:rFonts w:ascii="Songti SC" w:eastAsia="Songti SC" w:hAnsi="Songti SC"/>
+        </w:rPr>
+        <w:t>感知模块的的部分。</w:t>
+      </w:r>
+      <w:r>
+        <w:rPr>
+          <w:rFonts w:ascii="Songti SC" w:eastAsia="Songti SC" w:hAnsi="Songti SC" w:hint="eastAsia"/>
+        </w:rPr>
+        <w:t>Google</w:t>
+      </w:r>
+      <w:r>
+        <w:rPr>
+          <w:rFonts w:ascii="Songti SC" w:eastAsia="Songti SC" w:hAnsi="Songti SC"/>
+        </w:rPr>
+        <w:t>Net的主要特点是用不同的</w:t>
+      </w:r>
+      <w:r>
+        <w:rPr>
+          <w:rFonts w:ascii="Songti SC" w:eastAsia="Songti SC" w:hAnsi="Songti SC" w:hint="eastAsia"/>
+        </w:rPr>
+        <w:t>方式</w:t>
+      </w:r>
+      <w:r>
+        <w:rPr>
+          <w:rFonts w:ascii="Songti SC" w:eastAsia="Songti SC" w:hAnsi="Songti SC"/>
+        </w:rPr>
+        <w:t>组合</w:t>
+      </w:r>
+      <w:r>
+        <w:rPr>
+          <w:rFonts w:ascii="Songti SC" w:eastAsia="Songti SC" w:hAnsi="Songti SC"/>
+        </w:rPr>
+        <w:t>网络，</w:t>
+      </w:r>
+      <w:r>
+        <w:rPr>
+          <w:rFonts w:ascii="Songti SC" w:eastAsia="Songti SC" w:hAnsi="Songti SC" w:hint="eastAsia"/>
+        </w:rPr>
+        <w:t>包括</w:t>
+      </w:r>
+      <w:r>
+        <w:rPr>
+          <w:rFonts w:ascii="Songti SC" w:eastAsia="Songti SC" w:hAnsi="Songti SC"/>
+        </w:rPr>
+        <w:t>一种网络中的网络(NiN)的结构，同时采用了1</w:t>
+      </w:r>
+      <w:r>
+        <w:rPr>
+          <w:rFonts w:ascii="Songti SC" w:eastAsia="Songti SC" w:hAnsi="Songti SC" w:hint="eastAsia"/>
+        </w:rPr>
+        <w:t>X1的</w:t>
+      </w:r>
+      <w:r>
+        <w:rPr>
+          <w:rFonts w:ascii="Songti SC" w:eastAsia="Songti SC" w:hAnsi="Songti SC"/>
+        </w:rPr>
+        <w:t>卷积层来提取特征。</w:t>
+      </w:r>
+      <w:r>
+        <w:rPr>
+          <w:rFonts w:ascii="Songti SC" w:eastAsia="Songti SC" w:hAnsi="Songti SC" w:hint="eastAsia"/>
+        </w:rPr>
+        <w:t>Google</w:t>
+      </w:r>
+      <w:r>
+        <w:rPr>
+          <w:rFonts w:ascii="Songti SC" w:eastAsia="Songti SC" w:hAnsi="Songti SC"/>
+        </w:rPr>
+        <w:t>Net</w:t>
+      </w:r>
+      <w:r>
+        <w:rPr>
+          <w:rFonts w:ascii="Songti SC" w:eastAsia="Songti SC" w:hAnsi="Songti SC" w:hint="eastAsia"/>
+        </w:rPr>
+        <w:t>在</w:t>
+      </w:r>
+      <w:r>
+        <w:rPr>
+          <w:rFonts w:ascii="Songti SC" w:eastAsia="Songti SC" w:hAnsi="Songti SC"/>
+        </w:rPr>
+        <w:t>ILSVRC-2014</w:t>
+      </w:r>
+      <w:r>
+        <w:rPr>
+          <w:rFonts w:ascii="Songti SC" w:eastAsia="Songti SC" w:hAnsi="Songti SC" w:hint="eastAsia"/>
+        </w:rPr>
+        <w:t>的</w:t>
+      </w:r>
+      <w:r>
+        <w:rPr>
+          <w:rFonts w:ascii="Songti SC" w:eastAsia="Songti SC" w:hAnsi="Songti SC"/>
+        </w:rPr>
+        <w:t>数据集上获得了93.3%</w:t>
+      </w:r>
+      <w:r>
+        <w:rPr>
+          <w:rFonts w:ascii="Songti SC" w:eastAsia="Songti SC" w:hAnsi="Songti SC" w:hint="eastAsia"/>
+        </w:rPr>
+        <w:t>的</w:t>
+      </w:r>
+      <w:r>
+        <w:rPr>
+          <w:rFonts w:ascii="Songti SC" w:eastAsia="Songti SC" w:hAnsi="Songti SC"/>
+        </w:rPr>
+        <w:t>top-5</w:t>
+      </w:r>
+      <w:r>
+        <w:rPr>
+          <w:rFonts w:ascii="Songti SC" w:eastAsia="Songti SC" w:hAnsi="Songti SC" w:hint="eastAsia"/>
+        </w:rPr>
+        <w:t>准确率</w:t>
+      </w:r>
+      <w:r>
+        <w:rPr>
+          <w:rFonts w:ascii="Songti SC" w:eastAsia="Songti SC" w:hAnsi="Songti SC"/>
+        </w:rPr>
+        <w:t>。</w:t>
+      </w:r>
+    </w:p>
+    <w:p>
+      <w:pPr>
+        <w:keepNext/>
+      </w:pPr>
+      <w:r>
+        <w:rPr>
+          <w:rFonts w:ascii="Songti SC" w:eastAsia="Songti SC" w:hAnsi="Songti SC"/>
+        </w:rPr>
+        <w:drawing>
+          <wp:inline distT="0" distB="0" distL="0" distR="0" wp14:anchorId="3B98479F" wp14:editId="1518C104">
+            <wp:extent cx="3828411" cy="1661160"/>
+            <wp:effectExtent l="0" t="0" r="7620" b="0"/>
+            <wp:docPr id="10" name="Picture 10"/>
+            <wp:cNvGraphicFramePr>
+              <a:graphicFrameLocks xmlns:a="http://schemas.openxmlformats.org/drawingml/2006/main" noChangeAspect="1"/>
+            </wp:cNvGraphicFramePr>
+            <a:graphic xmlns:a="http://schemas.openxmlformats.org/drawingml/2006/main">
+              <a:graphicData uri="http://schemas.openxmlformats.org/drawingml/2006/picture">
+                <pic:pic xmlns:pic="http://schemas.openxmlformats.org/drawingml/2006/picture">
+                  <pic:nvPicPr>
+                    <pic:cNvPr id="1" name=""/>
+                    <pic:cNvPicPr/>
+                  </pic:nvPicPr>
+                  <pic:blipFill>
+                    <a:blip r:embed="rId15"/>
+                    <a:stretch>
+                      <a:fillRect/>
+                    </a:stretch>
+                  </pic:blipFill>
+                  <pic:spPr>
+                    <a:xfrm>
+                      <a:off x="0" y="0"/>
+                      <a:ext cx="3843099" cy="1667533"/>
+                    </a:xfrm>
+                    <a:prstGeom prst="rect">
+                      <a:avLst/>
+                    </a:prstGeom>
+                  </pic:spPr>
+                </pic:pic>
+              </a:graphicData>
+            </a:graphic>
+          </wp:inline>
+        </w:drawing>
+      </w:r>
+    </w:p>
+    <w:p>
+      <w:pPr>
+        <w:pStyle w:val="Caption"/>
+        <w:jc w:val="left"/>
+        <w:rPr>
+          <w:rFonts w:ascii="Songti SC" w:eastAsia="Songti SC" w:hAnsi="Songti SC"/>
+        </w:rPr>
+      </w:pPr>
+      <w:r>
+        <w:tab/>
+      </w:r>
+      <w:r>
+        <w:tab/>
+      </w:r>
+      <w:r>
+        <w:tab/>
+      </w:r>
+      <w:r>
+        <w:tab/>
+      </w:r>
+      <w:r>
+        <w:tab/>
+      </w:r>
+      <w:r>
+        <w:tab/>
+      </w:r>
+      <w:r>
+        <w:tab/>
+      </w:r>
+      <w:r>
+        <w:rPr>
           <w:rFonts w:hint="eastAsia"/>
         </w:rPr>
-      </w:pPr>
+        <w:t>图</w:t>
+      </w:r>
+      <w:r>
+        <w:t>1.5</w:t>
+      </w:r>
+    </w:p>
+    <w:p>
+      <w:r>
+        <w:lastRenderedPageBreak/>
+        <w:t xml:space="preserve">ResNet [5] </w:t>
+      </w:r>
+      <w:bookmarkStart w:id="4" w:name="_GoBack"/>
+      <w:bookmarkEnd w:id="4"/>
     </w:p>
     <w:p>
       <w:pPr>
@@ -1885,6 +5706,7 @@
         </w:rPr>
       </w:pPr>
     </w:p>
+    <w:p/>
     <w:p>
       <w:pPr>
         <w:rPr>
@@ -1950,24 +5772,738 @@
     </w:p>
     <w:p>
       <w:pPr>
+        <w:ind w:left="360"/>
+        <w:outlineLvl w:val="1"/>
+        <w:rPr>
+          <w:rFonts w:ascii="Songti SC" w:eastAsia="Songti SC" w:hAnsi="Songti SC" w:hint="eastAsia"/>
+          <w:sz w:val="24"/>
+          <w:szCs w:val="24"/>
+        </w:rPr>
+      </w:pPr>
+      <w:bookmarkStart w:id="5" w:name="_Toc513040610"/>
+      <w:r>
+        <w:rPr>
+          <w:rFonts w:ascii="Songti SC" w:eastAsia="Songti SC" w:hAnsi="Songti SC" w:hint="eastAsia"/>
+          <w:sz w:val="24"/>
+          <w:szCs w:val="24"/>
+        </w:rPr>
+        <w:t>1.2.2 肖像</w:t>
+      </w:r>
+      <w:r>
+        <w:rPr>
+          <w:rFonts w:ascii="Songti SC" w:eastAsia="Songti SC" w:hAnsi="Songti SC"/>
+          <w:sz w:val="24"/>
+          <w:szCs w:val="24"/>
+        </w:rPr>
+        <w:t>抠图</w:t>
+      </w:r>
+      <w:bookmarkEnd w:id="5"/>
+    </w:p>
+    <w:p>
+      <w:pPr>
+        <w:rPr>
+          <w:rFonts w:ascii="Songti SC" w:eastAsia="Songti SC" w:hAnsi="Songti SC" w:hint="eastAsia"/>
+        </w:rPr>
+      </w:pPr>
+      <w:r>
+        <w:rPr>
+          <w:rFonts w:ascii="Songti SC" w:eastAsia="Songti SC" w:hAnsi="Songti SC"/>
+        </w:rPr>
+        <w:tab/>
+      </w:r>
+    </w:p>
+    <w:p>
+      <w:pPr>
+        <w:outlineLvl w:val="1"/>
+        <w:rPr>
+          <w:rFonts w:ascii="Songti SC" w:eastAsia="Songti SC" w:hAnsi="Songti SC"/>
+          <w:sz w:val="24"/>
+          <w:szCs w:val="24"/>
+        </w:rPr>
+      </w:pPr>
+    </w:p>
+    <w:p>
+      <w:pPr>
+        <w:pStyle w:val="Heading1"/>
+        <w:rPr>
+          <w:rFonts w:ascii="Songti SC" w:eastAsia="Songti SC" w:hAnsi="Songti SC"/>
+          <w:color w:val="auto"/>
+        </w:rPr>
+      </w:pPr>
+      <w:bookmarkStart w:id="6" w:name="_Toc513040611"/>
+      <w:r>
+        <w:rPr>
+          <w:rFonts w:ascii="Songti SC" w:eastAsia="Songti SC" w:hAnsi="Songti SC" w:hint="eastAsia"/>
+          <w:color w:val="auto"/>
+        </w:rPr>
+        <w:t>流程</w:t>
+      </w:r>
+      <w:r>
+        <w:rPr>
+          <w:rFonts w:ascii="Songti SC" w:eastAsia="Songti SC" w:hAnsi="Songti SC"/>
+          <w:color w:val="auto"/>
+        </w:rPr>
+        <w:t>和</w:t>
+      </w:r>
+      <w:r>
+        <w:rPr>
+          <w:rFonts w:ascii="Songti SC" w:eastAsia="Songti SC" w:hAnsi="Songti SC" w:hint="eastAsia"/>
+          <w:color w:val="auto"/>
+        </w:rPr>
+        <w:t>方法</w:t>
+      </w:r>
+      <w:bookmarkEnd w:id="6"/>
+    </w:p>
+    <w:p>
+      <w:pPr>
+        <w:ind w:left="360"/>
+        <w:outlineLvl w:val="1"/>
+        <w:rPr>
+          <w:rFonts w:ascii="Songti SC" w:eastAsia="Songti SC" w:hAnsi="Songti SC"/>
+          <w:sz w:val="24"/>
+          <w:szCs w:val="24"/>
+        </w:rPr>
+      </w:pPr>
+      <w:bookmarkStart w:id="7" w:name="_Toc513040612"/>
+      <w:r>
+        <w:rPr>
+          <w:rFonts w:ascii="Songti SC" w:eastAsia="Songti SC" w:hAnsi="Songti SC"/>
+          <w:sz w:val="24"/>
+          <w:szCs w:val="24"/>
+        </w:rPr>
+        <w:t>2.</w:t>
+      </w:r>
+      <w:r>
+        <w:rPr>
+          <w:rFonts w:ascii="Songti SC" w:eastAsia="Songti SC" w:hAnsi="Songti SC"/>
+          <w:sz w:val="24"/>
+          <w:szCs w:val="24"/>
+        </w:rPr>
+        <w:t>1</w:t>
+      </w:r>
+      <w:r>
+        <w:rPr>
+          <w:rFonts w:ascii="Songti SC" w:eastAsia="Songti SC" w:hAnsi="Songti SC"/>
+          <w:sz w:val="24"/>
+          <w:szCs w:val="24"/>
+        </w:rPr>
+        <w:t xml:space="preserve"> </w:t>
+      </w:r>
+      <w:r>
+        <w:rPr>
+          <w:rFonts w:ascii="Songti SC" w:eastAsia="Songti SC" w:hAnsi="Songti SC"/>
+          <w:sz w:val="24"/>
+          <w:szCs w:val="24"/>
+        </w:rPr>
+        <w:t>全卷积神经网络</w:t>
+      </w:r>
+      <w:bookmarkEnd w:id="7"/>
+      <w:r>
+        <w:rPr>
+          <w:rFonts w:ascii="Songti SC" w:eastAsia="Songti SC" w:hAnsi="Songti SC"/>
+          <w:sz w:val="24"/>
+          <w:szCs w:val="24"/>
+        </w:rPr>
+        <w:t xml:space="preserve"> </w:t>
+      </w:r>
+    </w:p>
+    <w:p>
+      <w:pPr>
+        <w:ind w:left="360"/>
+        <w:outlineLvl w:val="1"/>
+        <w:rPr>
+          <w:rFonts w:ascii="Songti SC" w:eastAsia="Songti SC" w:hAnsi="Songti SC"/>
+          <w:sz w:val="24"/>
+          <w:szCs w:val="24"/>
+        </w:rPr>
+      </w:pPr>
+      <w:bookmarkStart w:id="8" w:name="_Toc513040613"/>
+      <w:r>
+        <w:rPr>
+          <w:rFonts w:ascii="Songti SC" w:eastAsia="Songti SC" w:hAnsi="Songti SC"/>
+          <w:sz w:val="24"/>
+          <w:szCs w:val="24"/>
+        </w:rPr>
+        <w:t>2.2 加入Resnet</w:t>
+      </w:r>
+      <w:r>
+        <w:rPr>
+          <w:rFonts w:ascii="Songti SC" w:eastAsia="Songti SC" w:hAnsi="Songti SC" w:hint="eastAsia"/>
+          <w:sz w:val="24"/>
+          <w:szCs w:val="24"/>
+        </w:rPr>
+        <w:t>结构</w:t>
+      </w:r>
+      <w:bookmarkEnd w:id="8"/>
+    </w:p>
+    <w:p>
+      <w:pPr>
+        <w:ind w:left="360"/>
+        <w:outlineLvl w:val="1"/>
+        <w:rPr>
+          <w:rFonts w:ascii="Songti SC" w:eastAsia="Songti SC" w:hAnsi="Songti SC"/>
+          <w:sz w:val="24"/>
+          <w:szCs w:val="24"/>
+        </w:rPr>
+      </w:pPr>
+      <w:bookmarkStart w:id="9" w:name="_Toc513040614"/>
+      <w:r>
+        <w:rPr>
+          <w:rFonts w:ascii="Songti SC" w:eastAsia="Songti SC" w:hAnsi="Songti SC" w:hint="eastAsia"/>
+          <w:sz w:val="24"/>
+          <w:szCs w:val="24"/>
+        </w:rPr>
+        <w:t>2.3 边缘</w:t>
+      </w:r>
+      <w:r>
+        <w:rPr>
+          <w:rFonts w:ascii="Songti SC" w:eastAsia="Songti SC" w:hAnsi="Songti SC"/>
+          <w:sz w:val="24"/>
+          <w:szCs w:val="24"/>
+        </w:rPr>
+        <w:t>模糊化处理</w:t>
+      </w:r>
+      <w:bookmarkEnd w:id="9"/>
+      <w:r>
+        <w:rPr>
+          <w:rFonts w:ascii="Songti SC" w:eastAsia="Songti SC" w:hAnsi="Songti SC"/>
+          <w:sz w:val="24"/>
+          <w:szCs w:val="24"/>
+        </w:rPr>
+        <w:t xml:space="preserve"> </w:t>
+      </w:r>
+    </w:p>
+    <w:p>
+      <w:pPr>
+        <w:ind w:left="360"/>
+        <w:outlineLvl w:val="1"/>
+        <w:rPr>
+          <w:rFonts w:ascii="Songti SC" w:eastAsia="Songti SC" w:hAnsi="Songti SC" w:hint="eastAsia"/>
+          <w:sz w:val="24"/>
+          <w:szCs w:val="24"/>
+        </w:rPr>
+      </w:pPr>
+      <w:bookmarkStart w:id="10" w:name="_Toc513040615"/>
+      <w:r>
+        <w:rPr>
+          <w:rFonts w:ascii="Songti SC" w:eastAsia="Songti SC" w:hAnsi="Songti SC" w:hint="eastAsia"/>
+          <w:sz w:val="24"/>
+          <w:szCs w:val="24"/>
+        </w:rPr>
+        <w:t>2.4 数据增强</w:t>
+      </w:r>
+      <w:bookmarkEnd w:id="10"/>
+    </w:p>
+    <w:p>
+      <w:pPr>
+        <w:ind w:left="360"/>
+        <w:outlineLvl w:val="1"/>
+        <w:rPr>
+          <w:rFonts w:ascii="Songti SC" w:eastAsia="Songti SC" w:hAnsi="Songti SC"/>
+          <w:sz w:val="24"/>
+          <w:szCs w:val="24"/>
+        </w:rPr>
+      </w:pPr>
+    </w:p>
+    <w:p>
+      <w:pPr>
+        <w:ind w:left="360"/>
+        <w:outlineLvl w:val="1"/>
+        <w:rPr>
+          <w:rFonts w:ascii="Songti SC" w:eastAsia="Songti SC" w:hAnsi="Songti SC" w:hint="eastAsia"/>
+          <w:sz w:val="24"/>
+          <w:szCs w:val="24"/>
+        </w:rPr>
+      </w:pPr>
+    </w:p>
+    <w:p/>
+    <w:p>
+      <w:pPr>
+        <w:pStyle w:val="Heading1"/>
+        <w:rPr>
+          <w:rFonts w:ascii="Songti SC" w:eastAsia="Songti SC" w:hAnsi="Songti SC"/>
+          <w:color w:val="auto"/>
+        </w:rPr>
+      </w:pPr>
+      <w:bookmarkStart w:id="11" w:name="_Toc513040616"/>
+      <w:r>
+        <w:rPr>
+          <w:rFonts w:ascii="Songti SC" w:eastAsia="Songti SC" w:hAnsi="Songti SC" w:hint="eastAsia"/>
+          <w:color w:val="auto"/>
+        </w:rPr>
+        <w:t>实验</w:t>
+      </w:r>
+      <w:r>
+        <w:rPr>
+          <w:rFonts w:ascii="Songti SC" w:eastAsia="Songti SC" w:hAnsi="Songti SC"/>
+          <w:color w:val="auto"/>
+        </w:rPr>
+        <w:t>结果</w:t>
+      </w:r>
+      <w:bookmarkEnd w:id="11"/>
+    </w:p>
+    <w:p>
+      <w:pPr>
+        <w:ind w:left="360"/>
+        <w:outlineLvl w:val="1"/>
+        <w:rPr>
+          <w:rFonts w:ascii="Songti SC" w:eastAsia="Songti SC" w:hAnsi="Songti SC" w:hint="eastAsia"/>
+          <w:sz w:val="24"/>
+          <w:szCs w:val="24"/>
+        </w:rPr>
+      </w:pPr>
+      <w:bookmarkStart w:id="12" w:name="_Toc513040617"/>
+      <w:r>
+        <w:rPr>
+          <w:rFonts w:ascii="Songti SC" w:eastAsia="Songti SC" w:hAnsi="Songti SC"/>
+          <w:sz w:val="24"/>
+          <w:szCs w:val="24"/>
+        </w:rPr>
+        <w:t>3</w:t>
+      </w:r>
+      <w:r>
+        <w:rPr>
+          <w:rFonts w:ascii="Songti SC" w:eastAsia="Songti SC" w:hAnsi="Songti SC"/>
+          <w:sz w:val="24"/>
+          <w:szCs w:val="24"/>
+        </w:rPr>
+        <w:t>.1</w:t>
+      </w:r>
+      <w:r>
+        <w:rPr>
+          <w:rFonts w:ascii="Songti SC" w:eastAsia="Songti SC" w:hAnsi="Songti SC"/>
+          <w:sz w:val="24"/>
+          <w:szCs w:val="24"/>
+        </w:rPr>
+        <w:t xml:space="preserve"> </w:t>
+      </w:r>
+      <w:r>
+        <w:rPr>
+          <w:rFonts w:ascii="Songti SC" w:eastAsia="Songti SC" w:hAnsi="Songti SC" w:hint="eastAsia"/>
+          <w:sz w:val="24"/>
+          <w:szCs w:val="24"/>
+        </w:rPr>
+        <w:t>性能</w:t>
+      </w:r>
+      <w:r>
+        <w:rPr>
+          <w:rFonts w:ascii="Songti SC" w:eastAsia="Songti SC" w:hAnsi="Songti SC"/>
+          <w:sz w:val="24"/>
+          <w:szCs w:val="24"/>
+        </w:rPr>
+        <w:t>指标IOU</w:t>
+      </w:r>
+      <w:bookmarkEnd w:id="12"/>
+    </w:p>
+    <w:p>
+      <w:pPr>
+        <w:ind w:left="360"/>
+        <w:outlineLvl w:val="1"/>
+        <w:rPr>
+          <w:rFonts w:ascii="Songti SC" w:eastAsia="Songti SC" w:hAnsi="Songti SC" w:hint="eastAsia"/>
+          <w:sz w:val="24"/>
+          <w:szCs w:val="24"/>
+        </w:rPr>
+      </w:pPr>
+      <w:bookmarkStart w:id="13" w:name="_Toc513040618"/>
+      <w:r>
+        <w:rPr>
+          <w:rFonts w:ascii="Songti SC" w:eastAsia="Songti SC" w:hAnsi="Songti SC"/>
+          <w:sz w:val="24"/>
+          <w:szCs w:val="24"/>
+        </w:rPr>
+        <w:t>3.2</w:t>
+      </w:r>
+      <w:r>
+        <w:rPr>
+          <w:rFonts w:ascii="Songti SC" w:eastAsia="Songti SC" w:hAnsi="Songti SC"/>
+          <w:sz w:val="24"/>
+          <w:szCs w:val="24"/>
+        </w:rPr>
+        <w:t xml:space="preserve"> </w:t>
+      </w:r>
+      <w:r>
+        <w:rPr>
+          <w:rFonts w:ascii="Songti SC" w:eastAsia="Songti SC" w:hAnsi="Songti SC" w:hint="eastAsia"/>
+          <w:sz w:val="24"/>
+          <w:szCs w:val="24"/>
+        </w:rPr>
+        <w:t>实验对比</w:t>
+      </w:r>
+      <w:bookmarkEnd w:id="13"/>
+    </w:p>
+    <w:p>
+      <w:pPr>
+        <w:pStyle w:val="Heading1"/>
+        <w:rPr>
+          <w:rFonts w:ascii="Songti SC" w:eastAsia="Songti SC" w:hAnsi="Songti SC"/>
+          <w:color w:val="auto"/>
+        </w:rPr>
+      </w:pPr>
+      <w:bookmarkStart w:id="14" w:name="_Toc513040619"/>
+      <w:r>
+        <w:rPr>
+          <w:rFonts w:ascii="Songti SC" w:eastAsia="Songti SC" w:hAnsi="Songti SC"/>
+          <w:color w:val="auto"/>
+        </w:rPr>
+        <w:lastRenderedPageBreak/>
+        <w:t>分布式存储和</w:t>
+      </w:r>
+      <w:r>
+        <w:rPr>
+          <w:rFonts w:ascii="Songti SC" w:eastAsia="Songti SC" w:hAnsi="Songti SC" w:hint="eastAsia"/>
+          <w:color w:val="auto"/>
+        </w:rPr>
+        <w:t>训练加速</w:t>
+      </w:r>
+      <w:bookmarkEnd w:id="14"/>
+    </w:p>
+    <w:p>
+      <w:pPr>
+        <w:ind w:left="360"/>
+        <w:outlineLvl w:val="1"/>
+        <w:rPr>
+          <w:rFonts w:ascii="Songti SC" w:eastAsia="Songti SC" w:hAnsi="Songti SC" w:hint="eastAsia"/>
+          <w:sz w:val="24"/>
+          <w:szCs w:val="24"/>
+        </w:rPr>
+      </w:pPr>
+      <w:bookmarkStart w:id="15" w:name="_Toc513040620"/>
+      <w:r>
+        <w:rPr>
+          <w:rFonts w:ascii="Songti SC" w:eastAsia="Songti SC" w:hAnsi="Songti SC"/>
+          <w:sz w:val="24"/>
+          <w:szCs w:val="24"/>
+        </w:rPr>
+        <w:t>4.1 Tensorflow</w:t>
+      </w:r>
+      <w:r>
+        <w:rPr>
+          <w:rFonts w:ascii="Songti SC" w:eastAsia="Songti SC" w:hAnsi="Songti SC" w:hint="eastAsia"/>
+          <w:sz w:val="24"/>
+          <w:szCs w:val="24"/>
+        </w:rPr>
+        <w:t>加速</w:t>
+      </w:r>
+      <w:r>
+        <w:rPr>
+          <w:rFonts w:ascii="Songti SC" w:eastAsia="Songti SC" w:hAnsi="Songti SC"/>
+          <w:sz w:val="24"/>
+          <w:szCs w:val="24"/>
+        </w:rPr>
+        <w:t>训练和预测</w:t>
+      </w:r>
+      <w:bookmarkEnd w:id="15"/>
+    </w:p>
+    <w:p>
+      <w:pPr>
+        <w:ind w:left="360"/>
+        <w:outlineLvl w:val="1"/>
+        <w:rPr>
+          <w:rFonts w:ascii="Songti SC" w:eastAsia="Songti SC" w:hAnsi="Songti SC" w:hint="eastAsia"/>
+          <w:sz w:val="24"/>
+          <w:szCs w:val="24"/>
+        </w:rPr>
+      </w:pPr>
+      <w:bookmarkStart w:id="16" w:name="_Toc513040621"/>
+      <w:r>
+        <w:rPr>
+          <w:rFonts w:ascii="Songti SC" w:eastAsia="Songti SC" w:hAnsi="Songti SC"/>
+          <w:sz w:val="24"/>
+          <w:szCs w:val="24"/>
+        </w:rPr>
+        <w:t xml:space="preserve">4.2 </w:t>
+      </w:r>
+      <w:r>
+        <w:rPr>
+          <w:rFonts w:ascii="Songti SC" w:eastAsia="Songti SC" w:hAnsi="Songti SC" w:hint="eastAsia"/>
+          <w:sz w:val="24"/>
+          <w:szCs w:val="24"/>
+        </w:rPr>
+        <w:t>Alluxio</w:t>
+      </w:r>
+      <w:r>
+        <w:rPr>
+          <w:rFonts w:ascii="Songti SC" w:eastAsia="Songti SC" w:hAnsi="Songti SC" w:hint="eastAsia"/>
+          <w:sz w:val="24"/>
+          <w:szCs w:val="24"/>
+        </w:rPr>
+        <w:t>统一接口</w:t>
+      </w:r>
+      <w:bookmarkEnd w:id="16"/>
+    </w:p>
+    <w:p>
+      <w:pPr>
+        <w:ind w:left="360"/>
+        <w:outlineLvl w:val="1"/>
+        <w:rPr>
+          <w:rFonts w:ascii="Songti SC" w:eastAsia="Songti SC" w:hAnsi="Songti SC"/>
+          <w:sz w:val="24"/>
+          <w:szCs w:val="24"/>
+        </w:rPr>
+      </w:pPr>
+    </w:p>
+    <w:p>
+      <w:pPr>
+        <w:pStyle w:val="Heading1"/>
+        <w:rPr>
+          <w:rFonts w:ascii="Songti SC" w:eastAsia="Songti SC" w:hAnsi="Songti SC"/>
+          <w:color w:val="auto"/>
+        </w:rPr>
+      </w:pPr>
+      <w:bookmarkStart w:id="17" w:name="_Toc513040622"/>
+      <w:r>
+        <w:rPr>
+          <w:rFonts w:ascii="Songti SC" w:eastAsia="Songti SC" w:hAnsi="Songti SC" w:hint="eastAsia"/>
+          <w:color w:val="auto"/>
+        </w:rPr>
+        <w:t>结论</w:t>
+      </w:r>
+      <w:r>
+        <w:rPr>
+          <w:rFonts w:ascii="Songti SC" w:eastAsia="Songti SC" w:hAnsi="Songti SC"/>
+          <w:color w:val="auto"/>
+        </w:rPr>
+        <w:t>和后续工作</w:t>
+      </w:r>
+      <w:bookmarkEnd w:id="17"/>
+    </w:p>
+    <w:p>
+      <w:pPr>
+        <w:ind w:left="360"/>
+        <w:outlineLvl w:val="1"/>
+        <w:rPr>
+          <w:rFonts w:ascii="Songti SC" w:eastAsia="Songti SC" w:hAnsi="Songti SC"/>
+          <w:sz w:val="24"/>
+          <w:szCs w:val="24"/>
+        </w:rPr>
+      </w:pPr>
+      <w:bookmarkStart w:id="18" w:name="_Toc513040623"/>
+      <w:r>
+        <w:rPr>
+          <w:rFonts w:ascii="Songti SC" w:eastAsia="Songti SC" w:hAnsi="Songti SC"/>
+          <w:sz w:val="24"/>
+          <w:szCs w:val="24"/>
+        </w:rPr>
+        <w:t xml:space="preserve">5.1 </w:t>
+      </w:r>
+      <w:r>
+        <w:rPr>
+          <w:rFonts w:ascii="Songti SC" w:eastAsia="Songti SC" w:hAnsi="Songti SC" w:hint="eastAsia"/>
+          <w:sz w:val="24"/>
+          <w:szCs w:val="24"/>
+        </w:rPr>
+        <w:t>实验中</w:t>
+      </w:r>
+      <w:r>
+        <w:rPr>
+          <w:rFonts w:ascii="Songti SC" w:eastAsia="Songti SC" w:hAnsi="Songti SC"/>
+          <w:sz w:val="24"/>
+          <w:szCs w:val="24"/>
+        </w:rPr>
+        <w:t>的不足</w:t>
+      </w:r>
+      <w:bookmarkEnd w:id="18"/>
+    </w:p>
+    <w:p>
+      <w:pPr>
+        <w:ind w:left="360"/>
+        <w:outlineLvl w:val="1"/>
+        <w:rPr>
+          <w:rFonts w:ascii="Songti SC" w:eastAsia="Songti SC" w:hAnsi="Songti SC" w:hint="eastAsia"/>
+          <w:sz w:val="24"/>
+          <w:szCs w:val="24"/>
+        </w:rPr>
+      </w:pPr>
+      <w:bookmarkStart w:id="19" w:name="_Toc513040624"/>
+      <w:r>
+        <w:rPr>
+          <w:rFonts w:ascii="Songti SC" w:eastAsia="Songti SC" w:hAnsi="Songti SC" w:hint="eastAsia"/>
+          <w:sz w:val="24"/>
+          <w:szCs w:val="24"/>
+        </w:rPr>
+        <w:t>5.2 后续</w:t>
+      </w:r>
+      <w:r>
+        <w:rPr>
+          <w:rFonts w:ascii="Songti SC" w:eastAsia="Songti SC" w:hAnsi="Songti SC"/>
+          <w:sz w:val="24"/>
+          <w:szCs w:val="24"/>
+        </w:rPr>
+        <w:t>的工作</w:t>
+      </w:r>
+      <w:bookmarkEnd w:id="19"/>
+    </w:p>
+    <w:p>
+      <w:pPr>
+        <w:ind w:left="360"/>
+        <w:outlineLvl w:val="1"/>
+        <w:rPr>
+          <w:rFonts w:ascii="Songti SC" w:eastAsia="Songti SC" w:hAnsi="Songti SC" w:hint="eastAsia"/>
+          <w:sz w:val="24"/>
+          <w:szCs w:val="24"/>
+        </w:rPr>
+      </w:pPr>
+    </w:p>
+    <w:p>
+      <w:pPr>
+        <w:ind w:left="360"/>
+        <w:outlineLvl w:val="1"/>
+        <w:rPr>
+          <w:rFonts w:ascii="Songti SC" w:eastAsia="Songti SC" w:hAnsi="Songti SC" w:hint="eastAsia"/>
+          <w:sz w:val="24"/>
+          <w:szCs w:val="24"/>
+        </w:rPr>
+      </w:pPr>
+    </w:p>
+    <w:p>
+      <w:pPr>
+        <w:ind w:left="360"/>
+        <w:outlineLvl w:val="1"/>
+        <w:rPr>
+          <w:rFonts w:ascii="Songti SC" w:eastAsia="Songti SC" w:hAnsi="Songti SC" w:hint="eastAsia"/>
+          <w:sz w:val="24"/>
+          <w:szCs w:val="24"/>
+        </w:rPr>
+      </w:pPr>
+    </w:p>
+    <w:p>
+      <w:pPr>
+        <w:ind w:left="360"/>
+        <w:outlineLvl w:val="1"/>
+        <w:rPr>
+          <w:rFonts w:ascii="Songti SC" w:eastAsia="Songti SC" w:hAnsi="Songti SC" w:hint="eastAsia"/>
+          <w:sz w:val="24"/>
+          <w:szCs w:val="24"/>
+        </w:rPr>
+      </w:pPr>
+    </w:p>
+    <w:p>
+      <w:pPr>
+        <w:ind w:left="360"/>
+        <w:outlineLvl w:val="1"/>
+        <w:rPr>
+          <w:rFonts w:ascii="Songti SC" w:eastAsia="Songti SC" w:hAnsi="Songti SC" w:hint="eastAsia"/>
+          <w:sz w:val="24"/>
+          <w:szCs w:val="24"/>
+        </w:rPr>
+      </w:pPr>
+    </w:p>
+    <w:p>
+      <w:pPr>
+        <w:ind w:left="360"/>
+        <w:outlineLvl w:val="1"/>
+        <w:rPr>
+          <w:rFonts w:ascii="Songti SC" w:eastAsia="Songti SC" w:hAnsi="Songti SC" w:hint="eastAsia"/>
+          <w:sz w:val="24"/>
+          <w:szCs w:val="24"/>
+        </w:rPr>
+      </w:pPr>
+    </w:p>
+    <w:p>
+      <w:pPr>
+        <w:ind w:left="360"/>
+        <w:outlineLvl w:val="1"/>
+        <w:rPr>
+          <w:rFonts w:ascii="Songti SC" w:eastAsia="Songti SC" w:hAnsi="Songti SC" w:hint="eastAsia"/>
+          <w:sz w:val="24"/>
+          <w:szCs w:val="24"/>
+        </w:rPr>
+      </w:pPr>
+    </w:p>
+    <w:p>
+      <w:pPr>
+        <w:ind w:left="360"/>
+        <w:outlineLvl w:val="1"/>
+        <w:rPr>
+          <w:rFonts w:ascii="Songti SC" w:eastAsia="Songti SC" w:hAnsi="Songti SC" w:hint="eastAsia"/>
+          <w:sz w:val="24"/>
+          <w:szCs w:val="24"/>
+        </w:rPr>
+      </w:pPr>
+    </w:p>
+    <w:p>
+      <w:pPr>
+        <w:ind w:left="360"/>
+        <w:outlineLvl w:val="1"/>
+        <w:rPr>
+          <w:rFonts w:ascii="Songti SC" w:eastAsia="Songti SC" w:hAnsi="Songti SC" w:hint="eastAsia"/>
+          <w:sz w:val="24"/>
+          <w:szCs w:val="24"/>
+        </w:rPr>
+      </w:pPr>
+    </w:p>
+    <w:p>
+      <w:pPr>
+        <w:ind w:left="360"/>
+        <w:outlineLvl w:val="1"/>
+        <w:rPr>
+          <w:rFonts w:ascii="Songti SC" w:eastAsia="Songti SC" w:hAnsi="Songti SC" w:hint="eastAsia"/>
+          <w:sz w:val="24"/>
+          <w:szCs w:val="24"/>
+        </w:rPr>
+      </w:pPr>
+    </w:p>
+    <w:p>
+      <w:pPr>
+        <w:ind w:left="360"/>
+        <w:outlineLvl w:val="1"/>
+        <w:rPr>
+          <w:rFonts w:ascii="Songti SC" w:eastAsia="Songti SC" w:hAnsi="Songti SC"/>
+          <w:sz w:val="24"/>
+          <w:szCs w:val="24"/>
+        </w:rPr>
+      </w:pPr>
+      <w:bookmarkStart w:id="20" w:name="_Toc513040625"/>
+      <w:r>
+        <w:rPr>
+          <w:rFonts w:ascii="Songti SC" w:eastAsia="Songti SC" w:hAnsi="Songti SC" w:hint="eastAsia"/>
+          <w:sz w:val="24"/>
+          <w:szCs w:val="24"/>
+        </w:rPr>
+        <w:t>参考文献</w:t>
+      </w:r>
+      <w:bookmarkEnd w:id="20"/>
+    </w:p>
+    <w:p>
+      <w:r>
+        <w:t xml:space="preserve">[1] </w:t>
+      </w:r>
+      <w:r>
+        <w:t>Shen, X. , Hertzmann, A. , Jia, J. , Paris, S. , Price, B. , Shechtman, E. and Sachs, I. (2016), Automatic Portrait Segmentation for Image Stylization. Computer Graphics Forum, 35: 93-102.</w:t>
+      </w:r>
+      <w:r>
         <w:rPr>
           <w:rFonts w:hint="eastAsia"/>
         </w:rPr>
-      </w:pPr>
-    </w:p>
-    <w:p>
-      <w:pPr>
+        <w:t xml:space="preserve"> </w:t>
+      </w:r>
+    </w:p>
+    <w:p>
+      <w:r>
         <w:rPr>
           <w:rFonts w:hint="eastAsia"/>
         </w:rPr>
-      </w:pPr>
-    </w:p>
-    <w:p>
-      <w:pPr>
+        <w:t xml:space="preserve">[2] </w:t>
+      </w:r>
+      <w:r>
+        <w:t>A. Krizhevsky, I. Sutskever, and G.</w:t>
+      </w:r>
+      <w:r>
+        <w:t xml:space="preserve"> E. Hinton, “Imagenet classifi</w:t>
+      </w:r>
+      <w:r>
+        <w:t>cation with deep convolutional neural networks,” in Advances in</w:t>
+      </w:r>
+      <w:r>
         <w:rPr>
           <w:rFonts w:hint="eastAsia"/>
         </w:rPr>
-      </w:pPr>
+        <w:t xml:space="preserve"> </w:t>
+      </w:r>
+      <w:r>
+        <w:t>neural information processing systems, 2012, pp. 1097–1105.</w:t>
+      </w:r>
     </w:p>
     <w:p>
       <w:pPr>
@@ -1975,27 +6511,33 @@
           <w:rFonts w:hint="eastAsia"/>
         </w:rPr>
       </w:pPr>
-    </w:p>
-    <w:p>
-      <w:pPr>
+      <w:r>
         <w:rPr>
           <w:rFonts w:hint="eastAsia"/>
         </w:rPr>
-      </w:pPr>
-    </w:p>
-    <w:p>
-      <w:pPr>
+        <w:t xml:space="preserve">[3] </w:t>
+      </w:r>
+      <w:r>
+        <w:t>K. Simonyan and A. Zisserman, “Very deep convolutional</w:t>
+      </w:r>
+      <w:r>
         <w:rPr>
           <w:rFonts w:hint="eastAsia"/>
         </w:rPr>
-      </w:pPr>
-    </w:p>
-    <w:p>
-      <w:pPr>
+        <w:t xml:space="preserve"> </w:t>
+      </w:r>
+      <w:r>
+        <w:t>networks for large-scale image recognition,” arXiv preprint</w:t>
+      </w:r>
+      <w:r>
         <w:rPr>
           <w:rFonts w:hint="eastAsia"/>
         </w:rPr>
-      </w:pPr>
+        <w:t xml:space="preserve"> </w:t>
+      </w:r>
+      <w:r>
+        <w:t>arXiv:1409.1556, 2014.</w:t>
+      </w:r>
     </w:p>
     <w:p>
       <w:pPr>
@@ -2003,34 +6545,89 @@
           <w:rFonts w:hint="eastAsia"/>
         </w:rPr>
       </w:pPr>
-    </w:p>
-    <w:p>
-      <w:pPr>
+      <w:r>
         <w:rPr>
           <w:rFonts w:hint="eastAsia"/>
         </w:rPr>
-      </w:pPr>
-    </w:p>
-    <w:p>
-      <w:pPr>
+        <w:t>[4]</w:t>
+      </w:r>
+      <w:r>
+        <w:t xml:space="preserve"> </w:t>
+      </w:r>
+      <w:r>
+        <w:t xml:space="preserve">C. Szegedy, W. Liu, Y. Jia, P. </w:t>
+      </w:r>
+      <w:r>
+        <w:t>Sermanet, S. Reed, D. Anguelov,</w:t>
+      </w:r>
+      <w:r>
         <w:rPr>
           <w:rFonts w:hint="eastAsia"/>
         </w:rPr>
-      </w:pPr>
-    </w:p>
-    <w:p>
-      <w:pPr>
+        <w:t xml:space="preserve"> </w:t>
+      </w:r>
+      <w:r>
+        <w:t>D. Erhan, V. Vanhoucke, and A. Rabinovich, “Going deeper with</w:t>
+      </w:r>
+      <w:r>
         <w:rPr>
           <w:rFonts w:hint="eastAsia"/>
         </w:rPr>
-      </w:pPr>
-    </w:p>
-    <w:p>
-      <w:pPr>
+        <w:t xml:space="preserve"> </w:t>
+      </w:r>
+      <w:r>
+        <w:t xml:space="preserve">convolutions,” in Proceedings of the IEEE Conference on </w:t>
+      </w:r>
+      <w:r>
+        <w:lastRenderedPageBreak/>
+        <w:t>Computer</w:t>
+      </w:r>
+      <w:r>
         <w:rPr>
           <w:rFonts w:hint="eastAsia"/>
         </w:rPr>
-      </w:pPr>
+        <w:t xml:space="preserve"> </w:t>
+      </w:r>
+      <w:r>
+        <w:t>Vision and Pattern Recognition, 2015, pp. 1–9.</w:t>
+      </w:r>
+    </w:p>
+    <w:p>
+      <w:pPr>
+        <w:rPr>
+          <w:rFonts w:eastAsia="Times New Roman"/>
+          <w:color w:val="000000"/>
+        </w:rPr>
+      </w:pPr>
+      <w:r>
+        <w:t>[</w:t>
+      </w:r>
+      <w:r>
+        <w:t>5</w:t>
+      </w:r>
+      <w:r>
+        <w:t xml:space="preserve">] </w:t>
+      </w:r>
+      <w:r>
+        <w:t>Kaiming He, Xiangyu Zhang, Shaoqing Ren, Jian Sun</w:t>
+      </w:r>
+      <w:r>
+        <w:t xml:space="preserve">. </w:t>
+      </w:r>
+      <w:r>
+        <w:rPr>
+          <w:rFonts w:eastAsia="Times New Roman"/>
+          <w:color w:val="000000"/>
+        </w:rPr>
+        <w:t>Deep Residual Learning for Image Recognition</w:t>
+      </w:r>
+      <w:r>
+        <w:rPr>
+          <w:rFonts w:eastAsia="Times New Roman"/>
+          <w:color w:val="000000"/>
+        </w:rPr>
+        <w:t>. arXiv:1512.03385</w:t>
+      </w:r>
     </w:p>
     <w:p>
       <w:pPr>
@@ -2039,27 +6636,121 @@
         </w:rPr>
       </w:pPr>
     </w:p>
-    <w:p/>
-    <w:p>
-      <w:pPr>
+    <w:p>
+      <w:r>
         <w:rPr>
           <w:rFonts w:hint="eastAsia"/>
         </w:rPr>
-      </w:pPr>
-    </w:p>
-    <w:p>
-      <w:pPr>
+        <w:t>[</w:t>
+      </w:r>
+      <w:r>
         <w:rPr>
           <w:rFonts w:hint="eastAsia"/>
         </w:rPr>
-      </w:pPr>
-    </w:p>
-    <w:p>
-      <w:pPr>
+        <w:t xml:space="preserve">] </w:t>
+      </w:r>
+      <w:r>
+        <w:t>Shen X., Tao X., Gao H., Zhou C., Jia J. (2016) Deep Automatic Portrait Matting. In: Leibe B., Matas J., Sebe N., Welling M. (eds) Computer Vision – ECCV 2016. ECCV 2016. Lecture Notes in Computer Science, vol 9905. Springer, Cham</w:t>
+      </w:r>
+    </w:p>
+    <w:p>
+      <w:pPr>
+        <w:widowControl/>
+        <w:rPr>
+          <w:rFonts w:ascii="Lucida Grande" w:eastAsia="Times New Roman" w:hAnsi="Lucida Grande" w:cs="Lucida Grande" w:hint="eastAsia"/>
+          <w:b/>
+          <w:bCs/>
+          <w:color w:val="000000"/>
+          <w:sz w:val="19"/>
+          <w:szCs w:val="19"/>
+        </w:rPr>
+      </w:pPr>
+      <w:r>
+        <w:t>[</w:t>
+      </w:r>
+      <w:r>
+        <w:t xml:space="preserve">] </w:t>
+      </w:r>
+      <w:r>
+        <w:t>Xianzhi Du, Xiaolong Wang, Dawei Li, Jingwen Zhu, Serafettin Tasci, Cameron Upright, Stephen Walsh, Larry Davis</w:t>
+      </w:r>
+      <w:r>
+        <w:t xml:space="preserve">. </w:t>
+      </w:r>
+      <w:r>
+        <w:rPr>
+          <w:rFonts w:eastAsia="Times New Roman"/>
+          <w:color w:val="000000"/>
+        </w:rPr>
+        <w:t>Boundary-sensitive Network for Portrait Segmentation</w:t>
+      </w:r>
+      <w:r>
+        <w:rPr>
+          <w:rFonts w:eastAsia="Times New Roman"/>
+          <w:color w:val="000000"/>
+        </w:rPr>
+        <w:t xml:space="preserve">. </w:t>
+      </w:r>
+      <w:r>
+        <w:rPr>
+          <w:rFonts w:ascii="Lucida Grande" w:eastAsia="Times New Roman" w:hAnsi="Lucida Grande" w:cs="Lucida Grande"/>
+          <w:b/>
+          <w:bCs/>
+          <w:color w:val="0000FF"/>
+          <w:sz w:val="19"/>
+          <w:szCs w:val="19"/>
+          <w:u w:val="single"/>
+        </w:rPr>
+        <w:br/>
+      </w:r>
+      <w:r>
+        <w:rPr>
+          <w:rFonts w:eastAsia="Times New Roman"/>
+          <w:bCs/>
+          <w:color w:val="000000"/>
+          <w:szCs w:val="21"/>
+        </w:rPr>
+        <w:t>arXiv:1712.08675</w:t>
+      </w:r>
+    </w:p>
+    <w:p>
+      <w:r>
+        <w:t>[</w:t>
+      </w:r>
+      <w:r>
+        <w:t xml:space="preserve">] </w:t>
+      </w:r>
+      <w:r>
+        <w:t>Jonathan Long, Evan Shelhamer, Trevor Darrell. Fully Convolutional Networks for Semantic Segmentation. CVPR 2015.</w:t>
+      </w:r>
+    </w:p>
+    <w:p>
+      <w:r>
+        <w:t>[</w:t>
+      </w:r>
+      <w:r>
+        <w:t xml:space="preserve">] </w:t>
+      </w:r>
+      <w:r>
+        <w:t>A. Garcia-Garcia, S. Orts-Escolano, S.O. Oprea, V. Villena-Martinez, and J. Garcia-Rodriguez</w:t>
+      </w:r>
+      <w:r>
+        <w:t xml:space="preserve">. </w:t>
+      </w:r>
+    </w:p>
+    <w:p>
+      <w:r>
+        <w:t>A Review on Deep Learning Techniques</w:t>
+      </w:r>
+      <w:r>
         <w:rPr>
           <w:rFonts w:hint="eastAsia"/>
         </w:rPr>
-      </w:pPr>
+        <w:t xml:space="preserve"> </w:t>
+      </w:r>
+      <w:r>
+        <w:t>Applied to Semantic Segmentation. arXiv:1704.06857</w:t>
+      </w:r>
     </w:p>
     <w:p>
       <w:pPr>
@@ -2067,78 +6758,12 @@
           <w:rFonts w:hint="eastAsia"/>
         </w:rPr>
       </w:pPr>
-    </w:p>
-    <w:p>
-      <w:pPr>
-        <w:rPr>
-          <w:rFonts w:hint="eastAsia"/>
-        </w:rPr>
-      </w:pPr>
-    </w:p>
-    <w:p>
-      <w:pPr>
-        <w:rPr>
-          <w:rFonts w:hint="eastAsia"/>
-        </w:rPr>
-      </w:pPr>
-    </w:p>
-    <w:p>
-      <w:pPr>
-        <w:rPr>
-          <w:rFonts w:hint="eastAsia"/>
-        </w:rPr>
-      </w:pPr>
-    </w:p>
-    <w:p>
-      <w:pPr>
-        <w:rPr>
-          <w:rFonts w:hint="eastAsia"/>
-        </w:rPr>
-      </w:pPr>
-    </w:p>
-    <w:p>
-      <w:pPr>
-        <w:rPr>
-          <w:rFonts w:hint="eastAsia"/>
-        </w:rPr>
-      </w:pPr>
-    </w:p>
-    <w:p>
-      <w:pPr>
-        <w:pStyle w:val="Heading1"/>
-      </w:pPr>
-      <w:bookmarkStart w:id="1" w:name="_Toc511940317"/>
-      <w:r>
-        <w:t>Saqse</w:t>
-      </w:r>
-      <w:bookmarkEnd w:id="1"/>
-    </w:p>
-    <w:p>
-      <w:pPr>
-        <w:pStyle w:val="ListParagraph"/>
-        <w:numPr>
-          <w:ilvl w:val="0"/>
-          <w:numId w:val="5"/>
-        </w:numPr>
-      </w:pPr>
-      <w:r>
-        <w:t>S</w:t>
-      </w:r>
-      <w:r>
-        <w:rPr>
-          <w:rFonts w:hint="eastAsia"/>
-        </w:rPr>
-        <w:t>afasf</w:t>
-      </w:r>
-      <w:r>
-        <w:t>asfasfa</w:t>
-      </w:r>
     </w:p>
     <w:p/>
     <w:sectPr>
-      <w:footerReference w:type="even" r:id="rId10"/>
-      <w:footerReference w:type="default" r:id="rId11"/>
-      <w:footerReference w:type="first" r:id="rId12"/>
+      <w:footerReference w:type="even" r:id="rId16"/>
+      <w:footerReference w:type="default" r:id="rId17"/>
+      <w:footerReference w:type="first" r:id="rId18"/>
       <w:pgSz w:w="11906" w:h="16838"/>
       <w:pgMar w:top="1440" w:right="1800" w:bottom="1440" w:left="1800" w:header="851" w:footer="992" w:gutter="0"/>
       <w:cols w:space="425"/>
@@ -2239,7 +6864,7 @@
         <w:rStyle w:val="PageNumber"/>
         <w:noProof/>
       </w:rPr>
-      <w:t>2</w:t>
+      <w:t>4</w:t>
     </w:r>
     <w:r>
       <w:rPr>
@@ -2384,6 +7009,92 @@
     </w:lvl>
   </w:abstractNum>
   <w:abstractNum w:abstractNumId="1">
+    <w:nsid w:val="2C0169E7"/>
+    <w:multiLevelType w:val="hybridMultilevel"/>
+    <w:tmpl w:val="28106A9C"/>
+    <w:lvl w:ilvl="0" w:tplc="0409000F">
+      <w:start w:val="1"/>
+      <w:numFmt w:val="decimal"/>
+      <w:lvlText w:val="%1."/>
+      <w:lvlJc w:val="left"/>
+      <w:pPr>
+        <w:ind w:left="720" w:hanging="360"/>
+      </w:pPr>
+    </w:lvl>
+    <w:lvl w:ilvl="1" w:tplc="04090019" w:tentative="1">
+      <w:start w:val="1"/>
+      <w:numFmt w:val="lowerLetter"/>
+      <w:lvlText w:val="%2."/>
+      <w:lvlJc w:val="left"/>
+      <w:pPr>
+        <w:ind w:left="1440" w:hanging="360"/>
+      </w:pPr>
+    </w:lvl>
+    <w:lvl w:ilvl="2" w:tplc="0409001B" w:tentative="1">
+      <w:start w:val="1"/>
+      <w:numFmt w:val="lowerRoman"/>
+      <w:lvlText w:val="%3."/>
+      <w:lvlJc w:val="right"/>
+      <w:pPr>
+        <w:ind w:left="2160" w:hanging="180"/>
+      </w:pPr>
+    </w:lvl>
+    <w:lvl w:ilvl="3" w:tplc="0409000F" w:tentative="1">
+      <w:start w:val="1"/>
+      <w:numFmt w:val="decimal"/>
+      <w:lvlText w:val="%4."/>
+      <w:lvlJc w:val="left"/>
+      <w:pPr>
+        <w:ind w:left="2880" w:hanging="360"/>
+      </w:pPr>
+    </w:lvl>
+    <w:lvl w:ilvl="4" w:tplc="04090019" w:tentative="1">
+      <w:start w:val="1"/>
+      <w:numFmt w:val="lowerLetter"/>
+      <w:lvlText w:val="%5."/>
+      <w:lvlJc w:val="left"/>
+      <w:pPr>
+        <w:ind w:left="3600" w:hanging="360"/>
+      </w:pPr>
+    </w:lvl>
+    <w:lvl w:ilvl="5" w:tplc="0409001B" w:tentative="1">
+      <w:start w:val="1"/>
+      <w:numFmt w:val="lowerRoman"/>
+      <w:lvlText w:val="%6."/>
+      <w:lvlJc w:val="right"/>
+      <w:pPr>
+        <w:ind w:left="4320" w:hanging="180"/>
+      </w:pPr>
+    </w:lvl>
+    <w:lvl w:ilvl="6" w:tplc="0409000F" w:tentative="1">
+      <w:start w:val="1"/>
+      <w:numFmt w:val="decimal"/>
+      <w:lvlText w:val="%7."/>
+      <w:lvlJc w:val="left"/>
+      <w:pPr>
+        <w:ind w:left="5040" w:hanging="360"/>
+      </w:pPr>
+    </w:lvl>
+    <w:lvl w:ilvl="7" w:tplc="04090019" w:tentative="1">
+      <w:start w:val="1"/>
+      <w:numFmt w:val="lowerLetter"/>
+      <w:lvlText w:val="%8."/>
+      <w:lvlJc w:val="left"/>
+      <w:pPr>
+        <w:ind w:left="5760" w:hanging="360"/>
+      </w:pPr>
+    </w:lvl>
+    <w:lvl w:ilvl="8" w:tplc="0409001B" w:tentative="1">
+      <w:start w:val="1"/>
+      <w:numFmt w:val="lowerRoman"/>
+      <w:lvlText w:val="%9."/>
+      <w:lvlJc w:val="right"/>
+      <w:pPr>
+        <w:ind w:left="6480" w:hanging="180"/>
+      </w:pPr>
+    </w:lvl>
+  </w:abstractNum>
+  <w:abstractNum w:abstractNumId="2">
     <w:nsid w:val="316A6CA8"/>
     <w:multiLevelType w:val="multilevel"/>
     <w:tmpl w:val="04090025"/>
@@ -2478,7 +7189,179 @@
       </w:pPr>
     </w:lvl>
   </w:abstractNum>
-  <w:abstractNum w:abstractNumId="2">
+  <w:abstractNum w:abstractNumId="3">
+    <w:nsid w:val="32C0246C"/>
+    <w:multiLevelType w:val="multilevel"/>
+    <w:tmpl w:val="0409001F"/>
+    <w:lvl w:ilvl="0">
+      <w:start w:val="1"/>
+      <w:numFmt w:val="decimal"/>
+      <w:lvlText w:val="%1."/>
+      <w:lvlJc w:val="left"/>
+      <w:pPr>
+        <w:ind w:left="360" w:hanging="360"/>
+      </w:pPr>
+    </w:lvl>
+    <w:lvl w:ilvl="1">
+      <w:start w:val="1"/>
+      <w:numFmt w:val="decimal"/>
+      <w:lvlText w:val="%1.%2."/>
+      <w:lvlJc w:val="left"/>
+      <w:pPr>
+        <w:ind w:left="792" w:hanging="432"/>
+      </w:pPr>
+    </w:lvl>
+    <w:lvl w:ilvl="2">
+      <w:start w:val="1"/>
+      <w:numFmt w:val="decimal"/>
+      <w:lvlText w:val="%1.%2.%3."/>
+      <w:lvlJc w:val="left"/>
+      <w:pPr>
+        <w:ind w:left="1224" w:hanging="504"/>
+      </w:pPr>
+    </w:lvl>
+    <w:lvl w:ilvl="3">
+      <w:start w:val="1"/>
+      <w:numFmt w:val="decimal"/>
+      <w:lvlText w:val="%1.%2.%3.%4."/>
+      <w:lvlJc w:val="left"/>
+      <w:pPr>
+        <w:ind w:left="1728" w:hanging="648"/>
+      </w:pPr>
+    </w:lvl>
+    <w:lvl w:ilvl="4">
+      <w:start w:val="1"/>
+      <w:numFmt w:val="decimal"/>
+      <w:lvlText w:val="%1.%2.%3.%4.%5."/>
+      <w:lvlJc w:val="left"/>
+      <w:pPr>
+        <w:ind w:left="2232" w:hanging="792"/>
+      </w:pPr>
+    </w:lvl>
+    <w:lvl w:ilvl="5">
+      <w:start w:val="1"/>
+      <w:numFmt w:val="decimal"/>
+      <w:lvlText w:val="%1.%2.%3.%4.%5.%6."/>
+      <w:lvlJc w:val="left"/>
+      <w:pPr>
+        <w:ind w:left="2736" w:hanging="936"/>
+      </w:pPr>
+    </w:lvl>
+    <w:lvl w:ilvl="6">
+      <w:start w:val="1"/>
+      <w:numFmt w:val="decimal"/>
+      <w:lvlText w:val="%1.%2.%3.%4.%5.%6.%7."/>
+      <w:lvlJc w:val="left"/>
+      <w:pPr>
+        <w:ind w:left="3240" w:hanging="1080"/>
+      </w:pPr>
+    </w:lvl>
+    <w:lvl w:ilvl="7">
+      <w:start w:val="1"/>
+      <w:numFmt w:val="decimal"/>
+      <w:lvlText w:val="%1.%2.%3.%4.%5.%6.%7.%8."/>
+      <w:lvlJc w:val="left"/>
+      <w:pPr>
+        <w:ind w:left="3744" w:hanging="1224"/>
+      </w:pPr>
+    </w:lvl>
+    <w:lvl w:ilvl="8">
+      <w:start w:val="1"/>
+      <w:numFmt w:val="decimal"/>
+      <w:lvlText w:val="%1.%2.%3.%4.%5.%6.%7.%8.%9."/>
+      <w:lvlJc w:val="left"/>
+      <w:pPr>
+        <w:ind w:left="4320" w:hanging="1440"/>
+      </w:pPr>
+    </w:lvl>
+  </w:abstractNum>
+  <w:abstractNum w:abstractNumId="4">
+    <w:nsid w:val="48F5252B"/>
+    <w:multiLevelType w:val="multilevel"/>
+    <w:tmpl w:val="0409001F"/>
+    <w:lvl w:ilvl="0">
+      <w:start w:val="1"/>
+      <w:numFmt w:val="decimal"/>
+      <w:lvlText w:val="%1."/>
+      <w:lvlJc w:val="left"/>
+      <w:pPr>
+        <w:ind w:left="360" w:hanging="360"/>
+      </w:pPr>
+    </w:lvl>
+    <w:lvl w:ilvl="1">
+      <w:start w:val="1"/>
+      <w:numFmt w:val="decimal"/>
+      <w:lvlText w:val="%1.%2."/>
+      <w:lvlJc w:val="left"/>
+      <w:pPr>
+        <w:ind w:left="792" w:hanging="432"/>
+      </w:pPr>
+    </w:lvl>
+    <w:lvl w:ilvl="2">
+      <w:start w:val="1"/>
+      <w:numFmt w:val="decimal"/>
+      <w:lvlText w:val="%1.%2.%3."/>
+      <w:lvlJc w:val="left"/>
+      <w:pPr>
+        <w:ind w:left="1224" w:hanging="504"/>
+      </w:pPr>
+    </w:lvl>
+    <w:lvl w:ilvl="3">
+      <w:start w:val="1"/>
+      <w:numFmt w:val="decimal"/>
+      <w:lvlText w:val="%1.%2.%3.%4."/>
+      <w:lvlJc w:val="left"/>
+      <w:pPr>
+        <w:ind w:left="1728" w:hanging="648"/>
+      </w:pPr>
+    </w:lvl>
+    <w:lvl w:ilvl="4">
+      <w:start w:val="1"/>
+      <w:numFmt w:val="decimal"/>
+      <w:lvlText w:val="%1.%2.%3.%4.%5."/>
+      <w:lvlJc w:val="left"/>
+      <w:pPr>
+        <w:ind w:left="2232" w:hanging="792"/>
+      </w:pPr>
+    </w:lvl>
+    <w:lvl w:ilvl="5">
+      <w:start w:val="1"/>
+      <w:numFmt w:val="decimal"/>
+      <w:lvlText w:val="%1.%2.%3.%4.%5.%6."/>
+      <w:lvlJc w:val="left"/>
+      <w:pPr>
+        <w:ind w:left="2736" w:hanging="936"/>
+      </w:pPr>
+    </w:lvl>
+    <w:lvl w:ilvl="6">
+      <w:start w:val="1"/>
+      <w:numFmt w:val="decimal"/>
+      <w:lvlText w:val="%1.%2.%3.%4.%5.%6.%7."/>
+      <w:lvlJc w:val="left"/>
+      <w:pPr>
+        <w:ind w:left="3240" w:hanging="1080"/>
+      </w:pPr>
+    </w:lvl>
+    <w:lvl w:ilvl="7">
+      <w:start w:val="1"/>
+      <w:numFmt w:val="decimal"/>
+      <w:lvlText w:val="%1.%2.%3.%4.%5.%6.%7.%8."/>
+      <w:lvlJc w:val="left"/>
+      <w:pPr>
+        <w:ind w:left="3744" w:hanging="1224"/>
+      </w:pPr>
+    </w:lvl>
+    <w:lvl w:ilvl="8">
+      <w:start w:val="1"/>
+      <w:numFmt w:val="decimal"/>
+      <w:lvlText w:val="%1.%2.%3.%4.%5.%6.%7.%8.%9."/>
+      <w:lvlJc w:val="left"/>
+      <w:pPr>
+        <w:ind w:left="4320" w:hanging="1440"/>
+      </w:pPr>
+    </w:lvl>
+  </w:abstractNum>
+  <w:abstractNum w:abstractNumId="5">
     <w:nsid w:val="55B43351"/>
     <w:multiLevelType w:val="hybridMultilevel"/>
     <w:tmpl w:val="C5DAD3E0"/>
@@ -2564,7 +7447,7 @@
       </w:pPr>
     </w:lvl>
   </w:abstractNum>
-  <w:abstractNum w:abstractNumId="3">
+  <w:abstractNum w:abstractNumId="6">
     <w:nsid w:val="58766E45"/>
     <w:multiLevelType w:val="multilevel"/>
     <w:tmpl w:val="0409001F"/>
@@ -2650,7 +7533,7 @@
       </w:pPr>
     </w:lvl>
   </w:abstractNum>
-  <w:abstractNum w:abstractNumId="4">
+  <w:abstractNum w:abstractNumId="7">
     <w:nsid w:val="7C035424"/>
     <w:multiLevelType w:val="multilevel"/>
     <w:tmpl w:val="0409001F"/>
@@ -2740,16 +7623,25 @@
     <w:abstractNumId w:val="0"/>
   </w:num>
   <w:num w:numId="2">
+    <w:abstractNumId w:val="5"/>
+  </w:num>
+  <w:num w:numId="3">
+    <w:abstractNumId w:val="6"/>
+  </w:num>
+  <w:num w:numId="4">
     <w:abstractNumId w:val="2"/>
   </w:num>
-  <w:num w:numId="3">
-    <w:abstractNumId w:val="3"/>
+  <w:num w:numId="5">
+    <w:abstractNumId w:val="7"/>
   </w:num>
-  <w:num w:numId="4">
+  <w:num w:numId="6">
+    <w:abstractNumId w:val="4"/>
+  </w:num>
+  <w:num w:numId="7">
     <w:abstractNumId w:val="1"/>
   </w:num>
-  <w:num w:numId="5">
-    <w:abstractNumId w:val="4"/>
+  <w:num w:numId="8">
+    <w:abstractNumId w:val="3"/>
   </w:num>
 </w:numbering>
 </file>
@@ -3403,7 +8295,6 @@
   <w:style w:type="character" w:default="1" w:styleId="DefaultParagraphFont">
     <w:name w:val="Default Paragraph Font"/>
     <w:uiPriority w:val="1"/>
-    <w:semiHidden/>
     <w:unhideWhenUsed/>
   </w:style>
   <w:style w:type="table" w:default="1" w:styleId="TableNormal">
@@ -3852,7 +8743,609 @@
       <w:u w:val="single"/>
     </w:rPr>
   </w:style>
+  <w:style w:type="paragraph" w:styleId="FootnoteText">
+    <w:name w:val="footnote text"/>
+    <w:basedOn w:val="Normal"/>
+    <w:link w:val="FootnoteTextChar"/>
+    <w:uiPriority w:val="99"/>
+    <w:unhideWhenUsed/>
+    <w:rsid w:val="00055B96"/>
+    <w:rPr>
+      <w:sz w:val="24"/>
+      <w:szCs w:val="24"/>
+    </w:rPr>
+  </w:style>
+  <w:style w:type="character" w:customStyle="1" w:styleId="FootnoteTextChar">
+    <w:name w:val="Footnote Text Char"/>
+    <w:basedOn w:val="DefaultParagraphFont"/>
+    <w:link w:val="FootnoteText"/>
+    <w:uiPriority w:val="99"/>
+    <w:rsid w:val="00055B96"/>
+    <w:rPr>
+      <w:rFonts w:ascii="Times New Roman" w:eastAsia="宋体" w:hAnsi="Times New Roman" w:cs="Times New Roman"/>
+    </w:rPr>
+  </w:style>
+  <w:style w:type="character" w:styleId="FootnoteReference">
+    <w:name w:val="footnote reference"/>
+    <w:basedOn w:val="DefaultParagraphFont"/>
+    <w:uiPriority w:val="99"/>
+    <w:unhideWhenUsed/>
+    <w:rsid w:val="00055B96"/>
+    <w:rPr>
+      <w:vertAlign w:val="superscript"/>
+    </w:rPr>
+  </w:style>
 </w:styles>
+</file>
+
+<file path=word/glossary/document.xml><?xml version="1.0" encoding="utf-8"?>
+<w:glossaryDocument xmlns:wpc="http://schemas.microsoft.com/office/word/2010/wordprocessingCanvas" xmlns:mo="http://schemas.microsoft.com/office/mac/office/2008/main" xmlns:mc="http://schemas.openxmlformats.org/markup-compatibility/2006" xmlns:mv="urn:schemas-microsoft-com:mac:vml" xmlns:o="urn:schemas-microsoft-com:office:office" xmlns:r="http://schemas.openxmlformats.org/officeDocument/2006/relationships" xmlns:m="http://schemas.openxmlformats.org/officeDocument/2006/math" xmlns:v="urn:schemas-microsoft-com:vml" xmlns:wp14="http://schemas.microsoft.com/office/word/2010/wordprocessingDrawing" xmlns:wp="http://schemas.openxmlformats.org/drawingml/2006/wordprocessingDrawing" xmlns:w10="urn:schemas-microsoft-com:office:word" xmlns:w="http://schemas.openxmlformats.org/wordprocessingml/2006/main" xmlns:w14="http://schemas.microsoft.com/office/word/2010/wordml" xmlns:w15="http://schemas.microsoft.com/office/word/2012/wordml" xmlns:wpg="http://schemas.microsoft.com/office/word/2010/wordprocessingGroup" xmlns:wpi="http://schemas.microsoft.com/office/word/2010/wordprocessingInk" xmlns:wne="http://schemas.microsoft.com/office/word/2006/wordml" xmlns:wps="http://schemas.microsoft.com/office/word/2010/wordprocessingShape" mc:Ignorable="w14 w15 wp14"/>
+</file>
+
+<file path=word/glossary/fontTable.xml><?xml version="1.0" encoding="utf-8"?>
+<w:fonts xmlns:mc="http://schemas.openxmlformats.org/markup-compatibility/2006" xmlns:r="http://schemas.openxmlformats.org/officeDocument/2006/relationships" xmlns:w="http://schemas.openxmlformats.org/wordprocessingml/2006/main" xmlns:w14="http://schemas.microsoft.com/office/word/2010/wordml" xmlns:w15="http://schemas.microsoft.com/office/word/2012/wordml" mc:Ignorable="w14 w15">
+  <w:font w:name="DengXian">
+    <w:panose1 w:val="02010600030101010101"/>
+    <w:charset w:val="86"/>
+    <w:family w:val="auto"/>
+    <w:pitch w:val="variable"/>
+    <w:sig w:usb0="A00002BF" w:usb1="38CF7CFA" w:usb2="00000016" w:usb3="00000000" w:csb0="0004000F" w:csb1="00000000"/>
+  </w:font>
+  <w:font w:name="Times New Roman">
+    <w:panose1 w:val="02020603050405020304"/>
+    <w:charset w:val="00"/>
+    <w:family w:val="auto"/>
+    <w:pitch w:val="variable"/>
+    <w:sig w:usb0="E0002AEF" w:usb1="C0007841" w:usb2="00000009" w:usb3="00000000" w:csb0="000001FF" w:csb1="00000000"/>
+  </w:font>
+  <w:font w:name="宋体">
+    <w:charset w:val="86"/>
+    <w:family w:val="auto"/>
+    <w:pitch w:val="variable"/>
+    <w:sig w:usb0="00000003" w:usb1="288F0000" w:usb2="00000016" w:usb3="00000000" w:csb0="00040001" w:csb1="00000000"/>
+  </w:font>
+  <w:font w:name="DengXian Light">
+    <w:panose1 w:val="02010600030101010101"/>
+    <w:charset w:val="86"/>
+    <w:family w:val="auto"/>
+    <w:pitch w:val="variable"/>
+    <w:sig w:usb0="A00002BF" w:usb1="38CF7CFA" w:usb2="00000016" w:usb3="00000000" w:csb0="0004000F" w:csb1="00000000"/>
+  </w:font>
+  <w:font w:name="Arial">
+    <w:panose1 w:val="020B0604020202020204"/>
+    <w:charset w:val="00"/>
+    <w:family w:val="auto"/>
+    <w:pitch w:val="variable"/>
+    <w:sig w:usb0="E0002AFF" w:usb1="C0007843" w:usb2="00000009" w:usb3="00000000" w:csb0="000001FF" w:csb1="00000000"/>
+  </w:font>
+  <w:font w:name="楷体_GB2312">
+    <w:altName w:val="楷体"/>
+    <w:charset w:val="86"/>
+    <w:family w:val="modern"/>
+    <w:pitch w:val="fixed"/>
+    <w:sig w:usb0="00000001" w:usb1="080E0000" w:usb2="00000010" w:usb3="00000000" w:csb0="00040000" w:csb1="00000000"/>
+  </w:font>
+  <w:font w:name="楷体">
+    <w:charset w:val="86"/>
+    <w:family w:val="auto"/>
+    <w:pitch w:val="variable"/>
+    <w:sig w:usb0="800002BF" w:usb1="38CF7CFA" w:usb2="00000016" w:usb3="00000000" w:csb0="00040001" w:csb1="00000000"/>
+  </w:font>
+  <w:font w:name="Songti TC">
+    <w:panose1 w:val="02010600040101010101"/>
+    <w:charset w:val="88"/>
+    <w:family w:val="auto"/>
+    <w:pitch w:val="variable"/>
+    <w:sig w:usb0="00000287" w:usb1="080F0000" w:usb2="00000010" w:usb3="00000000" w:csb0="0014009F" w:csb1="00000000"/>
+  </w:font>
+  <w:font w:name="Songti SC">
+    <w:panose1 w:val="02010600040101010101"/>
+    <w:charset w:val="86"/>
+    <w:family w:val="auto"/>
+    <w:pitch w:val="variable"/>
+    <w:sig w:usb0="00000287" w:usb1="080F0000" w:usb2="00000010" w:usb3="00000000" w:csb0="0004009F" w:csb1="00000000"/>
+  </w:font>
+  <w:font w:name="Lucida Grande">
+    <w:panose1 w:val="020B0600040502020204"/>
+    <w:charset w:val="00"/>
+    <w:family w:val="auto"/>
+    <w:pitch w:val="variable"/>
+    <w:sig w:usb0="E1000AEF" w:usb1="5000A1FF" w:usb2="00000000" w:usb3="00000000" w:csb0="000001BF" w:csb1="00000000"/>
+  </w:font>
+  <w:font w:name="Calibri">
+    <w:panose1 w:val="020F0502020204030204"/>
+    <w:charset w:val="00"/>
+    <w:family w:val="auto"/>
+    <w:pitch w:val="variable"/>
+    <w:sig w:usb0="E00002FF" w:usb1="4000ACFF" w:usb2="00000001" w:usb3="00000000" w:csb0="0000019F" w:csb1="00000000"/>
+  </w:font>
+  <w:font w:name="Calibri Light">
+    <w:panose1 w:val="020F0302020204030204"/>
+    <w:charset w:val="00"/>
+    <w:family w:val="auto"/>
+    <w:pitch w:val="variable"/>
+    <w:sig w:usb0="A00002EF" w:usb1="4000207B" w:usb2="00000000" w:usb3="00000000" w:csb0="0000019F" w:csb1="00000000"/>
+  </w:font>
+</w:fonts>
+</file>
+
+<file path=word/glossary/settings.xml><?xml version="1.0" encoding="utf-8"?>
+<w:settings xmlns:mc="http://schemas.openxmlformats.org/markup-compatibility/2006" xmlns:o="urn:schemas-microsoft-com:office:office" xmlns:r="http://schemas.openxmlformats.org/officeDocument/2006/relationships" xmlns:m="http://schemas.openxmlformats.org/officeDocument/2006/math" xmlns:v="urn:schemas-microsoft-com:vml" xmlns:w10="urn:schemas-microsoft-com:office:word" xmlns:w="http://schemas.openxmlformats.org/wordprocessingml/2006/main" xmlns:w14="http://schemas.microsoft.com/office/word/2010/wordml" xmlns:w15="http://schemas.microsoft.com/office/word/2012/wordml" xmlns:sl="http://schemas.openxmlformats.org/schemaLibrary/2006/main" mc:Ignorable="w14 w15">
+  <w:view w:val="normal"/>
+  <w:defaultTabStop w:val="720"/>
+  <w:characterSpacingControl w:val="doNotCompress"/>
+  <w:compat>
+    <w:useFELayout/>
+    <w:compatSetting w:name="compatibilityMode" w:uri="http://schemas.microsoft.com/office/word" w:val="15"/>
+    <w:compatSetting w:name="overrideTableStyleFontSizeAndJustification" w:uri="http://schemas.microsoft.com/office/word" w:val="1"/>
+    <w:compatSetting w:name="enableOpenTypeFeatures" w:uri="http://schemas.microsoft.com/office/word" w:val="1"/>
+    <w:compatSetting w:name="doNotFlipMirrorIndents" w:uri="http://schemas.microsoft.com/office/word" w:val="1"/>
+    <w:compatSetting w:name="differentiateMultirowTableHeaders" w:uri="http://schemas.microsoft.com/office/word" w:val="1"/>
+  </w:compat>
+  <w:rsids>
+    <w:rsidRoot w:val="00407EE2"/>
+    <w:rsid w:val="00407EE2"/>
+  </w:rsids>
+  <m:mathPr>
+    <m:mathFont m:val="Cambria Math"/>
+    <m:brkBin m:val="before"/>
+    <m:brkBinSub m:val="--"/>
+    <m:smallFrac m:val="0"/>
+    <m:dispDef/>
+    <m:lMargin m:val="0"/>
+    <m:rMargin m:val="0"/>
+    <m:defJc m:val="centerGroup"/>
+    <m:wrapIndent m:val="1440"/>
+    <m:intLim m:val="subSup"/>
+    <m:naryLim m:val="undOvr"/>
+  </m:mathPr>
+  <w:themeFontLang w:val="en-US" w:eastAsia="zh-CN"/>
+  <w:clrSchemeMapping w:bg1="light1" w:t1="dark1" w:bg2="light2" w:t2="dark2" w:accent1="accent1" w:accent2="accent2" w:accent3="accent3" w:accent4="accent4" w:accent5="accent5" w:accent6="accent6" w:hyperlink="hyperlink" w:followedHyperlink="followedHyperlink"/>
+  <w:decimalSymbol w:val="."/>
+  <w:listSeparator w:val=","/>
+  <w15:chartTrackingRefBased/>
+</w:settings>
+</file>
+
+<file path=word/glossary/styles.xml><?xml version="1.0" encoding="utf-8"?>
+<w:styles xmlns:mc="http://schemas.openxmlformats.org/markup-compatibility/2006" xmlns:r="http://schemas.openxmlformats.org/officeDocument/2006/relationships" xmlns:w="http://schemas.openxmlformats.org/wordprocessingml/2006/main" xmlns:w14="http://schemas.microsoft.com/office/word/2010/wordml" xmlns:w15="http://schemas.microsoft.com/office/word/2012/wordml" mc:Ignorable="w14 w15">
+  <w:docDefaults>
+    <w:rPrDefault>
+      <w:rPr>
+        <w:rFonts w:asciiTheme="minorHAnsi" w:eastAsiaTheme="minorEastAsia" w:hAnsiTheme="minorHAnsi" w:cstheme="minorBidi"/>
+        <w:sz w:val="24"/>
+        <w:szCs w:val="24"/>
+        <w:lang w:val="en-US" w:eastAsia="zh-CN" w:bidi="ar-SA"/>
+      </w:rPr>
+    </w:rPrDefault>
+    <w:pPrDefault/>
+  </w:docDefaults>
+  <w:latentStyles w:defLockedState="0" w:defUIPriority="99" w:defSemiHidden="0" w:defUnhideWhenUsed="0" w:defQFormat="0" w:count="380">
+    <w:lsdException w:name="Normal" w:uiPriority="0" w:qFormat="1"/>
+    <w:lsdException w:name="heading 1" w:uiPriority="9" w:qFormat="1"/>
+    <w:lsdException w:name="heading 2" w:semiHidden="1" w:uiPriority="9" w:unhideWhenUsed="1" w:qFormat="1"/>
+    <w:lsdException w:name="heading 3" w:semiHidden="1" w:uiPriority="9" w:unhideWhenUsed="1" w:qFormat="1"/>
+    <w:lsdException w:name="heading 4" w:semiHidden="1" w:uiPriority="9" w:unhideWhenUsed="1" w:qFormat="1"/>
+    <w:lsdException w:name="heading 5" w:semiHidden="1" w:uiPriority="9" w:unhideWhenUsed="1" w:qFormat="1"/>
+    <w:lsdException w:name="heading 6" w:semiHidden="1" w:uiPriority="9" w:unhideWhenUsed="1" w:qFormat="1"/>
+    <w:lsdException w:name="heading 7" w:semiHidden="1" w:uiPriority="9" w:unhideWhenUsed="1" w:qFormat="1"/>
+    <w:lsdException w:name="heading 8" w:semiHidden="1" w:uiPriority="9" w:unhideWhenUsed="1" w:qFormat="1"/>
+    <w:lsdException w:name="heading 9" w:semiHidden="1" w:uiPriority="9" w:unhideWhenUsed="1" w:qFormat="1"/>
+    <w:lsdException w:name="index 1" w:semiHidden="1" w:unhideWhenUsed="1"/>
+    <w:lsdException w:name="index 2" w:semiHidden="1" w:unhideWhenUsed="1"/>
+    <w:lsdException w:name="index 3" w:semiHidden="1" w:unhideWhenUsed="1"/>
+    <w:lsdException w:name="index 4" w:semiHidden="1" w:unhideWhenUsed="1"/>
+    <w:lsdException w:name="index 5" w:semiHidden="1" w:unhideWhenUsed="1"/>
+    <w:lsdException w:name="index 6" w:semiHidden="1" w:unhideWhenUsed="1"/>
+    <w:lsdException w:name="index 7" w:semiHidden="1" w:unhideWhenUsed="1"/>
+    <w:lsdException w:name="index 8" w:semiHidden="1" w:unhideWhenUsed="1"/>
+    <w:lsdException w:name="index 9" w:semiHidden="1" w:unhideWhenUsed="1"/>
+    <w:lsdException w:name="toc 1" w:semiHidden="1" w:uiPriority="39" w:unhideWhenUsed="1"/>
+    <w:lsdException w:name="toc 2" w:semiHidden="1" w:uiPriority="39" w:unhideWhenUsed="1"/>
+    <w:lsdException w:name="toc 3" w:semiHidden="1" w:uiPriority="39" w:unhideWhenUsed="1"/>
+    <w:lsdException w:name="toc 4" w:semiHidden="1" w:uiPriority="39" w:unhideWhenUsed="1"/>
+    <w:lsdException w:name="toc 5" w:semiHidden="1" w:uiPriority="39" w:unhideWhenUsed="1"/>
+    <w:lsdException w:name="toc 6" w:semiHidden="1" w:uiPriority="39" w:unhideWhenUsed="1"/>
+    <w:lsdException w:name="toc 7" w:semiHidden="1" w:uiPriority="39" w:unhideWhenUsed="1"/>
+    <w:lsdException w:name="toc 8" w:semiHidden="1" w:uiPriority="39" w:unhideWhenUsed="1"/>
+    <w:lsdException w:name="toc 9" w:semiHidden="1" w:uiPriority="39" w:unhideWhenUsed="1"/>
+    <w:lsdException w:name="Normal Indent" w:semiHidden="1" w:unhideWhenUsed="1"/>
+    <w:lsdException w:name="footnote text" w:semiHidden="1" w:unhideWhenUsed="1"/>
+    <w:lsdException w:name="annotation text" w:semiHidden="1" w:unhideWhenUsed="1"/>
+    <w:lsdException w:name="header" w:semiHidden="1" w:unhideWhenUsed="1"/>
+    <w:lsdException w:name="footer" w:semiHidden="1" w:unhideWhenUsed="1"/>
+    <w:lsdException w:name="index heading" w:semiHidden="1" w:unhideWhenUsed="1"/>
+    <w:lsdException w:name="caption" w:semiHidden="1" w:uiPriority="35" w:unhideWhenUsed="1" w:qFormat="1"/>
+    <w:lsdException w:name="table of figures" w:semiHidden="1" w:unhideWhenUsed="1"/>
+    <w:lsdException w:name="envelope address" w:semiHidden="1" w:unhideWhenUsed="1"/>
+    <w:lsdException w:name="envelope return" w:semiHidden="1" w:unhideWhenUsed="1"/>
+    <w:lsdException w:name="footnote reference" w:semiHidden="1" w:unhideWhenUsed="1"/>
+    <w:lsdException w:name="annotation reference" w:semiHidden="1" w:unhideWhenUsed="1"/>
+    <w:lsdException w:name="line number" w:semiHidden="1" w:unhideWhenUsed="1"/>
+    <w:lsdException w:name="page number" w:semiHidden="1" w:unhideWhenUsed="1"/>
+    <w:lsdException w:name="endnote reference" w:semiHidden="1" w:unhideWhenUsed="1"/>
+    <w:lsdException w:name="endnote text" w:semiHidden="1" w:unhideWhenUsed="1"/>
+    <w:lsdException w:name="table of authorities" w:semiHidden="1" w:unhideWhenUsed="1"/>
+    <w:lsdException w:name="macro" w:semiHidden="1" w:unhideWhenUsed="1"/>
+    <w:lsdException w:name="toa heading" w:semiHidden="1" w:unhideWhenUsed="1"/>
+    <w:lsdException w:name="List" w:semiHidden="1" w:unhideWhenUsed="1"/>
+    <w:lsdException w:name="List Bullet" w:semiHidden="1" w:unhideWhenUsed="1"/>
+    <w:lsdException w:name="List Number" w:semiHidden="1" w:unhideWhenUsed="1"/>
+    <w:lsdException w:name="List 2" w:semiHidden="1" w:unhideWhenUsed="1"/>
+    <w:lsdException w:name="List 3" w:semiHidden="1" w:unhideWhenUsed="1"/>
+    <w:lsdException w:name="List 4" w:semiHidden="1" w:unhideWhenUsed="1"/>
+    <w:lsdException w:name="List 5" w:semiHidden="1" w:unhideWhenUsed="1"/>
+    <w:lsdException w:name="List Bullet 2" w:semiHidden="1" w:unhideWhenUsed="1"/>
+    <w:lsdException w:name="List Bullet 3" w:semiHidden="1" w:unhideWhenUsed="1"/>
+    <w:lsdException w:name="List Bullet 4" w:semiHidden="1" w:unhideWhenUsed="1"/>
+    <w:lsdException w:name="List Bullet 5" w:semiHidden="1" w:unhideWhenUsed="1"/>
+    <w:lsdException w:name="List Number 2" w:semiHidden="1" w:unhideWhenUsed="1"/>
+    <w:lsdException w:name="List Number 3" w:semiHidden="1" w:unhideWhenUsed="1"/>
+    <w:lsdException w:name="List Number 4" w:semiHidden="1" w:unhideWhenUsed="1"/>
+    <w:lsdException w:name="List Number 5" w:semiHidden="1" w:unhideWhenUsed="1"/>
+    <w:lsdException w:name="Title" w:uiPriority="10" w:qFormat="1"/>
+    <w:lsdException w:name="Closing" w:semiHidden="1" w:unhideWhenUsed="1"/>
+    <w:lsdException w:name="Signature" w:semiHidden="1" w:unhideWhenUsed="1"/>
+    <w:lsdException w:name="Default Paragraph Font" w:semiHidden="1" w:uiPriority="1" w:unhideWhenUsed="1"/>
+    <w:lsdException w:name="Body Text" w:semiHidden="1" w:unhideWhenUsed="1"/>
+    <w:lsdException w:name="Body Text Indent" w:semiHidden="1" w:unhideWhenUsed="1"/>
+    <w:lsdException w:name="List Continue" w:semiHidden="1" w:unhideWhenUsed="1"/>
+    <w:lsdException w:name="List Continue 2" w:semiHidden="1" w:unhideWhenUsed="1"/>
+    <w:lsdException w:name="List Continue 3" w:semiHidden="1" w:unhideWhenUsed="1"/>
+    <w:lsdException w:name="List Continue 4" w:semiHidden="1" w:unhideWhenUsed="1"/>
+    <w:lsdException w:name="List Continue 5" w:semiHidden="1" w:unhideWhenUsed="1"/>
+    <w:lsdException w:name="Message Header" w:semiHidden="1" w:unhideWhenUsed="1"/>
+    <w:lsdException w:name="Subtitle" w:uiPriority="11" w:qFormat="1"/>
+    <w:lsdException w:name="Salutation" w:semiHidden="1" w:unhideWhenUsed="1"/>
+    <w:lsdException w:name="Date" w:semiHidden="1" w:unhideWhenUsed="1"/>
+    <w:lsdException w:name="Body Text First Indent" w:semiHidden="1" w:unhideWhenUsed="1"/>
+    <w:lsdException w:name="Body Text First Indent 2" w:semiHidden="1" w:unhideWhenUsed="1"/>
+    <w:lsdException w:name="Note Heading" w:semiHidden="1" w:unhideWhenUsed="1"/>
+    <w:lsdException w:name="Body Text 2" w:semiHidden="1" w:unhideWhenUsed="1"/>
+    <w:lsdException w:name="Body Text 3" w:semiHidden="1" w:unhideWhenUsed="1"/>
+    <w:lsdException w:name="Body Text Indent 2" w:semiHidden="1" w:unhideWhenUsed="1"/>
+    <w:lsdException w:name="Body Text Indent 3" w:semiHidden="1" w:unhideWhenUsed="1"/>
+    <w:lsdException w:name="Block Text" w:semiHidden="1" w:unhideWhenUsed="1"/>
+    <w:lsdException w:name="Hyperlink" w:semiHidden="1" w:unhideWhenUsed="1"/>
+    <w:lsdException w:name="FollowedHyperlink" w:semiHidden="1" w:unhideWhenUsed="1"/>
+    <w:lsdException w:name="Strong" w:uiPriority="22" w:qFormat="1"/>
+    <w:lsdException w:name="Emphasis" w:uiPriority="20" w:qFormat="1"/>
+    <w:lsdException w:name="Document Map" w:semiHidden="1" w:unhideWhenUsed="1"/>
+    <w:lsdException w:name="Plain Text" w:semiHidden="1" w:unhideWhenUsed="1"/>
+    <w:lsdException w:name="E-mail Signature" w:semiHidden="1" w:unhideWhenUsed="1"/>
+    <w:lsdException w:name="HTML Top of Form" w:semiHidden="1" w:unhideWhenUsed="1"/>
+    <w:lsdException w:name="HTML Bottom of Form" w:semiHidden="1" w:unhideWhenUsed="1"/>
+    <w:lsdException w:name="Normal (Web)" w:semiHidden="1" w:unhideWhenUsed="1"/>
+    <w:lsdException w:name="HTML Acronym" w:semiHidden="1" w:unhideWhenUsed="1"/>
+    <w:lsdException w:name="HTML Address" w:semiHidden="1" w:unhideWhenUsed="1"/>
+    <w:lsdException w:name="HTML Cite" w:semiHidden="1" w:unhideWhenUsed="1"/>
+    <w:lsdException w:name="HTML Code" w:semiHidden="1" w:unhideWhenUsed="1"/>
+    <w:lsdException w:name="HTML Definition" w:semiHidden="1" w:unhideWhenUsed="1"/>
+    <w:lsdException w:name="HTML Keyboard" w:semiHidden="1" w:unhideWhenUsed="1"/>
+    <w:lsdException w:name="HTML Preformatted" w:semiHidden="1" w:unhideWhenUsed="1"/>
+    <w:lsdException w:name="HTML Sample" w:semiHidden="1" w:unhideWhenUsed="1"/>
+    <w:lsdException w:name="HTML Typewriter" w:semiHidden="1" w:unhideWhenUsed="1"/>
+    <w:lsdException w:name="HTML Variable" w:semiHidden="1" w:unhideWhenUsed="1"/>
+    <w:lsdException w:name="Normal Table" w:semiHidden="1" w:unhideWhenUsed="1"/>
+    <w:lsdException w:name="annotation subject" w:semiHidden="1" w:unhideWhenUsed="1"/>
+    <w:lsdException w:name="No List" w:semiHidden="1" w:unhideWhenUsed="1"/>
+    <w:lsdException w:name="Outline List 1" w:semiHidden="1" w:unhideWhenUsed="1"/>
+    <w:lsdException w:name="Outline List 2" w:semiHidden="1" w:unhideWhenUsed="1"/>
+    <w:lsdException w:name="Outline List 3" w:semiHidden="1" w:unhideWhenUsed="1"/>
+    <w:lsdException w:name="Table Simple 1" w:semiHidden="1" w:unhideWhenUsed="1"/>
+    <w:lsdException w:name="Table Simple 2" w:semiHidden="1" w:unhideWhenUsed="1"/>
+    <w:lsdException w:name="Table Simple 3" w:semiHidden="1" w:unhideWhenUsed="1"/>
+    <w:lsdException w:name="Table Classic 1" w:semiHidden="1" w:unhideWhenUsed="1"/>
+    <w:lsdException w:name="Table Classic 2" w:semiHidden="1" w:unhideWhenUsed="1"/>
+    <w:lsdException w:name="Table Classic 3" w:semiHidden="1" w:unhideWhenUsed="1"/>
+    <w:lsdException w:name="Table Classic 4" w:semiHidden="1" w:unhideWhenUsed="1"/>
+    <w:lsdException w:name="Table Colorful 1" w:semiHidden="1" w:unhideWhenUsed="1"/>
+    <w:lsdException w:name="Table Colorful 2" w:semiHidden="1" w:unhideWhenUsed="1"/>
+    <w:lsdException w:name="Table Colorful 3" w:semiHidden="1" w:unhideWhenUsed="1"/>
+    <w:lsdException w:name="Table Columns 1" w:semiHidden="1" w:unhideWhenUsed="1"/>
+    <w:lsdException w:name="Table Columns 2" w:semiHidden="1" w:unhideWhenUsed="1"/>
+    <w:lsdException w:name="Table Columns 3" w:semiHidden="1" w:unhideWhenUsed="1"/>
+    <w:lsdException w:name="Table Columns 4" w:semiHidden="1" w:unhideWhenUsed="1"/>
+    <w:lsdException w:name="Table Columns 5" w:semiHidden="1" w:unhideWhenUsed="1"/>
+    <w:lsdException w:name="Table Grid 1" w:semiHidden="1" w:unhideWhenUsed="1"/>
+    <w:lsdException w:name="Table Grid 2" w:semiHidden="1" w:unhideWhenUsed="1"/>
+    <w:lsdException w:name="Table Grid 3" w:semiHidden="1" w:unhideWhenUsed="1"/>
+    <w:lsdException w:name="Table Grid 4" w:semiHidden="1" w:unhideWhenUsed="1"/>
+    <w:lsdException w:name="Table Grid 5" w:semiHidden="1" w:unhideWhenUsed="1"/>
+    <w:lsdException w:name="Table Grid 6" w:semiHidden="1" w:unhideWhenUsed="1"/>
+    <w:lsdException w:name="Table Grid 7" w:semiHidden="1" w:unhideWhenUsed="1"/>
+    <w:lsdException w:name="Table Grid 8" w:semiHidden="1" w:unhideWhenUsed="1"/>
+    <w:lsdException w:name="Table List 1" w:semiHidden="1" w:unhideWhenUsed="1"/>
+    <w:lsdException w:name="Table List 2" w:semiHidden="1" w:unhideWhenUsed="1"/>
+    <w:lsdException w:name="Table List 3" w:semiHidden="1" w:unhideWhenUsed="1"/>
+    <w:lsdException w:name="Table List 4" w:semiHidden="1" w:unhideWhenUsed="1"/>
+    <w:lsdException w:name="Table List 5" w:semiHidden="1" w:unhideWhenUsed="1"/>
+    <w:lsdException w:name="Table List 6" w:semiHidden="1" w:unhideWhenUsed="1"/>
+    <w:lsdException w:name="Table List 7" w:semiHidden="1" w:unhideWhenUsed="1"/>
+    <w:lsdException w:name="Table List 8" w:semiHidden="1" w:unhideWhenUsed="1"/>
+    <w:lsdException w:name="Table 3D effects 1" w:semiHidden="1" w:unhideWhenUsed="1"/>
+    <w:lsdException w:name="Table 3D effects 2" w:semiHidden="1" w:unhideWhenUsed="1"/>
+    <w:lsdException w:name="Table 3D effects 3" w:semiHidden="1" w:unhideWhenUsed="1"/>
+    <w:lsdException w:name="Table Contemporary" w:semiHidden="1" w:unhideWhenUsed="1"/>
+    <w:lsdException w:name="Table Elegant" w:semiHidden="1" w:unhideWhenUsed="1"/>
+    <w:lsdException w:name="Table Professional" w:semiHidden="1" w:unhideWhenUsed="1"/>
+    <w:lsdException w:name="Table Subtle 1" w:semiHidden="1" w:unhideWhenUsed="1"/>
+    <w:lsdException w:name="Table Subtle 2" w:semiHidden="1" w:unhideWhenUsed="1"/>
+    <w:lsdException w:name="Table Web 1" w:semiHidden="1" w:unhideWhenUsed="1"/>
+    <w:lsdException w:name="Table Web 2" w:semiHidden="1" w:unhideWhenUsed="1"/>
+    <w:lsdException w:name="Table Web 3" w:semiHidden="1" w:unhideWhenUsed="1"/>
+    <w:lsdException w:name="Balloon Text" w:semiHidden="1" w:unhideWhenUsed="1"/>
+    <w:lsdException w:name="Table Grid" w:uiPriority="39"/>
+    <w:lsdException w:name="Table Theme" w:semiHidden="1" w:unhideWhenUsed="1"/>
+    <w:lsdException w:name="Note Level 1" w:semiHidden="1" w:unhideWhenUsed="1"/>
+    <w:lsdException w:name="Note Level 2" w:semiHidden="1" w:unhideWhenUsed="1"/>
+    <w:lsdException w:name="Note Level 3" w:semiHidden="1" w:unhideWhenUsed="1"/>
+    <w:lsdException w:name="Note Level 4" w:semiHidden="1" w:unhideWhenUsed="1"/>
+    <w:lsdException w:name="Note Level 5" w:semiHidden="1" w:unhideWhenUsed="1"/>
+    <w:lsdException w:name="Note Level 6" w:semiHidden="1" w:unhideWhenUsed="1"/>
+    <w:lsdException w:name="Note Level 7" w:semiHidden="1" w:unhideWhenUsed="1"/>
+    <w:lsdException w:name="Note Level 8" w:semiHidden="1" w:unhideWhenUsed="1"/>
+    <w:lsdException w:name="Note Level 9" w:semiHidden="1" w:unhideWhenUsed="1"/>
+    <w:lsdException w:name="Placeholder Text" w:semiHidden="1"/>
+    <w:lsdException w:name="No Spacing" w:uiPriority="1" w:qFormat="1"/>
+    <w:lsdException w:name="Light Shading" w:uiPriority="60"/>
+    <w:lsdException w:name="Light List" w:uiPriority="61"/>
+    <w:lsdException w:name="Light Grid" w:uiPriority="62"/>
+    <w:lsdException w:name="Medium Shading 1" w:uiPriority="63"/>
+    <w:lsdException w:name="Medium Shading 2" w:uiPriority="64"/>
+    <w:lsdException w:name="Medium List 1" w:uiPriority="65"/>
+    <w:lsdException w:name="Medium List 2" w:uiPriority="66"/>
+    <w:lsdException w:name="Medium Grid 1" w:uiPriority="67"/>
+    <w:lsdException w:name="Medium Grid 2" w:uiPriority="68"/>
+    <w:lsdException w:name="Medium Grid 3" w:uiPriority="69"/>
+    <w:lsdException w:name="Dark List" w:uiPriority="70"/>
+    <w:lsdException w:name="Colorful Shading" w:uiPriority="71"/>
+    <w:lsdException w:name="Colorful List" w:uiPriority="72"/>
+    <w:lsdException w:name="Colorful Grid" w:uiPriority="73"/>
+    <w:lsdException w:name="Light Shading Accent 1" w:uiPriority="60"/>
+    <w:lsdException w:name="Light List Accent 1" w:uiPriority="61"/>
+    <w:lsdException w:name="Light Grid Accent 1" w:uiPriority="62"/>
+    <w:lsdException w:name="Medium Shading 1 Accent 1" w:uiPriority="63"/>
+    <w:lsdException w:name="Medium Shading 2 Accent 1" w:uiPriority="64"/>
+    <w:lsdException w:name="Medium List 1 Accent 1" w:uiPriority="65"/>
+    <w:lsdException w:name="Revision" w:semiHidden="1"/>
+    <w:lsdException w:name="List Paragraph" w:uiPriority="34" w:qFormat="1"/>
+    <w:lsdException w:name="Quote" w:uiPriority="29" w:qFormat="1"/>
+    <w:lsdException w:name="Intense Quote" w:uiPriority="30" w:qFormat="1"/>
+    <w:lsdException w:name="Medium List 2 Accent 1" w:uiPriority="66"/>
+    <w:lsdException w:name="Medium Grid 1 Accent 1" w:uiPriority="67"/>
+    <w:lsdException w:name="Medium Grid 2 Accent 1" w:uiPriority="68"/>
+    <w:lsdException w:name="Medium Grid 3 Accent 1" w:uiPriority="69"/>
+    <w:lsdException w:name="Dark List Accent 1" w:uiPriority="70"/>
+    <w:lsdException w:name="Colorful Shading Accent 1" w:uiPriority="71"/>
+    <w:lsdException w:name="Colorful List Accent 1" w:uiPriority="72"/>
+    <w:lsdException w:name="Colorful Grid Accent 1" w:uiPriority="73"/>
+    <w:lsdException w:name="Light Shading Accent 2" w:uiPriority="60"/>
+    <w:lsdException w:name="Light List Accent 2" w:uiPriority="61"/>
+    <w:lsdException w:name="Light Grid Accent 2" w:uiPriority="62"/>
+    <w:lsdException w:name="Medium Shading 1 Accent 2" w:uiPriority="63"/>
+    <w:lsdException w:name="Medium Shading 2 Accent 2" w:uiPriority="64"/>
+    <w:lsdException w:name="Medium List 1 Accent 2" w:uiPriority="65"/>
+    <w:lsdException w:name="Medium List 2 Accent 2" w:uiPriority="66"/>
+    <w:lsdException w:name="Medium Grid 1 Accent 2" w:uiPriority="67"/>
+    <w:lsdException w:name="Medium Grid 2 Accent 2" w:uiPriority="68"/>
+    <w:lsdException w:name="Medium Grid 3 Accent 2" w:uiPriority="69"/>
+    <w:lsdException w:name="Dark List Accent 2" w:uiPriority="70"/>
+    <w:lsdException w:name="Colorful Shading Accent 2" w:uiPriority="71"/>
+    <w:lsdException w:name="Colorful List Accent 2" w:uiPriority="72"/>
+    <w:lsdException w:name="Colorful Grid Accent 2" w:uiPriority="73"/>
+    <w:lsdException w:name="Light Shading Accent 3" w:uiPriority="60"/>
+    <w:lsdException w:name="Light List Accent 3" w:uiPriority="61"/>
+    <w:lsdException w:name="Light Grid Accent 3" w:uiPriority="62"/>
+    <w:lsdException w:name="Medium Shading 1 Accent 3" w:uiPriority="63"/>
+    <w:lsdException w:name="Medium Shading 2 Accent 3" w:uiPriority="64"/>
+    <w:lsdException w:name="Medium List 1 Accent 3" w:uiPriority="65"/>
+    <w:lsdException w:name="Medium List 2 Accent 3" w:uiPriority="66"/>
+    <w:lsdException w:name="Medium Grid 1 Accent 3" w:uiPriority="67"/>
+    <w:lsdException w:name="Medium Grid 2 Accent 3" w:uiPriority="68"/>
+    <w:lsdException w:name="Medium Grid 3 Accent 3" w:uiPriority="69"/>
+    <w:lsdException w:name="Dark List Accent 3" w:uiPriority="70"/>
+    <w:lsdException w:name="Colorful Shading Accent 3" w:uiPriority="71"/>
+    <w:lsdException w:name="Colorful List Accent 3" w:uiPriority="72"/>
+    <w:lsdException w:name="Colorful Grid Accent 3" w:uiPriority="73"/>
+    <w:lsdException w:name="Light Shading Accent 4" w:uiPriority="60"/>
+    <w:lsdException w:name="Light List Accent 4" w:uiPriority="61"/>
+    <w:lsdException w:name="Light Grid Accent 4" w:uiPriority="62"/>
+    <w:lsdException w:name="Medium Shading 1 Accent 4" w:uiPriority="63"/>
+    <w:lsdException w:name="Medium Shading 2 Accent 4" w:uiPriority="64"/>
+    <w:lsdException w:name="Medium List 1 Accent 4" w:uiPriority="65"/>
+    <w:lsdException w:name="Medium List 2 Accent 4" w:uiPriority="66"/>
+    <w:lsdException w:name="Medium Grid 1 Accent 4" w:uiPriority="67"/>
+    <w:lsdException w:name="Medium Grid 2 Accent 4" w:uiPriority="68"/>
+    <w:lsdException w:name="Medium Grid 3 Accent 4" w:uiPriority="69"/>
+    <w:lsdException w:name="Dark List Accent 4" w:uiPriority="70"/>
+    <w:lsdException w:name="Colorful Shading Accent 4" w:uiPriority="71"/>
+    <w:lsdException w:name="Colorful List Accent 4" w:uiPriority="72"/>
+    <w:lsdException w:name="Colorful Grid Accent 4" w:uiPriority="73"/>
+    <w:lsdException w:name="Light Shading Accent 5" w:uiPriority="60"/>
+    <w:lsdException w:name="Light List Accent 5" w:uiPriority="61"/>
+    <w:lsdException w:name="Light Grid Accent 5" w:uiPriority="62"/>
+    <w:lsdException w:name="Medium Shading 1 Accent 5" w:uiPriority="63"/>
+    <w:lsdException w:name="Medium Shading 2 Accent 5" w:uiPriority="64"/>
+    <w:lsdException w:name="Medium List 1 Accent 5" w:uiPriority="65"/>
+    <w:lsdException w:name="Medium List 2 Accent 5" w:uiPriority="66"/>
+    <w:lsdException w:name="Medium Grid 1 Accent 5" w:uiPriority="67"/>
+    <w:lsdException w:name="Medium Grid 2 Accent 5" w:uiPriority="68"/>
+    <w:lsdException w:name="Medium Grid 3 Accent 5" w:uiPriority="69"/>
+    <w:lsdException w:name="Dark List Accent 5" w:uiPriority="70"/>
+    <w:lsdException w:name="Colorful Shading Accent 5" w:uiPriority="71"/>
+    <w:lsdException w:name="Colorful List Accent 5" w:uiPriority="72"/>
+    <w:lsdException w:name="Colorful Grid Accent 5" w:uiPriority="73"/>
+    <w:lsdException w:name="Light Shading Accent 6" w:uiPriority="60"/>
+    <w:lsdException w:name="Light List Accent 6" w:uiPriority="61"/>
+    <w:lsdException w:name="Light Grid Accent 6" w:uiPriority="62"/>
+    <w:lsdException w:name="Medium Shading 1 Accent 6" w:uiPriority="63"/>
+    <w:lsdException w:name="Medium Shading 2 Accent 6" w:uiPriority="64"/>
+    <w:lsdException w:name="Medium List 1 Accent 6" w:uiPriority="65"/>
+    <w:lsdException w:name="Medium List 2 Accent 6" w:uiPriority="66"/>
+    <w:lsdException w:name="Medium Grid 1 Accent 6" w:uiPriority="67"/>
+    <w:lsdException w:name="Medium Grid 2 Accent 6" w:uiPriority="68"/>
+    <w:lsdException w:name="Medium Grid 3 Accent 6" w:uiPriority="69"/>
+    <w:lsdException w:name="Dark List Accent 6" w:uiPriority="70"/>
+    <w:lsdException w:name="Colorful Shading Accent 6" w:uiPriority="71"/>
+    <w:lsdException w:name="Colorful List Accent 6" w:uiPriority="72"/>
+    <w:lsdException w:name="Colorful Grid Accent 6" w:uiPriority="73"/>
+    <w:lsdException w:name="Subtle Emphasis" w:uiPriority="19" w:qFormat="1"/>
+    <w:lsdException w:name="Intense Emphasis" w:uiPriority="21" w:qFormat="1"/>
+    <w:lsdException w:name="Subtle Reference" w:uiPriority="31" w:qFormat="1"/>
+    <w:lsdException w:name="Intense Reference" w:uiPriority="32" w:qFormat="1"/>
+    <w:lsdException w:name="Book Title" w:uiPriority="33" w:qFormat="1"/>
+    <w:lsdException w:name="Bibliography" w:semiHidden="1" w:uiPriority="37" w:unhideWhenUsed="1"/>
+    <w:lsdException w:name="TOC Heading" w:semiHidden="1" w:uiPriority="39" w:unhideWhenUsed="1" w:qFormat="1"/>
+    <w:lsdException w:name="Plain Table 1" w:uiPriority="41"/>
+    <w:lsdException w:name="Plain Table 2" w:uiPriority="42"/>
+    <w:lsdException w:name="Plain Table 3" w:uiPriority="43"/>
+    <w:lsdException w:name="Plain Table 4" w:uiPriority="44"/>
+    <w:lsdException w:name="Plain Table 5" w:uiPriority="45"/>
+    <w:lsdException w:name="Grid Table Light" w:uiPriority="40"/>
+    <w:lsdException w:name="Grid Table 1 Light" w:uiPriority="46"/>
+    <w:lsdException w:name="Grid Table 2" w:uiPriority="47"/>
+    <w:lsdException w:name="Grid Table 3" w:uiPriority="48"/>
+    <w:lsdException w:name="Grid Table 4" w:uiPriority="49"/>
+    <w:lsdException w:name="Grid Table 5 Dark" w:uiPriority="50"/>
+    <w:lsdException w:name="Grid Table 6 Colorful" w:uiPriority="51"/>
+    <w:lsdException w:name="Grid Table 7 Colorful" w:uiPriority="52"/>
+    <w:lsdException w:name="Grid Table 1 Light Accent 1" w:uiPriority="46"/>
+    <w:lsdException w:name="Grid Table 2 Accent 1" w:uiPriority="47"/>
+    <w:lsdException w:name="Grid Table 3 Accent 1" w:uiPriority="48"/>
+    <w:lsdException w:name="Grid Table 4 Accent 1" w:uiPriority="49"/>
+    <w:lsdException w:name="Grid Table 5 Dark Accent 1" w:uiPriority="50"/>
+    <w:lsdException w:name="Grid Table 6 Colorful Accent 1" w:uiPriority="51"/>
+    <w:lsdException w:name="Grid Table 7 Colorful Accent 1" w:uiPriority="52"/>
+    <w:lsdException w:name="Grid Table 1 Light Accent 2" w:uiPriority="46"/>
+    <w:lsdException w:name="Grid Table 2 Accent 2" w:uiPriority="47"/>
+    <w:lsdException w:name="Grid Table 3 Accent 2" w:uiPriority="48"/>
+    <w:lsdException w:name="Grid Table 4 Accent 2" w:uiPriority="49"/>
+    <w:lsdException w:name="Grid Table 5 Dark Accent 2" w:uiPriority="50"/>
+    <w:lsdException w:name="Grid Table 6 Colorful Accent 2" w:uiPriority="51"/>
+    <w:lsdException w:name="Grid Table 7 Colorful Accent 2" w:uiPriority="52"/>
+    <w:lsdException w:name="Grid Table 1 Light Accent 3" w:uiPriority="46"/>
+    <w:lsdException w:name="Grid Table 2 Accent 3" w:uiPriority="47"/>
+    <w:lsdException w:name="Grid Table 3 Accent 3" w:uiPriority="48"/>
+    <w:lsdException w:name="Grid Table 4 Accent 3" w:uiPriority="49"/>
+    <w:lsdException w:name="Grid Table 5 Dark Accent 3" w:uiPriority="50"/>
+    <w:lsdException w:name="Grid Table 6 Colorful Accent 3" w:uiPriority="51"/>
+    <w:lsdException w:name="Grid Table 7 Colorful Accent 3" w:uiPriority="52"/>
+    <w:lsdException w:name="Grid Table 1 Light Accent 4" w:uiPriority="46"/>
+    <w:lsdException w:name="Grid Table 2 Accent 4" w:uiPriority="47"/>
+    <w:lsdException w:name="Grid Table 3 Accent 4" w:uiPriority="48"/>
+    <w:lsdException w:name="Grid Table 4 Accent 4" w:uiPriority="49"/>
+    <w:lsdException w:name="Grid Table 5 Dark Accent 4" w:uiPriority="50"/>
+    <w:lsdException w:name="Grid Table 6 Colorful Accent 4" w:uiPriority="51"/>
+    <w:lsdException w:name="Grid Table 7 Colorful Accent 4" w:uiPriority="52"/>
+    <w:lsdException w:name="Grid Table 1 Light Accent 5" w:uiPriority="46"/>
+    <w:lsdException w:name="Grid Table 2 Accent 5" w:uiPriority="47"/>
+    <w:lsdException w:name="Grid Table 3 Accent 5" w:uiPriority="48"/>
+    <w:lsdException w:name="Grid Table 4 Accent 5" w:uiPriority="49"/>
+    <w:lsdException w:name="Grid Table 5 Dark Accent 5" w:uiPriority="50"/>
+    <w:lsdException w:name="Grid Table 6 Colorful Accent 5" w:uiPriority="51"/>
+    <w:lsdException w:name="Grid Table 7 Colorful Accent 5" w:uiPriority="52"/>
+    <w:lsdException w:name="Grid Table 1 Light Accent 6" w:uiPriority="46"/>
+    <w:lsdException w:name="Grid Table 2 Accent 6" w:uiPriority="47"/>
+    <w:lsdException w:name="Grid Table 3 Accent 6" w:uiPriority="48"/>
+    <w:lsdException w:name="Grid Table 4 Accent 6" w:uiPriority="49"/>
+    <w:lsdException w:name="Grid Table 5 Dark Accent 6" w:uiPriority="50"/>
+    <w:lsdException w:name="Grid Table 6 Colorful Accent 6" w:uiPriority="51"/>
+    <w:lsdException w:name="Grid Table 7 Colorful Accent 6" w:uiPriority="52"/>
+    <w:lsdException w:name="List Table 1 Light" w:uiPriority="46"/>
+    <w:lsdException w:name="List Table 2" w:uiPriority="47"/>
+    <w:lsdException w:name="List Table 3" w:uiPriority="48"/>
+    <w:lsdException w:name="List Table 4" w:uiPriority="49"/>
+    <w:lsdException w:name="List Table 5 Dark" w:uiPriority="50"/>
+    <w:lsdException w:name="List Table 6 Colorful" w:uiPriority="51"/>
+    <w:lsdException w:name="List Table 7 Colorful" w:uiPriority="52"/>
+    <w:lsdException w:name="List Table 1 Light Accent 1" w:uiPriority="46"/>
+    <w:lsdException w:name="List Table 2 Accent 1" w:uiPriority="47"/>
+    <w:lsdException w:name="List Table 3 Accent 1" w:uiPriority="48"/>
+    <w:lsdException w:name="List Table 4 Accent 1" w:uiPriority="49"/>
+    <w:lsdException w:name="List Table 5 Dark Accent 1" w:uiPriority="50"/>
+    <w:lsdException w:name="List Table 6 Colorful Accent 1" w:uiPriority="51"/>
+    <w:lsdException w:name="List Table 7 Colorful Accent 1" w:uiPriority="52"/>
+    <w:lsdException w:name="List Table 1 Light Accent 2" w:uiPriority="46"/>
+    <w:lsdException w:name="List Table 2 Accent 2" w:uiPriority="47"/>
+    <w:lsdException w:name="List Table 3 Accent 2" w:uiPriority="48"/>
+    <w:lsdException w:name="List Table 4 Accent 2" w:uiPriority="49"/>
+    <w:lsdException w:name="List Table 5 Dark Accent 2" w:uiPriority="50"/>
+    <w:lsdException w:name="List Table 6 Colorful Accent 2" w:uiPriority="51"/>
+    <w:lsdException w:name="List Table 7 Colorful Accent 2" w:uiPriority="52"/>
+    <w:lsdException w:name="List Table 1 Light Accent 3" w:uiPriority="46"/>
+    <w:lsdException w:name="List Table 2 Accent 3" w:uiPriority="47"/>
+    <w:lsdException w:name="List Table 3 Accent 3" w:uiPriority="48"/>
+    <w:lsdException w:name="List Table 4 Accent 3" w:uiPriority="49"/>
+    <w:lsdException w:name="List Table 5 Dark Accent 3" w:uiPriority="50"/>
+    <w:lsdException w:name="List Table 6 Colorful Accent 3" w:uiPriority="51"/>
+    <w:lsdException w:name="List Table 7 Colorful Accent 3" w:uiPriority="52"/>
+    <w:lsdException w:name="List Table 1 Light Accent 4" w:uiPriority="46"/>
+    <w:lsdException w:name="List Table 2 Accent 4" w:uiPriority="47"/>
+    <w:lsdException w:name="List Table 3 Accent 4" w:uiPriority="48"/>
+    <w:lsdException w:name="List Table 4 Accent 4" w:uiPriority="49"/>
+    <w:lsdException w:name="List Table 5 Dark Accent 4" w:uiPriority="50"/>
+    <w:lsdException w:name="List Table 6 Colorful Accent 4" w:uiPriority="51"/>
+    <w:lsdException w:name="List Table 7 Colorful Accent 4" w:uiPriority="52"/>
+    <w:lsdException w:name="List Table 1 Light Accent 5" w:uiPriority="46"/>
+    <w:lsdException w:name="List Table 2 Accent 5" w:uiPriority="47"/>
+    <w:lsdException w:name="List Table 3 Accent 5" w:uiPriority="48"/>
+    <w:lsdException w:name="List Table 4 Accent 5" w:uiPriority="49"/>
+    <w:lsdException w:name="List Table 5 Dark Accent 5" w:uiPriority="50"/>
+    <w:lsdException w:name="List Table 6 Colorful Accent 5" w:uiPriority="51"/>
+    <w:lsdException w:name="List Table 7 Colorful Accent 5" w:uiPriority="52"/>
+    <w:lsdException w:name="List Table 1 Light Accent 6" w:uiPriority="46"/>
+    <w:lsdException w:name="List Table 2 Accent 6" w:uiPriority="47"/>
+    <w:lsdException w:name="List Table 3 Accent 6" w:uiPriority="48"/>
+    <w:lsdException w:name="List Table 4 Accent 6" w:uiPriority="49"/>
+    <w:lsdException w:name="List Table 5 Dark Accent 6" w:uiPriority="50"/>
+    <w:lsdException w:name="List Table 6 Colorful Accent 6" w:uiPriority="51"/>
+    <w:lsdException w:name="List Table 7 Colorful Accent 6" w:uiPriority="52"/>
+  </w:latentStyles>
+  <w:style w:type="paragraph" w:default="1" w:styleId="Normal">
+    <w:name w:val="Normal"/>
+    <w:qFormat/>
+  </w:style>
+  <w:style w:type="character" w:default="1" w:styleId="DefaultParagraphFont">
+    <w:name w:val="Default Paragraph Font"/>
+    <w:uiPriority w:val="1"/>
+    <w:semiHidden/>
+    <w:unhideWhenUsed/>
+  </w:style>
+  <w:style w:type="table" w:default="1" w:styleId="TableNormal">
+    <w:name w:val="Normal Table"/>
+    <w:uiPriority w:val="99"/>
+    <w:semiHidden/>
+    <w:unhideWhenUsed/>
+    <w:tblPr>
+      <w:tblInd w:w="0" w:type="dxa"/>
+      <w:tblCellMar>
+        <w:top w:w="0" w:type="dxa"/>
+        <w:left w:w="108" w:type="dxa"/>
+        <w:bottom w:w="0" w:type="dxa"/>
+        <w:right w:w="108" w:type="dxa"/>
+      </w:tblCellMar>
+    </w:tblPr>
+  </w:style>
+  <w:style w:type="numbering" w:default="1" w:styleId="NoList">
+    <w:name w:val="No List"/>
+    <w:uiPriority w:val="99"/>
+    <w:semiHidden/>
+    <w:unhideWhenUsed/>
+  </w:style>
+  <w:style w:type="paragraph" w:customStyle="1" w:styleId="CDE6EB544E3F1F408F7226FF725FFDAC">
+    <w:name w:val="CDE6EB544E3F1F408F7226FF725FFDAC"/>
+    <w:rsid w:val="00407EE2"/>
+  </w:style>
+</w:styles>
+</file>
+
+<file path=word/glossary/webSettings.xml><?xml version="1.0" encoding="utf-8"?>
+<w:webSettings xmlns:mc="http://schemas.openxmlformats.org/markup-compatibility/2006" xmlns:r="http://schemas.openxmlformats.org/officeDocument/2006/relationships" xmlns:w="http://schemas.openxmlformats.org/wordprocessingml/2006/main" xmlns:w14="http://schemas.microsoft.com/office/word/2010/wordml" xmlns:w15="http://schemas.microsoft.com/office/word/2012/wordml" mc:Ignorable="w14 w15">
+  <w:allowPNG/>
+  <w:doNotSaveAsSingleFile/>
+  <w:pixelsPerInch w:val="96"/>
+</w:webSettings>
 </file>
 
 <file path=word/theme/theme1.xml><?xml version="1.0" encoding="utf-8"?>
@@ -4117,11 +9610,27 @@
 </file>
 
 <file path=customXml/item1.xml><?xml version="1.0" encoding="utf-8"?>
-<b:Sources xmlns:b="http://schemas.openxmlformats.org/officeDocument/2006/bibliography" xmlns="http://schemas.openxmlformats.org/officeDocument/2006/bibliography" SelectedStyle="/APASixthEditionOfficeOnline.xsl" StyleName="APA"/>
+<b:Sources xmlns:b="http://schemas.openxmlformats.org/officeDocument/2006/bibliography" xmlns="http://schemas.openxmlformats.org/officeDocument/2006/bibliography" SelectedStyle="/APASixthEditionOfficeOnline.xsl" StyleName="APA">
+  <b:Source>
+    <b:Tag>add</b:Tag>
+    <b:SourceType>Book</b:SourceType>
+    <b:Guid>{FEA0444D-19EC-E449-BB24-E6029E50A630}</b:Guid>
+    <b:Author>
+      <b:Author>
+        <b:NameList>
+          <b:Person>
+            <b:Last>addasda</b:Last>
+          </b:Person>
+        </b:NameList>
+      </b:Author>
+    </b:Author>
+    <b:RefOrder>1</b:RefOrder>
+  </b:Source>
+</b:Sources>
 </file>
 
 <file path=customXml/itemProps1.xml><?xml version="1.0" encoding="utf-8"?>
-<ds:datastoreItem xmlns:ds="http://schemas.openxmlformats.org/officeDocument/2006/customXml" ds:itemID="{A7437FCF-7D99-6146-934F-165A18C2D9E8}">
+<ds:datastoreItem xmlns:ds="http://schemas.openxmlformats.org/officeDocument/2006/customXml" ds:itemID="{170D4854-B020-E242-B2EA-DF42A5390F76}">
   <ds:schemaRefs>
     <ds:schemaRef ds:uri="http://schemas.openxmlformats.org/officeDocument/2006/bibliography"/>
   </ds:schemaRefs>
